--- a/Python/DS Word/linked_list.docx
+++ b/Python/DS Word/linked_list.docx
@@ -4,23 +4,12 @@
   <w:body>
     <w:p>
       <w:pPr>
-        <w:numPr>
-          <w:ilvl w:val="0"/>
-          <w:numId w:val="2"/>
-        </w:numPr>
         <w:pBdr>
           <w:left w:val="single" w:sz="18" w:space="0" w:color="6CE26C"/>
         </w:pBdr>
         <w:shd w:val="clear" w:color="auto" w:fill="FFFFFF"/>
         <w:spacing w:beforeAutospacing="1" w:after="0" w:afterAutospacing="1" w:line="210" w:lineRule="atLeast"/>
-        <w:rPr>
-          <w:rFonts w:ascii="Consolas" w:eastAsia="Times New Roman" w:hAnsi="Consolas" w:cs="Times New Roman"/>
-          <w:color w:val="5C5C5C"/>
-          <w:sz w:val="18"/>
-          <w:szCs w:val="18"/>
-        </w:rPr>
-      </w:pPr>
-      <w:r>
+        <w:ind w:left="360"/>
         <w:rPr>
           <w:rFonts w:ascii="Consolas" w:eastAsia="Times New Roman" w:hAnsi="Consolas" w:cs="Times New Roman"/>
           <w:b/>
@@ -30,47 +19,7 @@
           <w:szCs w:val="18"/>
           <w:bdr w:val="none" w:sz="0" w:space="0" w:color="auto" w:frame="1"/>
         </w:rPr>
-        <w:t>class</w:t>
-      </w:r>
-      <w:r>
-        <w:rPr>
-          <w:rFonts w:ascii="Consolas" w:eastAsia="Times New Roman" w:hAnsi="Consolas" w:cs="Times New Roman"/>
-          <w:color w:val="000000"/>
-          <w:sz w:val="18"/>
-          <w:szCs w:val="18"/>
-          <w:bdr w:val="none" w:sz="0" w:space="0" w:color="auto" w:frame="1"/>
-        </w:rPr>
-        <w:t> Node:  </w:t>
-      </w:r>
-    </w:p>
-    <w:p>
-      <w:pPr>
-        <w:numPr>
-          <w:ilvl w:val="0"/>
-          <w:numId w:val="2"/>
-        </w:numPr>
-        <w:pBdr>
-          <w:left w:val="single" w:sz="18" w:space="0" w:color="6CE26C"/>
-        </w:pBdr>
-        <w:shd w:val="clear" w:color="auto" w:fill="F8F8F8"/>
-        <w:spacing w:beforeAutospacing="1" w:after="0" w:afterAutospacing="1" w:line="210" w:lineRule="atLeast"/>
-        <w:rPr>
-          <w:rFonts w:ascii="Consolas" w:eastAsia="Times New Roman" w:hAnsi="Consolas" w:cs="Times New Roman"/>
-          <w:color w:val="5C5C5C"/>
-          <w:sz w:val="18"/>
-          <w:szCs w:val="18"/>
-        </w:rPr>
-      </w:pPr>
-      <w:r>
-        <w:rPr>
-          <w:rFonts w:ascii="Consolas" w:eastAsia="Times New Roman" w:hAnsi="Consolas" w:cs="Times New Roman"/>
-          <w:color w:val="000000"/>
-          <w:sz w:val="18"/>
-          <w:szCs w:val="18"/>
-          <w:bdr w:val="none" w:sz="0" w:space="0" w:color="auto" w:frame="1"/>
-        </w:rPr>
-        <w:t>    </w:t>
-      </w:r>
+      </w:pPr>
       <w:r>
         <w:rPr>
           <w:rFonts w:ascii="Consolas" w:eastAsia="Times New Roman" w:hAnsi="Consolas" w:cs="Times New Roman"/>
@@ -81,278 +30,26 @@
           <w:szCs w:val="18"/>
           <w:bdr w:val="none" w:sz="0" w:space="0" w:color="auto" w:frame="1"/>
         </w:rPr>
-        <w:t>def</w:t>
-      </w:r>
-      <w:r>
-        <w:rPr>
-          <w:rFonts w:ascii="Consolas" w:eastAsia="Times New Roman" w:hAnsi="Consolas" w:cs="Times New Roman"/>
-          <w:color w:val="000000"/>
-          <w:sz w:val="18"/>
-          <w:szCs w:val="18"/>
-          <w:bdr w:val="none" w:sz="0" w:space="0" w:color="auto" w:frame="1"/>
-        </w:rPr>
-        <w:t> __</w:t>
-      </w:r>
-      <w:proofErr w:type="spellStart"/>
-      <w:r>
-        <w:rPr>
-          <w:rFonts w:ascii="Consolas" w:eastAsia="Times New Roman" w:hAnsi="Consolas" w:cs="Times New Roman"/>
-          <w:color w:val="000000"/>
-          <w:sz w:val="18"/>
-          <w:szCs w:val="18"/>
-          <w:bdr w:val="none" w:sz="0" w:space="0" w:color="auto" w:frame="1"/>
-        </w:rPr>
-        <w:t>init</w:t>
-      </w:r>
-      <w:proofErr w:type="spellEnd"/>
-      <w:r>
-        <w:rPr>
-          <w:rFonts w:ascii="Consolas" w:eastAsia="Times New Roman" w:hAnsi="Consolas" w:cs="Times New Roman"/>
-          <w:color w:val="000000"/>
-          <w:sz w:val="18"/>
-          <w:szCs w:val="18"/>
-          <w:bdr w:val="none" w:sz="0" w:space="0" w:color="auto" w:frame="1"/>
-        </w:rPr>
-        <w:t>_</w:t>
-      </w:r>
-      <w:proofErr w:type="gramStart"/>
-      <w:r>
-        <w:rPr>
-          <w:rFonts w:ascii="Consolas" w:eastAsia="Times New Roman" w:hAnsi="Consolas" w:cs="Times New Roman"/>
-          <w:color w:val="000000"/>
-          <w:sz w:val="18"/>
-          <w:szCs w:val="18"/>
-          <w:bdr w:val="none" w:sz="0" w:space="0" w:color="auto" w:frame="1"/>
-        </w:rPr>
-        <w:t>_(</w:t>
-      </w:r>
-      <w:proofErr w:type="gramEnd"/>
-      <w:r>
-        <w:rPr>
-          <w:rFonts w:ascii="Consolas" w:eastAsia="Times New Roman" w:hAnsi="Consolas" w:cs="Times New Roman"/>
-          <w:color w:val="000000"/>
-          <w:sz w:val="18"/>
-          <w:szCs w:val="18"/>
-          <w:bdr w:val="none" w:sz="0" w:space="0" w:color="auto" w:frame="1"/>
-        </w:rPr>
-        <w:t>self, data, </w:t>
-      </w:r>
-      <w:proofErr w:type="spellStart"/>
-      <w:r>
-        <w:rPr>
-          <w:rFonts w:ascii="Consolas" w:eastAsia="Times New Roman" w:hAnsi="Consolas" w:cs="Times New Roman"/>
-          <w:color w:val="000000"/>
-          <w:sz w:val="18"/>
-          <w:szCs w:val="18"/>
-          <w:bdr w:val="none" w:sz="0" w:space="0" w:color="auto" w:frame="1"/>
-        </w:rPr>
-        <w:t>next_node</w:t>
-      </w:r>
-      <w:proofErr w:type="spellEnd"/>
-      <w:r>
-        <w:rPr>
-          <w:rFonts w:ascii="Consolas" w:eastAsia="Times New Roman" w:hAnsi="Consolas" w:cs="Times New Roman"/>
-          <w:color w:val="000000"/>
-          <w:sz w:val="18"/>
-          <w:szCs w:val="18"/>
-          <w:bdr w:val="none" w:sz="0" w:space="0" w:color="auto" w:frame="1"/>
-        </w:rPr>
-        <w:t>=None):  </w:t>
-      </w:r>
-    </w:p>
-    <w:p>
-      <w:pPr>
-        <w:numPr>
-          <w:ilvl w:val="0"/>
-          <w:numId w:val="2"/>
-        </w:numPr>
+        <w:t>#Linked-List Python Implementation</w:t>
+      </w:r>
+      <w:bookmarkStart w:id="0" w:name="_GoBack"/>
+      <w:bookmarkEnd w:id="0"/>
+    </w:p>
+    <w:p>
+      <w:pPr>
         <w:pBdr>
           <w:left w:val="single" w:sz="18" w:space="0" w:color="6CE26C"/>
         </w:pBdr>
         <w:shd w:val="clear" w:color="auto" w:fill="FFFFFF"/>
         <w:spacing w:beforeAutospacing="1" w:after="0" w:afterAutospacing="1" w:line="210" w:lineRule="atLeast"/>
-        <w:rPr>
-          <w:rFonts w:ascii="Consolas" w:eastAsia="Times New Roman" w:hAnsi="Consolas" w:cs="Times New Roman"/>
-          <w:color w:val="5C5C5C"/>
-          <w:sz w:val="18"/>
-          <w:szCs w:val="18"/>
-        </w:rPr>
-      </w:pPr>
-      <w:r>
-        <w:rPr>
-          <w:rFonts w:ascii="Consolas" w:eastAsia="Times New Roman" w:hAnsi="Consolas" w:cs="Times New Roman"/>
-          <w:color w:val="000000"/>
-          <w:sz w:val="18"/>
-          <w:szCs w:val="18"/>
-          <w:bdr w:val="none" w:sz="0" w:space="0" w:color="auto" w:frame="1"/>
-        </w:rPr>
-        <w:t>        </w:t>
-      </w:r>
-      <w:proofErr w:type="spellStart"/>
-      <w:r>
-        <w:rPr>
-          <w:rFonts w:ascii="Consolas" w:eastAsia="Times New Roman" w:hAnsi="Consolas" w:cs="Times New Roman"/>
-          <w:color w:val="000000"/>
-          <w:sz w:val="18"/>
-          <w:szCs w:val="18"/>
-          <w:bdr w:val="none" w:sz="0" w:space="0" w:color="auto" w:frame="1"/>
-        </w:rPr>
-        <w:t>self.data</w:t>
-      </w:r>
-      <w:proofErr w:type="spellEnd"/>
-      <w:r>
-        <w:rPr>
-          <w:rFonts w:ascii="Consolas" w:eastAsia="Times New Roman" w:hAnsi="Consolas" w:cs="Times New Roman"/>
-          <w:color w:val="000000"/>
-          <w:sz w:val="18"/>
-          <w:szCs w:val="18"/>
-          <w:bdr w:val="none" w:sz="0" w:space="0" w:color="auto" w:frame="1"/>
-        </w:rPr>
-        <w:t> = data  </w:t>
-      </w:r>
-    </w:p>
-    <w:p>
-      <w:pPr>
-        <w:numPr>
-          <w:ilvl w:val="0"/>
-          <w:numId w:val="2"/>
-        </w:numPr>
-        <w:pBdr>
-          <w:left w:val="single" w:sz="18" w:space="0" w:color="6CE26C"/>
-        </w:pBdr>
-        <w:shd w:val="clear" w:color="auto" w:fill="F8F8F8"/>
-        <w:spacing w:beforeAutospacing="1" w:after="0" w:afterAutospacing="1" w:line="210" w:lineRule="atLeast"/>
-        <w:rPr>
-          <w:rFonts w:ascii="Consolas" w:eastAsia="Times New Roman" w:hAnsi="Consolas" w:cs="Times New Roman"/>
-          <w:color w:val="5C5C5C"/>
-          <w:sz w:val="18"/>
-          <w:szCs w:val="18"/>
-        </w:rPr>
-      </w:pPr>
-      <w:r>
-        <w:rPr>
-          <w:rFonts w:ascii="Consolas" w:eastAsia="Times New Roman" w:hAnsi="Consolas" w:cs="Times New Roman"/>
-          <w:color w:val="000000"/>
-          <w:sz w:val="18"/>
-          <w:szCs w:val="18"/>
-          <w:bdr w:val="none" w:sz="0" w:space="0" w:color="auto" w:frame="1"/>
-        </w:rPr>
-        <w:t>        </w:t>
-      </w:r>
-      <w:proofErr w:type="spellStart"/>
-      <w:proofErr w:type="gramStart"/>
-      <w:r>
-        <w:rPr>
-          <w:rFonts w:ascii="Consolas" w:eastAsia="Times New Roman" w:hAnsi="Consolas" w:cs="Times New Roman"/>
-          <w:color w:val="000000"/>
-          <w:sz w:val="18"/>
-          <w:szCs w:val="18"/>
-          <w:bdr w:val="none" w:sz="0" w:space="0" w:color="auto" w:frame="1"/>
-        </w:rPr>
-        <w:t>self.next</w:t>
-      </w:r>
-      <w:proofErr w:type="gramEnd"/>
-      <w:r>
-        <w:rPr>
-          <w:rFonts w:ascii="Consolas" w:eastAsia="Times New Roman" w:hAnsi="Consolas" w:cs="Times New Roman"/>
-          <w:color w:val="000000"/>
-          <w:sz w:val="18"/>
-          <w:szCs w:val="18"/>
-          <w:bdr w:val="none" w:sz="0" w:space="0" w:color="auto" w:frame="1"/>
-        </w:rPr>
-        <w:t>_node</w:t>
-      </w:r>
-      <w:proofErr w:type="spellEnd"/>
-      <w:r>
-        <w:rPr>
-          <w:rFonts w:ascii="Consolas" w:eastAsia="Times New Roman" w:hAnsi="Consolas" w:cs="Times New Roman"/>
-          <w:color w:val="000000"/>
-          <w:sz w:val="18"/>
-          <w:szCs w:val="18"/>
-          <w:bdr w:val="none" w:sz="0" w:space="0" w:color="auto" w:frame="1"/>
-        </w:rPr>
-        <w:t> = </w:t>
-      </w:r>
-      <w:proofErr w:type="spellStart"/>
-      <w:r>
-        <w:rPr>
-          <w:rFonts w:ascii="Consolas" w:eastAsia="Times New Roman" w:hAnsi="Consolas" w:cs="Times New Roman"/>
-          <w:color w:val="000000"/>
-          <w:sz w:val="18"/>
-          <w:szCs w:val="18"/>
-          <w:bdr w:val="none" w:sz="0" w:space="0" w:color="auto" w:frame="1"/>
-        </w:rPr>
-        <w:t>next_node</w:t>
-      </w:r>
-      <w:proofErr w:type="spellEnd"/>
-      <w:r>
-        <w:rPr>
-          <w:rFonts w:ascii="Consolas" w:eastAsia="Times New Roman" w:hAnsi="Consolas" w:cs="Times New Roman"/>
-          <w:color w:val="000000"/>
-          <w:sz w:val="18"/>
-          <w:szCs w:val="18"/>
-          <w:bdr w:val="none" w:sz="0" w:space="0" w:color="auto" w:frame="1"/>
-        </w:rPr>
-        <w:t>  </w:t>
-      </w:r>
-    </w:p>
-    <w:p>
-      <w:pPr>
-        <w:numPr>
-          <w:ilvl w:val="0"/>
-          <w:numId w:val="2"/>
-        </w:numPr>
-        <w:pBdr>
-          <w:left w:val="single" w:sz="18" w:space="0" w:color="6CE26C"/>
-        </w:pBdr>
-        <w:shd w:val="clear" w:color="auto" w:fill="FFFFFF"/>
-        <w:spacing w:beforeAutospacing="1" w:after="0" w:afterAutospacing="1" w:line="210" w:lineRule="atLeast"/>
-        <w:rPr>
-          <w:rFonts w:ascii="Consolas" w:eastAsia="Times New Roman" w:hAnsi="Consolas" w:cs="Times New Roman"/>
-          <w:color w:val="5C5C5C"/>
-          <w:sz w:val="18"/>
-          <w:szCs w:val="18"/>
-        </w:rPr>
-      </w:pPr>
-      <w:r>
-        <w:rPr>
-          <w:rFonts w:ascii="Consolas" w:eastAsia="Times New Roman" w:hAnsi="Consolas" w:cs="Times New Roman"/>
-          <w:color w:val="000000"/>
-          <w:sz w:val="18"/>
-          <w:szCs w:val="18"/>
-          <w:bdr w:val="none" w:sz="0" w:space="0" w:color="auto" w:frame="1"/>
-        </w:rPr>
-        <w:t>  </w:t>
-      </w:r>
-    </w:p>
-    <w:p>
-      <w:pPr>
-        <w:numPr>
-          <w:ilvl w:val="0"/>
-          <w:numId w:val="2"/>
-        </w:numPr>
-        <w:pBdr>
-          <w:left w:val="single" w:sz="18" w:space="0" w:color="6CE26C"/>
-        </w:pBdr>
-        <w:shd w:val="clear" w:color="auto" w:fill="F8F8F8"/>
-        <w:spacing w:beforeAutospacing="1" w:after="0" w:afterAutospacing="1" w:line="210" w:lineRule="atLeast"/>
-        <w:rPr>
-          <w:rFonts w:ascii="Consolas" w:eastAsia="Times New Roman" w:hAnsi="Consolas" w:cs="Times New Roman"/>
-          <w:color w:val="5C5C5C"/>
-          <w:sz w:val="18"/>
-          <w:szCs w:val="18"/>
-        </w:rPr>
-      </w:pPr>
-      <w:r>
-        <w:rPr>
-          <w:rFonts w:ascii="Consolas" w:eastAsia="Times New Roman" w:hAnsi="Consolas" w:cs="Times New Roman"/>
-          <w:color w:val="000000"/>
-          <w:sz w:val="18"/>
-          <w:szCs w:val="18"/>
-          <w:bdr w:val="none" w:sz="0" w:space="0" w:color="auto" w:frame="1"/>
-        </w:rPr>
-        <w:t>    </w:t>
-      </w:r>
+        <w:ind w:left="360"/>
+        <w:rPr>
+          <w:rFonts w:ascii="Consolas" w:eastAsia="Times New Roman" w:hAnsi="Consolas" w:cs="Times New Roman"/>
+          <w:color w:val="5C5C5C"/>
+          <w:sz w:val="18"/>
+          <w:szCs w:val="18"/>
+        </w:rPr>
+      </w:pPr>
       <w:r>
         <w:rPr>
           <w:rFonts w:ascii="Consolas" w:eastAsia="Times New Roman" w:hAnsi="Consolas" w:cs="Times New Roman"/>
@@ -363,68 +60,46 @@
           <w:szCs w:val="18"/>
           <w:bdr w:val="none" w:sz="0" w:space="0" w:color="auto" w:frame="1"/>
         </w:rPr>
-        <w:t>def</w:t>
-      </w:r>
-      <w:r>
-        <w:rPr>
-          <w:rFonts w:ascii="Consolas" w:eastAsia="Times New Roman" w:hAnsi="Consolas" w:cs="Times New Roman"/>
-          <w:color w:val="000000"/>
-          <w:sz w:val="18"/>
-          <w:szCs w:val="18"/>
-          <w:bdr w:val="none" w:sz="0" w:space="0" w:color="auto" w:frame="1"/>
-        </w:rPr>
-        <w:t> </w:t>
-      </w:r>
-      <w:proofErr w:type="spellStart"/>
-      <w:r>
-        <w:rPr>
-          <w:rFonts w:ascii="Consolas" w:eastAsia="Times New Roman" w:hAnsi="Consolas" w:cs="Times New Roman"/>
-          <w:color w:val="000000"/>
-          <w:sz w:val="18"/>
-          <w:szCs w:val="18"/>
-          <w:bdr w:val="none" w:sz="0" w:space="0" w:color="auto" w:frame="1"/>
-        </w:rPr>
-        <w:t>get_next</w:t>
-      </w:r>
-      <w:proofErr w:type="spellEnd"/>
-      <w:r>
-        <w:rPr>
-          <w:rFonts w:ascii="Consolas" w:eastAsia="Times New Roman" w:hAnsi="Consolas" w:cs="Times New Roman"/>
-          <w:color w:val="000000"/>
-          <w:sz w:val="18"/>
-          <w:szCs w:val="18"/>
-          <w:bdr w:val="none" w:sz="0" w:space="0" w:color="auto" w:frame="1"/>
-        </w:rPr>
-        <w:t>(self):  </w:t>
-      </w:r>
-    </w:p>
-    <w:p>
-      <w:pPr>
-        <w:numPr>
-          <w:ilvl w:val="0"/>
-          <w:numId w:val="2"/>
-        </w:numPr>
-        <w:pBdr>
-          <w:left w:val="single" w:sz="18" w:space="0" w:color="6CE26C"/>
-        </w:pBdr>
-        <w:shd w:val="clear" w:color="auto" w:fill="FFFFFF"/>
-        <w:spacing w:beforeAutospacing="1" w:after="0" w:afterAutospacing="1" w:line="210" w:lineRule="atLeast"/>
-        <w:rPr>
-          <w:rFonts w:ascii="Consolas" w:eastAsia="Times New Roman" w:hAnsi="Consolas" w:cs="Times New Roman"/>
-          <w:color w:val="5C5C5C"/>
-          <w:sz w:val="18"/>
-          <w:szCs w:val="18"/>
-        </w:rPr>
-      </w:pPr>
-      <w:r>
-        <w:rPr>
-          <w:rFonts w:ascii="Consolas" w:eastAsia="Times New Roman" w:hAnsi="Consolas" w:cs="Times New Roman"/>
-          <w:color w:val="000000"/>
-          <w:sz w:val="18"/>
-          <w:szCs w:val="18"/>
-          <w:bdr w:val="none" w:sz="0" w:space="0" w:color="auto" w:frame="1"/>
-        </w:rPr>
-        <w:t>        </w:t>
+        <w:t>class</w:t>
+      </w:r>
+      <w:r>
+        <w:rPr>
+          <w:rFonts w:ascii="Consolas" w:eastAsia="Times New Roman" w:hAnsi="Consolas" w:cs="Times New Roman"/>
+          <w:color w:val="000000"/>
+          <w:sz w:val="18"/>
+          <w:szCs w:val="18"/>
+          <w:bdr w:val="none" w:sz="0" w:space="0" w:color="auto" w:frame="1"/>
+        </w:rPr>
+        <w:t> Node:  </w:t>
+      </w:r>
+    </w:p>
+    <w:p>
+      <w:pPr>
+        <w:numPr>
+          <w:ilvl w:val="0"/>
+          <w:numId w:val="2"/>
+        </w:numPr>
+        <w:pBdr>
+          <w:left w:val="single" w:sz="18" w:space="0" w:color="6CE26C"/>
+        </w:pBdr>
+        <w:shd w:val="clear" w:color="auto" w:fill="F8F8F8"/>
+        <w:spacing w:beforeAutospacing="1" w:after="0" w:afterAutospacing="1" w:line="210" w:lineRule="atLeast"/>
+        <w:rPr>
+          <w:rFonts w:ascii="Consolas" w:eastAsia="Times New Roman" w:hAnsi="Consolas" w:cs="Times New Roman"/>
+          <w:color w:val="5C5C5C"/>
+          <w:sz w:val="18"/>
+          <w:szCs w:val="18"/>
+        </w:rPr>
+      </w:pPr>
+      <w:r>
+        <w:rPr>
+          <w:rFonts w:ascii="Consolas" w:eastAsia="Times New Roman" w:hAnsi="Consolas" w:cs="Times New Roman"/>
+          <w:color w:val="000000"/>
+          <w:sz w:val="18"/>
+          <w:szCs w:val="18"/>
+          <w:bdr w:val="none" w:sz="0" w:space="0" w:color="auto" w:frame="1"/>
+        </w:rPr>
+        <w:t>    </w:t>
       </w:r>
       <w:r>
         <w:rPr>
@@ -436,19 +111,40 @@
           <w:szCs w:val="18"/>
           <w:bdr w:val="none" w:sz="0" w:space="0" w:color="auto" w:frame="1"/>
         </w:rPr>
-        <w:t>return</w:t>
-      </w:r>
-      <w:r>
-        <w:rPr>
-          <w:rFonts w:ascii="Consolas" w:eastAsia="Times New Roman" w:hAnsi="Consolas" w:cs="Times New Roman"/>
-          <w:color w:val="000000"/>
-          <w:sz w:val="18"/>
-          <w:szCs w:val="18"/>
-          <w:bdr w:val="none" w:sz="0" w:space="0" w:color="auto" w:frame="1"/>
-        </w:rPr>
-        <w:t> </w:t>
-      </w:r>
-      <w:proofErr w:type="spellStart"/>
+        <w:t>def</w:t>
+      </w:r>
+      <w:r>
+        <w:rPr>
+          <w:rFonts w:ascii="Consolas" w:eastAsia="Times New Roman" w:hAnsi="Consolas" w:cs="Times New Roman"/>
+          <w:color w:val="000000"/>
+          <w:sz w:val="18"/>
+          <w:szCs w:val="18"/>
+          <w:bdr w:val="none" w:sz="0" w:space="0" w:color="auto" w:frame="1"/>
+        </w:rPr>
+        <w:t> __</w:t>
+      </w:r>
+      <w:proofErr w:type="spellStart"/>
+      <w:r>
+        <w:rPr>
+          <w:rFonts w:ascii="Consolas" w:eastAsia="Times New Roman" w:hAnsi="Consolas" w:cs="Times New Roman"/>
+          <w:color w:val="000000"/>
+          <w:sz w:val="18"/>
+          <w:szCs w:val="18"/>
+          <w:bdr w:val="none" w:sz="0" w:space="0" w:color="auto" w:frame="1"/>
+        </w:rPr>
+        <w:t>init</w:t>
+      </w:r>
+      <w:proofErr w:type="spellEnd"/>
+      <w:r>
+        <w:rPr>
+          <w:rFonts w:ascii="Consolas" w:eastAsia="Times New Roman" w:hAnsi="Consolas" w:cs="Times New Roman"/>
+          <w:color w:val="000000"/>
+          <w:sz w:val="18"/>
+          <w:szCs w:val="18"/>
+          <w:bdr w:val="none" w:sz="0" w:space="0" w:color="auto" w:frame="1"/>
+        </w:rPr>
+        <w:t>_</w:t>
+      </w:r>
       <w:proofErr w:type="gramStart"/>
       <w:r>
         <w:rPr>
@@ -458,6 +154,131 @@
           <w:szCs w:val="18"/>
           <w:bdr w:val="none" w:sz="0" w:space="0" w:color="auto" w:frame="1"/>
         </w:rPr>
+        <w:t>_(</w:t>
+      </w:r>
+      <w:proofErr w:type="gramEnd"/>
+      <w:r>
+        <w:rPr>
+          <w:rFonts w:ascii="Consolas" w:eastAsia="Times New Roman" w:hAnsi="Consolas" w:cs="Times New Roman"/>
+          <w:color w:val="000000"/>
+          <w:sz w:val="18"/>
+          <w:szCs w:val="18"/>
+          <w:bdr w:val="none" w:sz="0" w:space="0" w:color="auto" w:frame="1"/>
+        </w:rPr>
+        <w:t>self, data, </w:t>
+      </w:r>
+      <w:proofErr w:type="spellStart"/>
+      <w:r>
+        <w:rPr>
+          <w:rFonts w:ascii="Consolas" w:eastAsia="Times New Roman" w:hAnsi="Consolas" w:cs="Times New Roman"/>
+          <w:color w:val="000000"/>
+          <w:sz w:val="18"/>
+          <w:szCs w:val="18"/>
+          <w:bdr w:val="none" w:sz="0" w:space="0" w:color="auto" w:frame="1"/>
+        </w:rPr>
+        <w:t>next_node</w:t>
+      </w:r>
+      <w:proofErr w:type="spellEnd"/>
+      <w:r>
+        <w:rPr>
+          <w:rFonts w:ascii="Consolas" w:eastAsia="Times New Roman" w:hAnsi="Consolas" w:cs="Times New Roman"/>
+          <w:color w:val="000000"/>
+          <w:sz w:val="18"/>
+          <w:szCs w:val="18"/>
+          <w:bdr w:val="none" w:sz="0" w:space="0" w:color="auto" w:frame="1"/>
+        </w:rPr>
+        <w:t>=None):  </w:t>
+      </w:r>
+    </w:p>
+    <w:p>
+      <w:pPr>
+        <w:numPr>
+          <w:ilvl w:val="0"/>
+          <w:numId w:val="2"/>
+        </w:numPr>
+        <w:pBdr>
+          <w:left w:val="single" w:sz="18" w:space="0" w:color="6CE26C"/>
+        </w:pBdr>
+        <w:shd w:val="clear" w:color="auto" w:fill="FFFFFF"/>
+        <w:spacing w:beforeAutospacing="1" w:after="0" w:afterAutospacing="1" w:line="210" w:lineRule="atLeast"/>
+        <w:rPr>
+          <w:rFonts w:ascii="Consolas" w:eastAsia="Times New Roman" w:hAnsi="Consolas" w:cs="Times New Roman"/>
+          <w:color w:val="5C5C5C"/>
+          <w:sz w:val="18"/>
+          <w:szCs w:val="18"/>
+        </w:rPr>
+      </w:pPr>
+      <w:r>
+        <w:rPr>
+          <w:rFonts w:ascii="Consolas" w:eastAsia="Times New Roman" w:hAnsi="Consolas" w:cs="Times New Roman"/>
+          <w:color w:val="000000"/>
+          <w:sz w:val="18"/>
+          <w:szCs w:val="18"/>
+          <w:bdr w:val="none" w:sz="0" w:space="0" w:color="auto" w:frame="1"/>
+        </w:rPr>
+        <w:t>        </w:t>
+      </w:r>
+      <w:proofErr w:type="spellStart"/>
+      <w:r>
+        <w:rPr>
+          <w:rFonts w:ascii="Consolas" w:eastAsia="Times New Roman" w:hAnsi="Consolas" w:cs="Times New Roman"/>
+          <w:color w:val="000000"/>
+          <w:sz w:val="18"/>
+          <w:szCs w:val="18"/>
+          <w:bdr w:val="none" w:sz="0" w:space="0" w:color="auto" w:frame="1"/>
+        </w:rPr>
+        <w:t>self.data</w:t>
+      </w:r>
+      <w:proofErr w:type="spellEnd"/>
+      <w:r>
+        <w:rPr>
+          <w:rFonts w:ascii="Consolas" w:eastAsia="Times New Roman" w:hAnsi="Consolas" w:cs="Times New Roman"/>
+          <w:color w:val="000000"/>
+          <w:sz w:val="18"/>
+          <w:szCs w:val="18"/>
+          <w:bdr w:val="none" w:sz="0" w:space="0" w:color="auto" w:frame="1"/>
+        </w:rPr>
+        <w:t> = data  </w:t>
+      </w:r>
+    </w:p>
+    <w:p>
+      <w:pPr>
+        <w:numPr>
+          <w:ilvl w:val="0"/>
+          <w:numId w:val="2"/>
+        </w:numPr>
+        <w:pBdr>
+          <w:left w:val="single" w:sz="18" w:space="0" w:color="6CE26C"/>
+        </w:pBdr>
+        <w:shd w:val="clear" w:color="auto" w:fill="F8F8F8"/>
+        <w:spacing w:beforeAutospacing="1" w:after="0" w:afterAutospacing="1" w:line="210" w:lineRule="atLeast"/>
+        <w:rPr>
+          <w:rFonts w:ascii="Consolas" w:eastAsia="Times New Roman" w:hAnsi="Consolas" w:cs="Times New Roman"/>
+          <w:color w:val="5C5C5C"/>
+          <w:sz w:val="18"/>
+          <w:szCs w:val="18"/>
+        </w:rPr>
+      </w:pPr>
+      <w:r>
+        <w:rPr>
+          <w:rFonts w:ascii="Consolas" w:eastAsia="Times New Roman" w:hAnsi="Consolas" w:cs="Times New Roman"/>
+          <w:color w:val="000000"/>
+          <w:sz w:val="18"/>
+          <w:szCs w:val="18"/>
+          <w:bdr w:val="none" w:sz="0" w:space="0" w:color="auto" w:frame="1"/>
+        </w:rPr>
+        <w:t>        </w:t>
+      </w:r>
+      <w:proofErr w:type="spellStart"/>
+      <w:proofErr w:type="gramStart"/>
+      <w:r>
+        <w:rPr>
+          <w:rFonts w:ascii="Consolas" w:eastAsia="Times New Roman" w:hAnsi="Consolas" w:cs="Times New Roman"/>
+          <w:color w:val="000000"/>
+          <w:sz w:val="18"/>
+          <w:szCs w:val="18"/>
+          <w:bdr w:val="none" w:sz="0" w:space="0" w:color="auto" w:frame="1"/>
+        </w:rPr>
         <w:t>self.next</w:t>
       </w:r>
       <w:proofErr w:type="gramEnd"/>
@@ -480,6 +301,28 @@
           <w:szCs w:val="18"/>
           <w:bdr w:val="none" w:sz="0" w:space="0" w:color="auto" w:frame="1"/>
         </w:rPr>
+        <w:t> = </w:t>
+      </w:r>
+      <w:proofErr w:type="spellStart"/>
+      <w:r>
+        <w:rPr>
+          <w:rFonts w:ascii="Consolas" w:eastAsia="Times New Roman" w:hAnsi="Consolas" w:cs="Times New Roman"/>
+          <w:color w:val="000000"/>
+          <w:sz w:val="18"/>
+          <w:szCs w:val="18"/>
+          <w:bdr w:val="none" w:sz="0" w:space="0" w:color="auto" w:frame="1"/>
+        </w:rPr>
+        <w:t>next_node</w:t>
+      </w:r>
+      <w:proofErr w:type="spellEnd"/>
+      <w:r>
+        <w:rPr>
+          <w:rFonts w:ascii="Consolas" w:eastAsia="Times New Roman" w:hAnsi="Consolas" w:cs="Times New Roman"/>
+          <w:color w:val="000000"/>
+          <w:sz w:val="18"/>
+          <w:szCs w:val="18"/>
+          <w:bdr w:val="none" w:sz="0" w:space="0" w:color="auto" w:frame="1"/>
+        </w:rPr>
         <w:t>  </w:t>
       </w:r>
     </w:p>
@@ -492,36 +335,36 @@
         <w:pBdr>
           <w:left w:val="single" w:sz="18" w:space="0" w:color="6CE26C"/>
         </w:pBdr>
+        <w:shd w:val="clear" w:color="auto" w:fill="FFFFFF"/>
+        <w:spacing w:beforeAutospacing="1" w:after="0" w:afterAutospacing="1" w:line="210" w:lineRule="atLeast"/>
+        <w:rPr>
+          <w:rFonts w:ascii="Consolas" w:eastAsia="Times New Roman" w:hAnsi="Consolas" w:cs="Times New Roman"/>
+          <w:color w:val="5C5C5C"/>
+          <w:sz w:val="18"/>
+          <w:szCs w:val="18"/>
+        </w:rPr>
+      </w:pPr>
+      <w:r>
+        <w:rPr>
+          <w:rFonts w:ascii="Consolas" w:eastAsia="Times New Roman" w:hAnsi="Consolas" w:cs="Times New Roman"/>
+          <w:color w:val="000000"/>
+          <w:sz w:val="18"/>
+          <w:szCs w:val="18"/>
+          <w:bdr w:val="none" w:sz="0" w:space="0" w:color="auto" w:frame="1"/>
+        </w:rPr>
+        <w:t>  </w:t>
+      </w:r>
+    </w:p>
+    <w:p>
+      <w:pPr>
+        <w:numPr>
+          <w:ilvl w:val="0"/>
+          <w:numId w:val="2"/>
+        </w:numPr>
+        <w:pBdr>
+          <w:left w:val="single" w:sz="18" w:space="0" w:color="6CE26C"/>
+        </w:pBdr>
         <w:shd w:val="clear" w:color="auto" w:fill="F8F8F8"/>
-        <w:spacing w:beforeAutospacing="1" w:after="0" w:afterAutospacing="1" w:line="210" w:lineRule="atLeast"/>
-        <w:rPr>
-          <w:rFonts w:ascii="Consolas" w:eastAsia="Times New Roman" w:hAnsi="Consolas" w:cs="Times New Roman"/>
-          <w:color w:val="5C5C5C"/>
-          <w:sz w:val="18"/>
-          <w:szCs w:val="18"/>
-        </w:rPr>
-      </w:pPr>
-      <w:r>
-        <w:rPr>
-          <w:rFonts w:ascii="Consolas" w:eastAsia="Times New Roman" w:hAnsi="Consolas" w:cs="Times New Roman"/>
-          <w:color w:val="000000"/>
-          <w:sz w:val="18"/>
-          <w:szCs w:val="18"/>
-          <w:bdr w:val="none" w:sz="0" w:space="0" w:color="auto" w:frame="1"/>
-        </w:rPr>
-        <w:t>  </w:t>
-      </w:r>
-    </w:p>
-    <w:p>
-      <w:pPr>
-        <w:numPr>
-          <w:ilvl w:val="0"/>
-          <w:numId w:val="2"/>
-        </w:numPr>
-        <w:pBdr>
-          <w:left w:val="single" w:sz="18" w:space="0" w:color="6CE26C"/>
-        </w:pBdr>
-        <w:shd w:val="clear" w:color="auto" w:fill="FFFFFF"/>
         <w:spacing w:beforeAutospacing="1" w:after="0" w:afterAutospacing="1" w:line="210" w:lineRule="atLeast"/>
         <w:rPr>
           <w:rFonts w:ascii="Consolas" w:eastAsia="Times New Roman" w:hAnsi="Consolas" w:cs="Times New Roman"/>
@@ -571,74 +414,30 @@
           <w:szCs w:val="18"/>
           <w:bdr w:val="none" w:sz="0" w:space="0" w:color="auto" w:frame="1"/>
         </w:rPr>
-        <w:t>set_</w:t>
-      </w:r>
-      <w:proofErr w:type="gramStart"/>
-      <w:r>
-        <w:rPr>
-          <w:rFonts w:ascii="Consolas" w:eastAsia="Times New Roman" w:hAnsi="Consolas" w:cs="Times New Roman"/>
-          <w:color w:val="000000"/>
-          <w:sz w:val="18"/>
-          <w:szCs w:val="18"/>
-          <w:bdr w:val="none" w:sz="0" w:space="0" w:color="auto" w:frame="1"/>
-        </w:rPr>
-        <w:t>next</w:t>
-      </w:r>
-      <w:proofErr w:type="spellEnd"/>
-      <w:r>
-        <w:rPr>
-          <w:rFonts w:ascii="Consolas" w:eastAsia="Times New Roman" w:hAnsi="Consolas" w:cs="Times New Roman"/>
-          <w:color w:val="000000"/>
-          <w:sz w:val="18"/>
-          <w:szCs w:val="18"/>
-          <w:bdr w:val="none" w:sz="0" w:space="0" w:color="auto" w:frame="1"/>
-        </w:rPr>
-        <w:t>(</w:t>
-      </w:r>
-      <w:proofErr w:type="gramEnd"/>
-      <w:r>
-        <w:rPr>
-          <w:rFonts w:ascii="Consolas" w:eastAsia="Times New Roman" w:hAnsi="Consolas" w:cs="Times New Roman"/>
-          <w:color w:val="000000"/>
-          <w:sz w:val="18"/>
-          <w:szCs w:val="18"/>
-          <w:bdr w:val="none" w:sz="0" w:space="0" w:color="auto" w:frame="1"/>
-        </w:rPr>
-        <w:t>self, </w:t>
-      </w:r>
-      <w:proofErr w:type="spellStart"/>
-      <w:r>
-        <w:rPr>
-          <w:rFonts w:ascii="Consolas" w:eastAsia="Times New Roman" w:hAnsi="Consolas" w:cs="Times New Roman"/>
-          <w:color w:val="000000"/>
-          <w:sz w:val="18"/>
-          <w:szCs w:val="18"/>
-          <w:bdr w:val="none" w:sz="0" w:space="0" w:color="auto" w:frame="1"/>
-        </w:rPr>
-        <w:t>next_node</w:t>
-      </w:r>
-      <w:proofErr w:type="spellEnd"/>
-      <w:r>
-        <w:rPr>
-          <w:rFonts w:ascii="Consolas" w:eastAsia="Times New Roman" w:hAnsi="Consolas" w:cs="Times New Roman"/>
-          <w:color w:val="000000"/>
-          <w:sz w:val="18"/>
-          <w:szCs w:val="18"/>
-          <w:bdr w:val="none" w:sz="0" w:space="0" w:color="auto" w:frame="1"/>
-        </w:rPr>
-        <w:t>):  </w:t>
-      </w:r>
-    </w:p>
-    <w:p>
-      <w:pPr>
-        <w:numPr>
-          <w:ilvl w:val="0"/>
-          <w:numId w:val="2"/>
-        </w:numPr>
-        <w:pBdr>
-          <w:left w:val="single" w:sz="18" w:space="0" w:color="6CE26C"/>
-        </w:pBdr>
-        <w:shd w:val="clear" w:color="auto" w:fill="F8F8F8"/>
+        <w:t>get_next</w:t>
+      </w:r>
+      <w:proofErr w:type="spellEnd"/>
+      <w:r>
+        <w:rPr>
+          <w:rFonts w:ascii="Consolas" w:eastAsia="Times New Roman" w:hAnsi="Consolas" w:cs="Times New Roman"/>
+          <w:color w:val="000000"/>
+          <w:sz w:val="18"/>
+          <w:szCs w:val="18"/>
+          <w:bdr w:val="none" w:sz="0" w:space="0" w:color="auto" w:frame="1"/>
+        </w:rPr>
+        <w:t>(self):  </w:t>
+      </w:r>
+    </w:p>
+    <w:p>
+      <w:pPr>
+        <w:numPr>
+          <w:ilvl w:val="0"/>
+          <w:numId w:val="2"/>
+        </w:numPr>
+        <w:pBdr>
+          <w:left w:val="single" w:sz="18" w:space="0" w:color="6CE26C"/>
+        </w:pBdr>
+        <w:shd w:val="clear" w:color="auto" w:fill="FFFFFF"/>
         <w:spacing w:beforeAutospacing="1" w:after="0" w:afterAutospacing="1" w:line="210" w:lineRule="atLeast"/>
         <w:rPr>
           <w:rFonts w:ascii="Consolas" w:eastAsia="Times New Roman" w:hAnsi="Consolas" w:cs="Times New Roman"/>
@@ -656,120 +455,6 @@
           <w:bdr w:val="none" w:sz="0" w:space="0" w:color="auto" w:frame="1"/>
         </w:rPr>
         <w:t>        </w:t>
-      </w:r>
-      <w:proofErr w:type="spellStart"/>
-      <w:proofErr w:type="gramStart"/>
-      <w:r>
-        <w:rPr>
-          <w:rFonts w:ascii="Consolas" w:eastAsia="Times New Roman" w:hAnsi="Consolas" w:cs="Times New Roman"/>
-          <w:color w:val="000000"/>
-          <w:sz w:val="18"/>
-          <w:szCs w:val="18"/>
-          <w:bdr w:val="none" w:sz="0" w:space="0" w:color="auto" w:frame="1"/>
-        </w:rPr>
-        <w:t>self.next</w:t>
-      </w:r>
-      <w:proofErr w:type="gramEnd"/>
-      <w:r>
-        <w:rPr>
-          <w:rFonts w:ascii="Consolas" w:eastAsia="Times New Roman" w:hAnsi="Consolas" w:cs="Times New Roman"/>
-          <w:color w:val="000000"/>
-          <w:sz w:val="18"/>
-          <w:szCs w:val="18"/>
-          <w:bdr w:val="none" w:sz="0" w:space="0" w:color="auto" w:frame="1"/>
-        </w:rPr>
-        <w:t>_node</w:t>
-      </w:r>
-      <w:proofErr w:type="spellEnd"/>
-      <w:r>
-        <w:rPr>
-          <w:rFonts w:ascii="Consolas" w:eastAsia="Times New Roman" w:hAnsi="Consolas" w:cs="Times New Roman"/>
-          <w:color w:val="000000"/>
-          <w:sz w:val="18"/>
-          <w:szCs w:val="18"/>
-          <w:bdr w:val="none" w:sz="0" w:space="0" w:color="auto" w:frame="1"/>
-        </w:rPr>
-        <w:t> = </w:t>
-      </w:r>
-      <w:proofErr w:type="spellStart"/>
-      <w:r>
-        <w:rPr>
-          <w:rFonts w:ascii="Consolas" w:eastAsia="Times New Roman" w:hAnsi="Consolas" w:cs="Times New Roman"/>
-          <w:color w:val="000000"/>
-          <w:sz w:val="18"/>
-          <w:szCs w:val="18"/>
-          <w:bdr w:val="none" w:sz="0" w:space="0" w:color="auto" w:frame="1"/>
-        </w:rPr>
-        <w:t>next_node</w:t>
-      </w:r>
-      <w:proofErr w:type="spellEnd"/>
-      <w:r>
-        <w:rPr>
-          <w:rFonts w:ascii="Consolas" w:eastAsia="Times New Roman" w:hAnsi="Consolas" w:cs="Times New Roman"/>
-          <w:color w:val="000000"/>
-          <w:sz w:val="18"/>
-          <w:szCs w:val="18"/>
-          <w:bdr w:val="none" w:sz="0" w:space="0" w:color="auto" w:frame="1"/>
-        </w:rPr>
-        <w:t>  </w:t>
-      </w:r>
-    </w:p>
-    <w:p>
-      <w:pPr>
-        <w:numPr>
-          <w:ilvl w:val="0"/>
-          <w:numId w:val="2"/>
-        </w:numPr>
-        <w:pBdr>
-          <w:left w:val="single" w:sz="18" w:space="0" w:color="6CE26C"/>
-        </w:pBdr>
-        <w:shd w:val="clear" w:color="auto" w:fill="FFFFFF"/>
-        <w:spacing w:beforeAutospacing="1" w:after="0" w:afterAutospacing="1" w:line="210" w:lineRule="atLeast"/>
-        <w:rPr>
-          <w:rFonts w:ascii="Consolas" w:eastAsia="Times New Roman" w:hAnsi="Consolas" w:cs="Times New Roman"/>
-          <w:color w:val="5C5C5C"/>
-          <w:sz w:val="18"/>
-          <w:szCs w:val="18"/>
-        </w:rPr>
-      </w:pPr>
-      <w:r>
-        <w:rPr>
-          <w:rFonts w:ascii="Consolas" w:eastAsia="Times New Roman" w:hAnsi="Consolas" w:cs="Times New Roman"/>
-          <w:color w:val="000000"/>
-          <w:sz w:val="18"/>
-          <w:szCs w:val="18"/>
-          <w:bdr w:val="none" w:sz="0" w:space="0" w:color="auto" w:frame="1"/>
-        </w:rPr>
-        <w:t>  </w:t>
-      </w:r>
-    </w:p>
-    <w:p>
-      <w:pPr>
-        <w:numPr>
-          <w:ilvl w:val="0"/>
-          <w:numId w:val="2"/>
-        </w:numPr>
-        <w:pBdr>
-          <w:left w:val="single" w:sz="18" w:space="0" w:color="6CE26C"/>
-        </w:pBdr>
-        <w:shd w:val="clear" w:color="auto" w:fill="F8F8F8"/>
-        <w:spacing w:beforeAutospacing="1" w:after="0" w:afterAutospacing="1" w:line="210" w:lineRule="atLeast"/>
-        <w:rPr>
-          <w:rFonts w:ascii="Consolas" w:eastAsia="Times New Roman" w:hAnsi="Consolas" w:cs="Times New Roman"/>
-          <w:color w:val="5C5C5C"/>
-          <w:sz w:val="18"/>
-          <w:szCs w:val="18"/>
-        </w:rPr>
-      </w:pPr>
-      <w:r>
-        <w:rPr>
-          <w:rFonts w:ascii="Consolas" w:eastAsia="Times New Roman" w:hAnsi="Consolas" w:cs="Times New Roman"/>
-          <w:color w:val="000000"/>
-          <w:sz w:val="18"/>
-          <w:szCs w:val="18"/>
-          <w:bdr w:val="none" w:sz="0" w:space="0" w:color="auto" w:frame="1"/>
-        </w:rPr>
-        <w:t>    </w:t>
       </w:r>
       <w:r>
         <w:rPr>
@@ -781,7 +466,7 @@
           <w:szCs w:val="18"/>
           <w:bdr w:val="none" w:sz="0" w:space="0" w:color="auto" w:frame="1"/>
         </w:rPr>
-        <w:t>def</w:t>
+        <w:t>return</w:t>
       </w:r>
       <w:r>
         <w:rPr>
@@ -794,26 +479,67 @@
         <w:t> </w:t>
       </w:r>
       <w:proofErr w:type="spellStart"/>
-      <w:r>
-        <w:rPr>
-          <w:rFonts w:ascii="Consolas" w:eastAsia="Times New Roman" w:hAnsi="Consolas" w:cs="Times New Roman"/>
-          <w:color w:val="000000"/>
-          <w:sz w:val="18"/>
-          <w:szCs w:val="18"/>
-          <w:bdr w:val="none" w:sz="0" w:space="0" w:color="auto" w:frame="1"/>
-        </w:rPr>
-        <w:t>get_data</w:t>
-      </w:r>
-      <w:proofErr w:type="spellEnd"/>
-      <w:r>
-        <w:rPr>
-          <w:rFonts w:ascii="Consolas" w:eastAsia="Times New Roman" w:hAnsi="Consolas" w:cs="Times New Roman"/>
-          <w:color w:val="000000"/>
-          <w:sz w:val="18"/>
-          <w:szCs w:val="18"/>
-          <w:bdr w:val="none" w:sz="0" w:space="0" w:color="auto" w:frame="1"/>
-        </w:rPr>
-        <w:t>(self):  </w:t>
+      <w:proofErr w:type="gramStart"/>
+      <w:r>
+        <w:rPr>
+          <w:rFonts w:ascii="Consolas" w:eastAsia="Times New Roman" w:hAnsi="Consolas" w:cs="Times New Roman"/>
+          <w:color w:val="000000"/>
+          <w:sz w:val="18"/>
+          <w:szCs w:val="18"/>
+          <w:bdr w:val="none" w:sz="0" w:space="0" w:color="auto" w:frame="1"/>
+        </w:rPr>
+        <w:t>self.next</w:t>
+      </w:r>
+      <w:proofErr w:type="gramEnd"/>
+      <w:r>
+        <w:rPr>
+          <w:rFonts w:ascii="Consolas" w:eastAsia="Times New Roman" w:hAnsi="Consolas" w:cs="Times New Roman"/>
+          <w:color w:val="000000"/>
+          <w:sz w:val="18"/>
+          <w:szCs w:val="18"/>
+          <w:bdr w:val="none" w:sz="0" w:space="0" w:color="auto" w:frame="1"/>
+        </w:rPr>
+        <w:t>_node</w:t>
+      </w:r>
+      <w:proofErr w:type="spellEnd"/>
+      <w:r>
+        <w:rPr>
+          <w:rFonts w:ascii="Consolas" w:eastAsia="Times New Roman" w:hAnsi="Consolas" w:cs="Times New Roman"/>
+          <w:color w:val="000000"/>
+          <w:sz w:val="18"/>
+          <w:szCs w:val="18"/>
+          <w:bdr w:val="none" w:sz="0" w:space="0" w:color="auto" w:frame="1"/>
+        </w:rPr>
+        <w:t>  </w:t>
+      </w:r>
+    </w:p>
+    <w:p>
+      <w:pPr>
+        <w:numPr>
+          <w:ilvl w:val="0"/>
+          <w:numId w:val="2"/>
+        </w:numPr>
+        <w:pBdr>
+          <w:left w:val="single" w:sz="18" w:space="0" w:color="6CE26C"/>
+        </w:pBdr>
+        <w:shd w:val="clear" w:color="auto" w:fill="F8F8F8"/>
+        <w:spacing w:beforeAutospacing="1" w:after="0" w:afterAutospacing="1" w:line="210" w:lineRule="atLeast"/>
+        <w:rPr>
+          <w:rFonts w:ascii="Consolas" w:eastAsia="Times New Roman" w:hAnsi="Consolas" w:cs="Times New Roman"/>
+          <w:color w:val="5C5C5C"/>
+          <w:sz w:val="18"/>
+          <w:szCs w:val="18"/>
+        </w:rPr>
+      </w:pPr>
+      <w:r>
+        <w:rPr>
+          <w:rFonts w:ascii="Consolas" w:eastAsia="Times New Roman" w:hAnsi="Consolas" w:cs="Times New Roman"/>
+          <w:color w:val="000000"/>
+          <w:sz w:val="18"/>
+          <w:szCs w:val="18"/>
+          <w:bdr w:val="none" w:sz="0" w:space="0" w:color="auto" w:frame="1"/>
+        </w:rPr>
+        <w:t>  </w:t>
       </w:r>
     </w:p>
     <w:p>
@@ -842,7 +568,7 @@
           <w:szCs w:val="18"/>
           <w:bdr w:val="none" w:sz="0" w:space="0" w:color="auto" w:frame="1"/>
         </w:rPr>
-        <w:t>        </w:t>
+        <w:t>    </w:t>
       </w:r>
       <w:r>
         <w:rPr>
@@ -854,7 +580,7 @@
           <w:szCs w:val="18"/>
           <w:bdr w:val="none" w:sz="0" w:space="0" w:color="auto" w:frame="1"/>
         </w:rPr>
-        <w:t>return</w:t>
+        <w:t>def</w:t>
       </w:r>
       <w:r>
         <w:rPr>
@@ -875,7 +601,136 @@
           <w:szCs w:val="18"/>
           <w:bdr w:val="none" w:sz="0" w:space="0" w:color="auto" w:frame="1"/>
         </w:rPr>
-        <w:t>self.data</w:t>
+        <w:t>set_</w:t>
+      </w:r>
+      <w:proofErr w:type="gramStart"/>
+      <w:r>
+        <w:rPr>
+          <w:rFonts w:ascii="Consolas" w:eastAsia="Times New Roman" w:hAnsi="Consolas" w:cs="Times New Roman"/>
+          <w:color w:val="000000"/>
+          <w:sz w:val="18"/>
+          <w:szCs w:val="18"/>
+          <w:bdr w:val="none" w:sz="0" w:space="0" w:color="auto" w:frame="1"/>
+        </w:rPr>
+        <w:t>next</w:t>
+      </w:r>
+      <w:proofErr w:type="spellEnd"/>
+      <w:r>
+        <w:rPr>
+          <w:rFonts w:ascii="Consolas" w:eastAsia="Times New Roman" w:hAnsi="Consolas" w:cs="Times New Roman"/>
+          <w:color w:val="000000"/>
+          <w:sz w:val="18"/>
+          <w:szCs w:val="18"/>
+          <w:bdr w:val="none" w:sz="0" w:space="0" w:color="auto" w:frame="1"/>
+        </w:rPr>
+        <w:t>(</w:t>
+      </w:r>
+      <w:proofErr w:type="gramEnd"/>
+      <w:r>
+        <w:rPr>
+          <w:rFonts w:ascii="Consolas" w:eastAsia="Times New Roman" w:hAnsi="Consolas" w:cs="Times New Roman"/>
+          <w:color w:val="000000"/>
+          <w:sz w:val="18"/>
+          <w:szCs w:val="18"/>
+          <w:bdr w:val="none" w:sz="0" w:space="0" w:color="auto" w:frame="1"/>
+        </w:rPr>
+        <w:t>self, </w:t>
+      </w:r>
+      <w:proofErr w:type="spellStart"/>
+      <w:r>
+        <w:rPr>
+          <w:rFonts w:ascii="Consolas" w:eastAsia="Times New Roman" w:hAnsi="Consolas" w:cs="Times New Roman"/>
+          <w:color w:val="000000"/>
+          <w:sz w:val="18"/>
+          <w:szCs w:val="18"/>
+          <w:bdr w:val="none" w:sz="0" w:space="0" w:color="auto" w:frame="1"/>
+        </w:rPr>
+        <w:t>next_node</w:t>
+      </w:r>
+      <w:proofErr w:type="spellEnd"/>
+      <w:r>
+        <w:rPr>
+          <w:rFonts w:ascii="Consolas" w:eastAsia="Times New Roman" w:hAnsi="Consolas" w:cs="Times New Roman"/>
+          <w:color w:val="000000"/>
+          <w:sz w:val="18"/>
+          <w:szCs w:val="18"/>
+          <w:bdr w:val="none" w:sz="0" w:space="0" w:color="auto" w:frame="1"/>
+        </w:rPr>
+        <w:t>):  </w:t>
+      </w:r>
+    </w:p>
+    <w:p>
+      <w:pPr>
+        <w:numPr>
+          <w:ilvl w:val="0"/>
+          <w:numId w:val="2"/>
+        </w:numPr>
+        <w:pBdr>
+          <w:left w:val="single" w:sz="18" w:space="0" w:color="6CE26C"/>
+        </w:pBdr>
+        <w:shd w:val="clear" w:color="auto" w:fill="F8F8F8"/>
+        <w:spacing w:beforeAutospacing="1" w:after="0" w:afterAutospacing="1" w:line="210" w:lineRule="atLeast"/>
+        <w:rPr>
+          <w:rFonts w:ascii="Consolas" w:eastAsia="Times New Roman" w:hAnsi="Consolas" w:cs="Times New Roman"/>
+          <w:color w:val="5C5C5C"/>
+          <w:sz w:val="18"/>
+          <w:szCs w:val="18"/>
+        </w:rPr>
+      </w:pPr>
+      <w:r>
+        <w:rPr>
+          <w:rFonts w:ascii="Consolas" w:eastAsia="Times New Roman" w:hAnsi="Consolas" w:cs="Times New Roman"/>
+          <w:color w:val="000000"/>
+          <w:sz w:val="18"/>
+          <w:szCs w:val="18"/>
+          <w:bdr w:val="none" w:sz="0" w:space="0" w:color="auto" w:frame="1"/>
+        </w:rPr>
+        <w:t>        </w:t>
+      </w:r>
+      <w:proofErr w:type="spellStart"/>
+      <w:proofErr w:type="gramStart"/>
+      <w:r>
+        <w:rPr>
+          <w:rFonts w:ascii="Consolas" w:eastAsia="Times New Roman" w:hAnsi="Consolas" w:cs="Times New Roman"/>
+          <w:color w:val="000000"/>
+          <w:sz w:val="18"/>
+          <w:szCs w:val="18"/>
+          <w:bdr w:val="none" w:sz="0" w:space="0" w:color="auto" w:frame="1"/>
+        </w:rPr>
+        <w:t>self.next</w:t>
+      </w:r>
+      <w:proofErr w:type="gramEnd"/>
+      <w:r>
+        <w:rPr>
+          <w:rFonts w:ascii="Consolas" w:eastAsia="Times New Roman" w:hAnsi="Consolas" w:cs="Times New Roman"/>
+          <w:color w:val="000000"/>
+          <w:sz w:val="18"/>
+          <w:szCs w:val="18"/>
+          <w:bdr w:val="none" w:sz="0" w:space="0" w:color="auto" w:frame="1"/>
+        </w:rPr>
+        <w:t>_node</w:t>
+      </w:r>
+      <w:proofErr w:type="spellEnd"/>
+      <w:r>
+        <w:rPr>
+          <w:rFonts w:ascii="Consolas" w:eastAsia="Times New Roman" w:hAnsi="Consolas" w:cs="Times New Roman"/>
+          <w:color w:val="000000"/>
+          <w:sz w:val="18"/>
+          <w:szCs w:val="18"/>
+          <w:bdr w:val="none" w:sz="0" w:space="0" w:color="auto" w:frame="1"/>
+        </w:rPr>
+        <w:t> = </w:t>
+      </w:r>
+      <w:proofErr w:type="spellStart"/>
+      <w:r>
+        <w:rPr>
+          <w:rFonts w:ascii="Consolas" w:eastAsia="Times New Roman" w:hAnsi="Consolas" w:cs="Times New Roman"/>
+          <w:color w:val="000000"/>
+          <w:sz w:val="18"/>
+          <w:szCs w:val="18"/>
+          <w:bdr w:val="none" w:sz="0" w:space="0" w:color="auto" w:frame="1"/>
+        </w:rPr>
+        <w:t>next_node</w:t>
       </w:r>
       <w:proofErr w:type="spellEnd"/>
       <w:r>
@@ -898,36 +753,36 @@
         <w:pBdr>
           <w:left w:val="single" w:sz="18" w:space="0" w:color="6CE26C"/>
         </w:pBdr>
+        <w:shd w:val="clear" w:color="auto" w:fill="FFFFFF"/>
+        <w:spacing w:beforeAutospacing="1" w:after="0" w:afterAutospacing="1" w:line="210" w:lineRule="atLeast"/>
+        <w:rPr>
+          <w:rFonts w:ascii="Consolas" w:eastAsia="Times New Roman" w:hAnsi="Consolas" w:cs="Times New Roman"/>
+          <w:color w:val="5C5C5C"/>
+          <w:sz w:val="18"/>
+          <w:szCs w:val="18"/>
+        </w:rPr>
+      </w:pPr>
+      <w:r>
+        <w:rPr>
+          <w:rFonts w:ascii="Consolas" w:eastAsia="Times New Roman" w:hAnsi="Consolas" w:cs="Times New Roman"/>
+          <w:color w:val="000000"/>
+          <w:sz w:val="18"/>
+          <w:szCs w:val="18"/>
+          <w:bdr w:val="none" w:sz="0" w:space="0" w:color="auto" w:frame="1"/>
+        </w:rPr>
+        <w:t>  </w:t>
+      </w:r>
+    </w:p>
+    <w:p>
+      <w:pPr>
+        <w:numPr>
+          <w:ilvl w:val="0"/>
+          <w:numId w:val="2"/>
+        </w:numPr>
+        <w:pBdr>
+          <w:left w:val="single" w:sz="18" w:space="0" w:color="6CE26C"/>
+        </w:pBdr>
         <w:shd w:val="clear" w:color="auto" w:fill="F8F8F8"/>
-        <w:spacing w:beforeAutospacing="1" w:after="0" w:afterAutospacing="1" w:line="210" w:lineRule="atLeast"/>
-        <w:rPr>
-          <w:rFonts w:ascii="Consolas" w:eastAsia="Times New Roman" w:hAnsi="Consolas" w:cs="Times New Roman"/>
-          <w:color w:val="5C5C5C"/>
-          <w:sz w:val="18"/>
-          <w:szCs w:val="18"/>
-        </w:rPr>
-      </w:pPr>
-      <w:r>
-        <w:rPr>
-          <w:rFonts w:ascii="Consolas" w:eastAsia="Times New Roman" w:hAnsi="Consolas" w:cs="Times New Roman"/>
-          <w:color w:val="000000"/>
-          <w:sz w:val="18"/>
-          <w:szCs w:val="18"/>
-          <w:bdr w:val="none" w:sz="0" w:space="0" w:color="auto" w:frame="1"/>
-        </w:rPr>
-        <w:t>  </w:t>
-      </w:r>
-    </w:p>
-    <w:p>
-      <w:pPr>
-        <w:numPr>
-          <w:ilvl w:val="0"/>
-          <w:numId w:val="2"/>
-        </w:numPr>
-        <w:pBdr>
-          <w:left w:val="single" w:sz="18" w:space="0" w:color="6CE26C"/>
-        </w:pBdr>
-        <w:shd w:val="clear" w:color="auto" w:fill="FFFFFF"/>
         <w:spacing w:beforeAutospacing="1" w:after="0" w:afterAutospacing="1" w:line="210" w:lineRule="atLeast"/>
         <w:rPr>
           <w:rFonts w:ascii="Consolas" w:eastAsia="Times New Roman" w:hAnsi="Consolas" w:cs="Times New Roman"/>
@@ -977,52 +832,30 @@
           <w:szCs w:val="18"/>
           <w:bdr w:val="none" w:sz="0" w:space="0" w:color="auto" w:frame="1"/>
         </w:rPr>
-        <w:t>set_</w:t>
-      </w:r>
-      <w:proofErr w:type="gramStart"/>
-      <w:r>
-        <w:rPr>
-          <w:rFonts w:ascii="Consolas" w:eastAsia="Times New Roman" w:hAnsi="Consolas" w:cs="Times New Roman"/>
-          <w:color w:val="000000"/>
-          <w:sz w:val="18"/>
-          <w:szCs w:val="18"/>
-          <w:bdr w:val="none" w:sz="0" w:space="0" w:color="auto" w:frame="1"/>
-        </w:rPr>
-        <w:t>data</w:t>
-      </w:r>
-      <w:proofErr w:type="spellEnd"/>
-      <w:r>
-        <w:rPr>
-          <w:rFonts w:ascii="Consolas" w:eastAsia="Times New Roman" w:hAnsi="Consolas" w:cs="Times New Roman"/>
-          <w:color w:val="000000"/>
-          <w:sz w:val="18"/>
-          <w:szCs w:val="18"/>
-          <w:bdr w:val="none" w:sz="0" w:space="0" w:color="auto" w:frame="1"/>
-        </w:rPr>
-        <w:t>(</w:t>
-      </w:r>
-      <w:proofErr w:type="gramEnd"/>
-      <w:r>
-        <w:rPr>
-          <w:rFonts w:ascii="Consolas" w:eastAsia="Times New Roman" w:hAnsi="Consolas" w:cs="Times New Roman"/>
-          <w:color w:val="000000"/>
-          <w:sz w:val="18"/>
-          <w:szCs w:val="18"/>
-          <w:bdr w:val="none" w:sz="0" w:space="0" w:color="auto" w:frame="1"/>
-        </w:rPr>
-        <w:t>self, data):  </w:t>
-      </w:r>
-    </w:p>
-    <w:p>
-      <w:pPr>
-        <w:numPr>
-          <w:ilvl w:val="0"/>
-          <w:numId w:val="2"/>
-        </w:numPr>
-        <w:pBdr>
-          <w:left w:val="single" w:sz="18" w:space="0" w:color="6CE26C"/>
-        </w:pBdr>
-        <w:shd w:val="clear" w:color="auto" w:fill="F8F8F8"/>
+        <w:t>get_data</w:t>
+      </w:r>
+      <w:proofErr w:type="spellEnd"/>
+      <w:r>
+        <w:rPr>
+          <w:rFonts w:ascii="Consolas" w:eastAsia="Times New Roman" w:hAnsi="Consolas" w:cs="Times New Roman"/>
+          <w:color w:val="000000"/>
+          <w:sz w:val="18"/>
+          <w:szCs w:val="18"/>
+          <w:bdr w:val="none" w:sz="0" w:space="0" w:color="auto" w:frame="1"/>
+        </w:rPr>
+        <w:t>(self):  </w:t>
+      </w:r>
+    </w:p>
+    <w:p>
+      <w:pPr>
+        <w:numPr>
+          <w:ilvl w:val="0"/>
+          <w:numId w:val="2"/>
+        </w:numPr>
+        <w:pBdr>
+          <w:left w:val="single" w:sz="18" w:space="0" w:color="6CE26C"/>
+        </w:pBdr>
+        <w:shd w:val="clear" w:color="auto" w:fill="FFFFFF"/>
         <w:spacing w:beforeAutospacing="1" w:after="0" w:afterAutospacing="1" w:line="210" w:lineRule="atLeast"/>
         <w:rPr>
           <w:rFonts w:ascii="Consolas" w:eastAsia="Times New Roman" w:hAnsi="Consolas" w:cs="Times New Roman"/>
@@ -1041,76 +874,6 @@
         </w:rPr>
         <w:t>        </w:t>
       </w:r>
-      <w:proofErr w:type="spellStart"/>
-      <w:r>
-        <w:rPr>
-          <w:rFonts w:ascii="Consolas" w:eastAsia="Times New Roman" w:hAnsi="Consolas" w:cs="Times New Roman"/>
-          <w:color w:val="000000"/>
-          <w:sz w:val="18"/>
-          <w:szCs w:val="18"/>
-          <w:bdr w:val="none" w:sz="0" w:space="0" w:color="auto" w:frame="1"/>
-        </w:rPr>
-        <w:t>self.data</w:t>
-      </w:r>
-      <w:proofErr w:type="spellEnd"/>
-      <w:r>
-        <w:rPr>
-          <w:rFonts w:ascii="Consolas" w:eastAsia="Times New Roman" w:hAnsi="Consolas" w:cs="Times New Roman"/>
-          <w:color w:val="000000"/>
-          <w:sz w:val="18"/>
-          <w:szCs w:val="18"/>
-          <w:bdr w:val="none" w:sz="0" w:space="0" w:color="auto" w:frame="1"/>
-        </w:rPr>
-        <w:t> = data  </w:t>
-      </w:r>
-    </w:p>
-    <w:p>
-      <w:pPr>
-        <w:numPr>
-          <w:ilvl w:val="0"/>
-          <w:numId w:val="2"/>
-        </w:numPr>
-        <w:pBdr>
-          <w:left w:val="single" w:sz="18" w:space="0" w:color="6CE26C"/>
-        </w:pBdr>
-        <w:shd w:val="clear" w:color="auto" w:fill="FFFFFF"/>
-        <w:spacing w:beforeAutospacing="1" w:after="0" w:afterAutospacing="1" w:line="210" w:lineRule="atLeast"/>
-        <w:rPr>
-          <w:rFonts w:ascii="Consolas" w:eastAsia="Times New Roman" w:hAnsi="Consolas" w:cs="Times New Roman"/>
-          <w:color w:val="5C5C5C"/>
-          <w:sz w:val="18"/>
-          <w:szCs w:val="18"/>
-        </w:rPr>
-      </w:pPr>
-      <w:r>
-        <w:rPr>
-          <w:rFonts w:ascii="Consolas" w:eastAsia="Times New Roman" w:hAnsi="Consolas" w:cs="Times New Roman"/>
-          <w:color w:val="000000"/>
-          <w:sz w:val="18"/>
-          <w:szCs w:val="18"/>
-          <w:bdr w:val="none" w:sz="0" w:space="0" w:color="auto" w:frame="1"/>
-        </w:rPr>
-        <w:t>  </w:t>
-      </w:r>
-    </w:p>
-    <w:p>
-      <w:pPr>
-        <w:numPr>
-          <w:ilvl w:val="0"/>
-          <w:numId w:val="2"/>
-        </w:numPr>
-        <w:pBdr>
-          <w:left w:val="single" w:sz="18" w:space="0" w:color="6CE26C"/>
-        </w:pBdr>
-        <w:shd w:val="clear" w:color="auto" w:fill="F8F8F8"/>
-        <w:spacing w:beforeAutospacing="1" w:after="0" w:afterAutospacing="1" w:line="210" w:lineRule="atLeast"/>
-        <w:rPr>
-          <w:rFonts w:ascii="Consolas" w:eastAsia="Times New Roman" w:hAnsi="Consolas" w:cs="Times New Roman"/>
-          <w:color w:val="5C5C5C"/>
-          <w:sz w:val="18"/>
-          <w:szCs w:val="18"/>
-        </w:rPr>
-      </w:pPr>
       <w:r>
         <w:rPr>
           <w:rFonts w:ascii="Consolas" w:eastAsia="Times New Roman" w:hAnsi="Consolas" w:cs="Times New Roman"/>
@@ -1121,17 +884,68 @@
           <w:szCs w:val="18"/>
           <w:bdr w:val="none" w:sz="0" w:space="0" w:color="auto" w:frame="1"/>
         </w:rPr>
-        <w:t>class</w:t>
-      </w:r>
-      <w:r>
-        <w:rPr>
-          <w:rFonts w:ascii="Consolas" w:eastAsia="Times New Roman" w:hAnsi="Consolas" w:cs="Times New Roman"/>
-          <w:color w:val="000000"/>
-          <w:sz w:val="18"/>
-          <w:szCs w:val="18"/>
-          <w:bdr w:val="none" w:sz="0" w:space="0" w:color="auto" w:frame="1"/>
-        </w:rPr>
-        <w:t> LinkedList:  </w:t>
+        <w:t>return</w:t>
+      </w:r>
+      <w:r>
+        <w:rPr>
+          <w:rFonts w:ascii="Consolas" w:eastAsia="Times New Roman" w:hAnsi="Consolas" w:cs="Times New Roman"/>
+          <w:color w:val="000000"/>
+          <w:sz w:val="18"/>
+          <w:szCs w:val="18"/>
+          <w:bdr w:val="none" w:sz="0" w:space="0" w:color="auto" w:frame="1"/>
+        </w:rPr>
+        <w:t> </w:t>
+      </w:r>
+      <w:proofErr w:type="spellStart"/>
+      <w:r>
+        <w:rPr>
+          <w:rFonts w:ascii="Consolas" w:eastAsia="Times New Roman" w:hAnsi="Consolas" w:cs="Times New Roman"/>
+          <w:color w:val="000000"/>
+          <w:sz w:val="18"/>
+          <w:szCs w:val="18"/>
+          <w:bdr w:val="none" w:sz="0" w:space="0" w:color="auto" w:frame="1"/>
+        </w:rPr>
+        <w:t>self.data</w:t>
+      </w:r>
+      <w:proofErr w:type="spellEnd"/>
+      <w:r>
+        <w:rPr>
+          <w:rFonts w:ascii="Consolas" w:eastAsia="Times New Roman" w:hAnsi="Consolas" w:cs="Times New Roman"/>
+          <w:color w:val="000000"/>
+          <w:sz w:val="18"/>
+          <w:szCs w:val="18"/>
+          <w:bdr w:val="none" w:sz="0" w:space="0" w:color="auto" w:frame="1"/>
+        </w:rPr>
+        <w:t>  </w:t>
+      </w:r>
+    </w:p>
+    <w:p>
+      <w:pPr>
+        <w:numPr>
+          <w:ilvl w:val="0"/>
+          <w:numId w:val="2"/>
+        </w:numPr>
+        <w:pBdr>
+          <w:left w:val="single" w:sz="18" w:space="0" w:color="6CE26C"/>
+        </w:pBdr>
+        <w:shd w:val="clear" w:color="auto" w:fill="F8F8F8"/>
+        <w:spacing w:beforeAutospacing="1" w:after="0" w:afterAutospacing="1" w:line="210" w:lineRule="atLeast"/>
+        <w:rPr>
+          <w:rFonts w:ascii="Consolas" w:eastAsia="Times New Roman" w:hAnsi="Consolas" w:cs="Times New Roman"/>
+          <w:color w:val="5C5C5C"/>
+          <w:sz w:val="18"/>
+          <w:szCs w:val="18"/>
+        </w:rPr>
+      </w:pPr>
+      <w:r>
+        <w:rPr>
+          <w:rFonts w:ascii="Consolas" w:eastAsia="Times New Roman" w:hAnsi="Consolas" w:cs="Times New Roman"/>
+          <w:color w:val="000000"/>
+          <w:sz w:val="18"/>
+          <w:szCs w:val="18"/>
+          <w:bdr w:val="none" w:sz="0" w:space="0" w:color="auto" w:frame="1"/>
+        </w:rPr>
+        <w:t>  </w:t>
       </w:r>
     </w:p>
     <w:p>
@@ -1182,29 +996,18 @@
           <w:szCs w:val="18"/>
           <w:bdr w:val="none" w:sz="0" w:space="0" w:color="auto" w:frame="1"/>
         </w:rPr>
-        <w:t> __</w:t>
-      </w:r>
-      <w:proofErr w:type="spellStart"/>
-      <w:r>
-        <w:rPr>
-          <w:rFonts w:ascii="Consolas" w:eastAsia="Times New Roman" w:hAnsi="Consolas" w:cs="Times New Roman"/>
-          <w:color w:val="000000"/>
-          <w:sz w:val="18"/>
-          <w:szCs w:val="18"/>
-          <w:bdr w:val="none" w:sz="0" w:space="0" w:color="auto" w:frame="1"/>
-        </w:rPr>
-        <w:t>init</w:t>
-      </w:r>
-      <w:proofErr w:type="spellEnd"/>
-      <w:r>
-        <w:rPr>
-          <w:rFonts w:ascii="Consolas" w:eastAsia="Times New Roman" w:hAnsi="Consolas" w:cs="Times New Roman"/>
-          <w:color w:val="000000"/>
-          <w:sz w:val="18"/>
-          <w:szCs w:val="18"/>
-          <w:bdr w:val="none" w:sz="0" w:space="0" w:color="auto" w:frame="1"/>
-        </w:rPr>
-        <w:t>_</w:t>
+        <w:t> </w:t>
+      </w:r>
+      <w:proofErr w:type="spellStart"/>
+      <w:r>
+        <w:rPr>
+          <w:rFonts w:ascii="Consolas" w:eastAsia="Times New Roman" w:hAnsi="Consolas" w:cs="Times New Roman"/>
+          <w:color w:val="000000"/>
+          <w:sz w:val="18"/>
+          <w:szCs w:val="18"/>
+          <w:bdr w:val="none" w:sz="0" w:space="0" w:color="auto" w:frame="1"/>
+        </w:rPr>
+        <w:t>set_</w:t>
       </w:r>
       <w:proofErr w:type="gramStart"/>
       <w:r>
@@ -1215,7 +1018,18 @@
           <w:szCs w:val="18"/>
           <w:bdr w:val="none" w:sz="0" w:space="0" w:color="auto" w:frame="1"/>
         </w:rPr>
-        <w:t>_(</w:t>
+        <w:t>data</w:t>
+      </w:r>
+      <w:proofErr w:type="spellEnd"/>
+      <w:r>
+        <w:rPr>
+          <w:rFonts w:ascii="Consolas" w:eastAsia="Times New Roman" w:hAnsi="Consolas" w:cs="Times New Roman"/>
+          <w:color w:val="000000"/>
+          <w:sz w:val="18"/>
+          <w:szCs w:val="18"/>
+          <w:bdr w:val="none" w:sz="0" w:space="0" w:color="auto" w:frame="1"/>
+        </w:rPr>
+        <w:t>(</w:t>
       </w:r>
       <w:proofErr w:type="gramEnd"/>
       <w:r>
@@ -1226,7 +1040,7 @@
           <w:szCs w:val="18"/>
           <w:bdr w:val="none" w:sz="0" w:space="0" w:color="auto" w:frame="1"/>
         </w:rPr>
-        <w:t>self, root=None):  </w:t>
+        <w:t>self, data):  </w:t>
       </w:r>
     </w:p>
     <w:p>
@@ -1258,28 +1072,26 @@
         <w:t>        </w:t>
       </w:r>
       <w:proofErr w:type="spellStart"/>
-      <w:proofErr w:type="gramStart"/>
-      <w:r>
-        <w:rPr>
-          <w:rFonts w:ascii="Consolas" w:eastAsia="Times New Roman" w:hAnsi="Consolas" w:cs="Times New Roman"/>
-          <w:color w:val="000000"/>
-          <w:sz w:val="18"/>
-          <w:szCs w:val="18"/>
-          <w:bdr w:val="none" w:sz="0" w:space="0" w:color="auto" w:frame="1"/>
-        </w:rPr>
-        <w:t>self.root</w:t>
-      </w:r>
-      <w:proofErr w:type="spellEnd"/>
-      <w:proofErr w:type="gramEnd"/>
-      <w:r>
-        <w:rPr>
-          <w:rFonts w:ascii="Consolas" w:eastAsia="Times New Roman" w:hAnsi="Consolas" w:cs="Times New Roman"/>
-          <w:color w:val="000000"/>
-          <w:sz w:val="18"/>
-          <w:szCs w:val="18"/>
-          <w:bdr w:val="none" w:sz="0" w:space="0" w:color="auto" w:frame="1"/>
-        </w:rPr>
-        <w:t> = root  </w:t>
+      <w:r>
+        <w:rPr>
+          <w:rFonts w:ascii="Consolas" w:eastAsia="Times New Roman" w:hAnsi="Consolas" w:cs="Times New Roman"/>
+          <w:color w:val="000000"/>
+          <w:sz w:val="18"/>
+          <w:szCs w:val="18"/>
+          <w:bdr w:val="none" w:sz="0" w:space="0" w:color="auto" w:frame="1"/>
+        </w:rPr>
+        <w:t>self.data</w:t>
+      </w:r>
+      <w:proofErr w:type="spellEnd"/>
+      <w:r>
+        <w:rPr>
+          <w:rFonts w:ascii="Consolas" w:eastAsia="Times New Roman" w:hAnsi="Consolas" w:cs="Times New Roman"/>
+          <w:color w:val="000000"/>
+          <w:sz w:val="18"/>
+          <w:szCs w:val="18"/>
+          <w:bdr w:val="none" w:sz="0" w:space="0" w:color="auto" w:frame="1"/>
+        </w:rPr>
+        <w:t> = data  </w:t>
       </w:r>
     </w:p>
     <w:p>
@@ -1308,8 +1120,27 @@
           <w:szCs w:val="18"/>
           <w:bdr w:val="none" w:sz="0" w:space="0" w:color="auto" w:frame="1"/>
         </w:rPr>
-        <w:t>        </w:t>
-      </w:r>
+        <w:t>  </w:t>
+      </w:r>
+    </w:p>
+    <w:p>
+      <w:pPr>
+        <w:numPr>
+          <w:ilvl w:val="0"/>
+          <w:numId w:val="2"/>
+        </w:numPr>
+        <w:pBdr>
+          <w:left w:val="single" w:sz="18" w:space="0" w:color="6CE26C"/>
+        </w:pBdr>
+        <w:shd w:val="clear" w:color="auto" w:fill="F8F8F8"/>
+        <w:spacing w:beforeAutospacing="1" w:after="0" w:afterAutospacing="1" w:line="210" w:lineRule="atLeast"/>
+        <w:rPr>
+          <w:rFonts w:ascii="Consolas" w:eastAsia="Times New Roman" w:hAnsi="Consolas" w:cs="Times New Roman"/>
+          <w:color w:val="5C5C5C"/>
+          <w:sz w:val="18"/>
+          <w:szCs w:val="18"/>
+        </w:rPr>
+      </w:pPr>
       <w:r>
         <w:rPr>
           <w:rFonts w:ascii="Consolas" w:eastAsia="Times New Roman" w:hAnsi="Consolas" w:cs="Times New Roman"/>
@@ -1320,92 +1151,17 @@
           <w:szCs w:val="18"/>
           <w:bdr w:val="none" w:sz="0" w:space="0" w:color="auto" w:frame="1"/>
         </w:rPr>
-        <w:t>if</w:t>
-      </w:r>
-      <w:r>
-        <w:rPr>
-          <w:rFonts w:ascii="Consolas" w:eastAsia="Times New Roman" w:hAnsi="Consolas" w:cs="Times New Roman"/>
-          <w:color w:val="000000"/>
-          <w:sz w:val="18"/>
-          <w:szCs w:val="18"/>
-          <w:bdr w:val="none" w:sz="0" w:space="0" w:color="auto" w:frame="1"/>
-        </w:rPr>
-        <w:t> </w:t>
-      </w:r>
-      <w:proofErr w:type="gramStart"/>
-      <w:r>
-        <w:rPr>
-          <w:rFonts w:ascii="Consolas" w:eastAsia="Times New Roman" w:hAnsi="Consolas" w:cs="Times New Roman"/>
-          <w:color w:val="000000"/>
-          <w:sz w:val="18"/>
-          <w:szCs w:val="18"/>
-          <w:bdr w:val="none" w:sz="0" w:space="0" w:color="auto" w:frame="1"/>
-        </w:rPr>
-        <w:t>root !</w:t>
-      </w:r>
-      <w:proofErr w:type="gramEnd"/>
-      <w:r>
-        <w:rPr>
-          <w:rFonts w:ascii="Consolas" w:eastAsia="Times New Roman" w:hAnsi="Consolas" w:cs="Times New Roman"/>
-          <w:color w:val="000000"/>
-          <w:sz w:val="18"/>
-          <w:szCs w:val="18"/>
-          <w:bdr w:val="none" w:sz="0" w:space="0" w:color="auto" w:frame="1"/>
-        </w:rPr>
-        <w:t>= None:  </w:t>
-      </w:r>
-    </w:p>
-    <w:p>
-      <w:pPr>
-        <w:numPr>
-          <w:ilvl w:val="0"/>
-          <w:numId w:val="2"/>
-        </w:numPr>
-        <w:pBdr>
-          <w:left w:val="single" w:sz="18" w:space="0" w:color="6CE26C"/>
-        </w:pBdr>
-        <w:shd w:val="clear" w:color="auto" w:fill="F8F8F8"/>
-        <w:spacing w:beforeAutospacing="1" w:after="0" w:afterAutospacing="1" w:line="210" w:lineRule="atLeast"/>
-        <w:rPr>
-          <w:rFonts w:ascii="Consolas" w:eastAsia="Times New Roman" w:hAnsi="Consolas" w:cs="Times New Roman"/>
-          <w:color w:val="5C5C5C"/>
-          <w:sz w:val="18"/>
-          <w:szCs w:val="18"/>
-        </w:rPr>
-      </w:pPr>
-      <w:r>
-        <w:rPr>
-          <w:rFonts w:ascii="Consolas" w:eastAsia="Times New Roman" w:hAnsi="Consolas" w:cs="Times New Roman"/>
-          <w:color w:val="000000"/>
-          <w:sz w:val="18"/>
-          <w:szCs w:val="18"/>
-          <w:bdr w:val="none" w:sz="0" w:space="0" w:color="auto" w:frame="1"/>
-        </w:rPr>
-        <w:t>            </w:t>
-      </w:r>
-      <w:proofErr w:type="spellStart"/>
-      <w:proofErr w:type="gramStart"/>
-      <w:r>
-        <w:rPr>
-          <w:rFonts w:ascii="Consolas" w:eastAsia="Times New Roman" w:hAnsi="Consolas" w:cs="Times New Roman"/>
-          <w:color w:val="000000"/>
-          <w:sz w:val="18"/>
-          <w:szCs w:val="18"/>
-          <w:bdr w:val="none" w:sz="0" w:space="0" w:color="auto" w:frame="1"/>
-        </w:rPr>
-        <w:t>self.size</w:t>
-      </w:r>
-      <w:proofErr w:type="spellEnd"/>
-      <w:proofErr w:type="gramEnd"/>
-      <w:r>
-        <w:rPr>
-          <w:rFonts w:ascii="Consolas" w:eastAsia="Times New Roman" w:hAnsi="Consolas" w:cs="Times New Roman"/>
-          <w:color w:val="000000"/>
-          <w:sz w:val="18"/>
-          <w:szCs w:val="18"/>
-          <w:bdr w:val="none" w:sz="0" w:space="0" w:color="auto" w:frame="1"/>
-        </w:rPr>
-        <w:t> = 1  </w:t>
+        <w:t>class</w:t>
+      </w:r>
+      <w:r>
+        <w:rPr>
+          <w:rFonts w:ascii="Consolas" w:eastAsia="Times New Roman" w:hAnsi="Consolas" w:cs="Times New Roman"/>
+          <w:color w:val="000000"/>
+          <w:sz w:val="18"/>
+          <w:szCs w:val="18"/>
+          <w:bdr w:val="none" w:sz="0" w:space="0" w:color="auto" w:frame="1"/>
+        </w:rPr>
+        <w:t> LinkedList:  </w:t>
       </w:r>
     </w:p>
     <w:p>
@@ -1434,7 +1190,7 @@
           <w:szCs w:val="18"/>
           <w:bdr w:val="none" w:sz="0" w:space="0" w:color="auto" w:frame="1"/>
         </w:rPr>
-        <w:t>        </w:t>
+        <w:t>    </w:t>
       </w:r>
       <w:r>
         <w:rPr>
@@ -1446,17 +1202,61 @@
           <w:szCs w:val="18"/>
           <w:bdr w:val="none" w:sz="0" w:space="0" w:color="auto" w:frame="1"/>
         </w:rPr>
-        <w:t>else</w:t>
-      </w:r>
-      <w:r>
-        <w:rPr>
-          <w:rFonts w:ascii="Consolas" w:eastAsia="Times New Roman" w:hAnsi="Consolas" w:cs="Times New Roman"/>
-          <w:color w:val="000000"/>
-          <w:sz w:val="18"/>
-          <w:szCs w:val="18"/>
-          <w:bdr w:val="none" w:sz="0" w:space="0" w:color="auto" w:frame="1"/>
-        </w:rPr>
-        <w:t>:  </w:t>
+        <w:t>def</w:t>
+      </w:r>
+      <w:r>
+        <w:rPr>
+          <w:rFonts w:ascii="Consolas" w:eastAsia="Times New Roman" w:hAnsi="Consolas" w:cs="Times New Roman"/>
+          <w:color w:val="000000"/>
+          <w:sz w:val="18"/>
+          <w:szCs w:val="18"/>
+          <w:bdr w:val="none" w:sz="0" w:space="0" w:color="auto" w:frame="1"/>
+        </w:rPr>
+        <w:t> __</w:t>
+      </w:r>
+      <w:proofErr w:type="spellStart"/>
+      <w:r>
+        <w:rPr>
+          <w:rFonts w:ascii="Consolas" w:eastAsia="Times New Roman" w:hAnsi="Consolas" w:cs="Times New Roman"/>
+          <w:color w:val="000000"/>
+          <w:sz w:val="18"/>
+          <w:szCs w:val="18"/>
+          <w:bdr w:val="none" w:sz="0" w:space="0" w:color="auto" w:frame="1"/>
+        </w:rPr>
+        <w:t>init</w:t>
+      </w:r>
+      <w:proofErr w:type="spellEnd"/>
+      <w:r>
+        <w:rPr>
+          <w:rFonts w:ascii="Consolas" w:eastAsia="Times New Roman" w:hAnsi="Consolas" w:cs="Times New Roman"/>
+          <w:color w:val="000000"/>
+          <w:sz w:val="18"/>
+          <w:szCs w:val="18"/>
+          <w:bdr w:val="none" w:sz="0" w:space="0" w:color="auto" w:frame="1"/>
+        </w:rPr>
+        <w:t>_</w:t>
+      </w:r>
+      <w:proofErr w:type="gramStart"/>
+      <w:r>
+        <w:rPr>
+          <w:rFonts w:ascii="Consolas" w:eastAsia="Times New Roman" w:hAnsi="Consolas" w:cs="Times New Roman"/>
+          <w:color w:val="000000"/>
+          <w:sz w:val="18"/>
+          <w:szCs w:val="18"/>
+          <w:bdr w:val="none" w:sz="0" w:space="0" w:color="auto" w:frame="1"/>
+        </w:rPr>
+        <w:t>_(</w:t>
+      </w:r>
+      <w:proofErr w:type="gramEnd"/>
+      <w:r>
+        <w:rPr>
+          <w:rFonts w:ascii="Consolas" w:eastAsia="Times New Roman" w:hAnsi="Consolas" w:cs="Times New Roman"/>
+          <w:color w:val="000000"/>
+          <w:sz w:val="18"/>
+          <w:szCs w:val="18"/>
+          <w:bdr w:val="none" w:sz="0" w:space="0" w:color="auto" w:frame="1"/>
+        </w:rPr>
+        <w:t>self, root=None):  </w:t>
       </w:r>
     </w:p>
     <w:p>
@@ -1485,7 +1285,7 @@
           <w:szCs w:val="18"/>
           <w:bdr w:val="none" w:sz="0" w:space="0" w:color="auto" w:frame="1"/>
         </w:rPr>
-        <w:t>            </w:t>
+        <w:t>        </w:t>
       </w:r>
       <w:proofErr w:type="spellStart"/>
       <w:proofErr w:type="gramStart"/>
@@ -1497,7 +1297,7 @@
           <w:szCs w:val="18"/>
           <w:bdr w:val="none" w:sz="0" w:space="0" w:color="auto" w:frame="1"/>
         </w:rPr>
-        <w:t>self.size</w:t>
+        <w:t>self.root</w:t>
       </w:r>
       <w:proofErr w:type="spellEnd"/>
       <w:proofErr w:type="gramEnd"/>
@@ -1509,7 +1309,7 @@
           <w:szCs w:val="18"/>
           <w:bdr w:val="none" w:sz="0" w:space="0" w:color="auto" w:frame="1"/>
         </w:rPr>
-        <w:t> = 0  </w:t>
+        <w:t> = root  </w:t>
       </w:r>
     </w:p>
     <w:p>
@@ -1538,36 +1338,7 @@
           <w:szCs w:val="18"/>
           <w:bdr w:val="none" w:sz="0" w:space="0" w:color="auto" w:frame="1"/>
         </w:rPr>
-        <w:t>  </w:t>
-      </w:r>
-    </w:p>
-    <w:p>
-      <w:pPr>
-        <w:numPr>
-          <w:ilvl w:val="0"/>
-          <w:numId w:val="2"/>
-        </w:numPr>
-        <w:pBdr>
-          <w:left w:val="single" w:sz="18" w:space="0" w:color="6CE26C"/>
-        </w:pBdr>
-        <w:shd w:val="clear" w:color="auto" w:fill="F8F8F8"/>
-        <w:spacing w:beforeAutospacing="1" w:after="0" w:afterAutospacing="1" w:line="210" w:lineRule="atLeast"/>
-        <w:rPr>
-          <w:rFonts w:ascii="Consolas" w:eastAsia="Times New Roman" w:hAnsi="Consolas" w:cs="Times New Roman"/>
-          <w:color w:val="5C5C5C"/>
-          <w:sz w:val="18"/>
-          <w:szCs w:val="18"/>
-        </w:rPr>
-      </w:pPr>
-      <w:r>
-        <w:rPr>
-          <w:rFonts w:ascii="Consolas" w:eastAsia="Times New Roman" w:hAnsi="Consolas" w:cs="Times New Roman"/>
-          <w:color w:val="000000"/>
-          <w:sz w:val="18"/>
-          <w:szCs w:val="18"/>
-          <w:bdr w:val="none" w:sz="0" w:space="0" w:color="auto" w:frame="1"/>
-        </w:rPr>
-        <w:t>    </w:t>
+        <w:t>        </w:t>
       </w:r>
       <w:r>
         <w:rPr>
@@ -1579,7 +1350,7 @@
           <w:szCs w:val="18"/>
           <w:bdr w:val="none" w:sz="0" w:space="0" w:color="auto" w:frame="1"/>
         </w:rPr>
-        <w:t>def</w:t>
+        <w:t>if</w:t>
       </w:r>
       <w:r>
         <w:rPr>
@@ -1591,27 +1362,80 @@
         </w:rPr>
         <w:t> </w:t>
       </w:r>
-      <w:proofErr w:type="spellStart"/>
-      <w:r>
-        <w:rPr>
-          <w:rFonts w:ascii="Consolas" w:eastAsia="Times New Roman" w:hAnsi="Consolas" w:cs="Times New Roman"/>
-          <w:color w:val="000000"/>
-          <w:sz w:val="18"/>
-          <w:szCs w:val="18"/>
-          <w:bdr w:val="none" w:sz="0" w:space="0" w:color="auto" w:frame="1"/>
-        </w:rPr>
-        <w:t>get_size</w:t>
-      </w:r>
-      <w:proofErr w:type="spellEnd"/>
-      <w:r>
-        <w:rPr>
-          <w:rFonts w:ascii="Consolas" w:eastAsia="Times New Roman" w:hAnsi="Consolas" w:cs="Times New Roman"/>
-          <w:color w:val="000000"/>
-          <w:sz w:val="18"/>
-          <w:szCs w:val="18"/>
-          <w:bdr w:val="none" w:sz="0" w:space="0" w:color="auto" w:frame="1"/>
-        </w:rPr>
-        <w:t>(self):  </w:t>
+      <w:proofErr w:type="gramStart"/>
+      <w:r>
+        <w:rPr>
+          <w:rFonts w:ascii="Consolas" w:eastAsia="Times New Roman" w:hAnsi="Consolas" w:cs="Times New Roman"/>
+          <w:color w:val="000000"/>
+          <w:sz w:val="18"/>
+          <w:szCs w:val="18"/>
+          <w:bdr w:val="none" w:sz="0" w:space="0" w:color="auto" w:frame="1"/>
+        </w:rPr>
+        <w:t>root !</w:t>
+      </w:r>
+      <w:proofErr w:type="gramEnd"/>
+      <w:r>
+        <w:rPr>
+          <w:rFonts w:ascii="Consolas" w:eastAsia="Times New Roman" w:hAnsi="Consolas" w:cs="Times New Roman"/>
+          <w:color w:val="000000"/>
+          <w:sz w:val="18"/>
+          <w:szCs w:val="18"/>
+          <w:bdr w:val="none" w:sz="0" w:space="0" w:color="auto" w:frame="1"/>
+        </w:rPr>
+        <w:t>= None:  </w:t>
+      </w:r>
+    </w:p>
+    <w:p>
+      <w:pPr>
+        <w:numPr>
+          <w:ilvl w:val="0"/>
+          <w:numId w:val="2"/>
+        </w:numPr>
+        <w:pBdr>
+          <w:left w:val="single" w:sz="18" w:space="0" w:color="6CE26C"/>
+        </w:pBdr>
+        <w:shd w:val="clear" w:color="auto" w:fill="F8F8F8"/>
+        <w:spacing w:beforeAutospacing="1" w:after="0" w:afterAutospacing="1" w:line="210" w:lineRule="atLeast"/>
+        <w:rPr>
+          <w:rFonts w:ascii="Consolas" w:eastAsia="Times New Roman" w:hAnsi="Consolas" w:cs="Times New Roman"/>
+          <w:color w:val="5C5C5C"/>
+          <w:sz w:val="18"/>
+          <w:szCs w:val="18"/>
+        </w:rPr>
+      </w:pPr>
+      <w:r>
+        <w:rPr>
+          <w:rFonts w:ascii="Consolas" w:eastAsia="Times New Roman" w:hAnsi="Consolas" w:cs="Times New Roman"/>
+          <w:color w:val="000000"/>
+          <w:sz w:val="18"/>
+          <w:szCs w:val="18"/>
+          <w:bdr w:val="none" w:sz="0" w:space="0" w:color="auto" w:frame="1"/>
+        </w:rPr>
+        <w:t>            </w:t>
+      </w:r>
+      <w:proofErr w:type="spellStart"/>
+      <w:proofErr w:type="gramStart"/>
+      <w:r>
+        <w:rPr>
+          <w:rFonts w:ascii="Consolas" w:eastAsia="Times New Roman" w:hAnsi="Consolas" w:cs="Times New Roman"/>
+          <w:color w:val="000000"/>
+          <w:sz w:val="18"/>
+          <w:szCs w:val="18"/>
+          <w:bdr w:val="none" w:sz="0" w:space="0" w:color="auto" w:frame="1"/>
+        </w:rPr>
+        <w:t>self.size</w:t>
+      </w:r>
+      <w:proofErr w:type="spellEnd"/>
+      <w:proofErr w:type="gramEnd"/>
+      <w:r>
+        <w:rPr>
+          <w:rFonts w:ascii="Consolas" w:eastAsia="Times New Roman" w:hAnsi="Consolas" w:cs="Times New Roman"/>
+          <w:color w:val="000000"/>
+          <w:sz w:val="18"/>
+          <w:szCs w:val="18"/>
+          <w:bdr w:val="none" w:sz="0" w:space="0" w:color="auto" w:frame="1"/>
+        </w:rPr>
+        <w:t> = 1  </w:t>
       </w:r>
     </w:p>
     <w:p>
@@ -1652,17 +1476,46 @@
           <w:szCs w:val="18"/>
           <w:bdr w:val="none" w:sz="0" w:space="0" w:color="auto" w:frame="1"/>
         </w:rPr>
-        <w:t>return</w:t>
-      </w:r>
-      <w:r>
-        <w:rPr>
-          <w:rFonts w:ascii="Consolas" w:eastAsia="Times New Roman" w:hAnsi="Consolas" w:cs="Times New Roman"/>
-          <w:color w:val="000000"/>
-          <w:sz w:val="18"/>
-          <w:szCs w:val="18"/>
-          <w:bdr w:val="none" w:sz="0" w:space="0" w:color="auto" w:frame="1"/>
-        </w:rPr>
-        <w:t> </w:t>
+        <w:t>else</w:t>
+      </w:r>
+      <w:r>
+        <w:rPr>
+          <w:rFonts w:ascii="Consolas" w:eastAsia="Times New Roman" w:hAnsi="Consolas" w:cs="Times New Roman"/>
+          <w:color w:val="000000"/>
+          <w:sz w:val="18"/>
+          <w:szCs w:val="18"/>
+          <w:bdr w:val="none" w:sz="0" w:space="0" w:color="auto" w:frame="1"/>
+        </w:rPr>
+        <w:t>:  </w:t>
+      </w:r>
+    </w:p>
+    <w:p>
+      <w:pPr>
+        <w:numPr>
+          <w:ilvl w:val="0"/>
+          <w:numId w:val="2"/>
+        </w:numPr>
+        <w:pBdr>
+          <w:left w:val="single" w:sz="18" w:space="0" w:color="6CE26C"/>
+        </w:pBdr>
+        <w:shd w:val="clear" w:color="auto" w:fill="F8F8F8"/>
+        <w:spacing w:beforeAutospacing="1" w:after="0" w:afterAutospacing="1" w:line="210" w:lineRule="atLeast"/>
+        <w:rPr>
+          <w:rFonts w:ascii="Consolas" w:eastAsia="Times New Roman" w:hAnsi="Consolas" w:cs="Times New Roman"/>
+          <w:color w:val="5C5C5C"/>
+          <w:sz w:val="18"/>
+          <w:szCs w:val="18"/>
+        </w:rPr>
+      </w:pPr>
+      <w:r>
+        <w:rPr>
+          <w:rFonts w:ascii="Consolas" w:eastAsia="Times New Roman" w:hAnsi="Consolas" w:cs="Times New Roman"/>
+          <w:color w:val="000000"/>
+          <w:sz w:val="18"/>
+          <w:szCs w:val="18"/>
+          <w:bdr w:val="none" w:sz="0" w:space="0" w:color="auto" w:frame="1"/>
+        </w:rPr>
+        <w:t>            </w:t>
       </w:r>
       <w:proofErr w:type="spellStart"/>
       <w:proofErr w:type="gramStart"/>
@@ -1686,6 +1539,35 @@
           <w:szCs w:val="18"/>
           <w:bdr w:val="none" w:sz="0" w:space="0" w:color="auto" w:frame="1"/>
         </w:rPr>
+        <w:t> = 0  </w:t>
+      </w:r>
+    </w:p>
+    <w:p>
+      <w:pPr>
+        <w:numPr>
+          <w:ilvl w:val="0"/>
+          <w:numId w:val="2"/>
+        </w:numPr>
+        <w:pBdr>
+          <w:left w:val="single" w:sz="18" w:space="0" w:color="6CE26C"/>
+        </w:pBdr>
+        <w:shd w:val="clear" w:color="auto" w:fill="FFFFFF"/>
+        <w:spacing w:beforeAutospacing="1" w:after="0" w:afterAutospacing="1" w:line="210" w:lineRule="atLeast"/>
+        <w:rPr>
+          <w:rFonts w:ascii="Consolas" w:eastAsia="Times New Roman" w:hAnsi="Consolas" w:cs="Times New Roman"/>
+          <w:color w:val="5C5C5C"/>
+          <w:sz w:val="18"/>
+          <w:szCs w:val="18"/>
+        </w:rPr>
+      </w:pPr>
+      <w:r>
+        <w:rPr>
+          <w:rFonts w:ascii="Consolas" w:eastAsia="Times New Roman" w:hAnsi="Consolas" w:cs="Times New Roman"/>
+          <w:color w:val="000000"/>
+          <w:sz w:val="18"/>
+          <w:szCs w:val="18"/>
+          <w:bdr w:val="none" w:sz="0" w:space="0" w:color="auto" w:frame="1"/>
+        </w:rPr>
         <w:t>  </w:t>
       </w:r>
     </w:p>
@@ -1699,35 +1581,6 @@
           <w:left w:val="single" w:sz="18" w:space="0" w:color="6CE26C"/>
         </w:pBdr>
         <w:shd w:val="clear" w:color="auto" w:fill="F8F8F8"/>
-        <w:spacing w:beforeAutospacing="1" w:after="0" w:afterAutospacing="1" w:line="210" w:lineRule="atLeast"/>
-        <w:rPr>
-          <w:rFonts w:ascii="Consolas" w:eastAsia="Times New Roman" w:hAnsi="Consolas" w:cs="Times New Roman"/>
-          <w:color w:val="5C5C5C"/>
-          <w:sz w:val="18"/>
-          <w:szCs w:val="18"/>
-        </w:rPr>
-      </w:pPr>
-      <w:r>
-        <w:rPr>
-          <w:rFonts w:ascii="Consolas" w:eastAsia="Times New Roman" w:hAnsi="Consolas" w:cs="Times New Roman"/>
-          <w:color w:val="000000"/>
-          <w:sz w:val="18"/>
-          <w:szCs w:val="18"/>
-          <w:bdr w:val="none" w:sz="0" w:space="0" w:color="auto" w:frame="1"/>
-        </w:rPr>
-        <w:t>  </w:t>
-      </w:r>
-    </w:p>
-    <w:p>
-      <w:pPr>
-        <w:numPr>
-          <w:ilvl w:val="0"/>
-          <w:numId w:val="2"/>
-        </w:numPr>
-        <w:pBdr>
-          <w:left w:val="single" w:sz="18" w:space="0" w:color="6CE26C"/>
-        </w:pBdr>
-        <w:shd w:val="clear" w:color="auto" w:fill="FFFFFF"/>
         <w:spacing w:beforeAutospacing="1" w:after="0" w:afterAutospacing="1" w:line="210" w:lineRule="atLeast"/>
         <w:rPr>
           <w:rFonts w:ascii="Consolas" w:eastAsia="Times New Roman" w:hAnsi="Consolas" w:cs="Times New Roman"/>
@@ -1768,39 +1621,39 @@
         </w:rPr>
         <w:t> </w:t>
       </w:r>
-      <w:proofErr w:type="gramStart"/>
-      <w:r>
-        <w:rPr>
-          <w:rFonts w:ascii="Consolas" w:eastAsia="Times New Roman" w:hAnsi="Consolas" w:cs="Times New Roman"/>
-          <w:color w:val="000000"/>
-          <w:sz w:val="18"/>
-          <w:szCs w:val="18"/>
-          <w:bdr w:val="none" w:sz="0" w:space="0" w:color="auto" w:frame="1"/>
-        </w:rPr>
-        <w:t>add(</w:t>
-      </w:r>
-      <w:proofErr w:type="gramEnd"/>
-      <w:r>
-        <w:rPr>
-          <w:rFonts w:ascii="Consolas" w:eastAsia="Times New Roman" w:hAnsi="Consolas" w:cs="Times New Roman"/>
-          <w:color w:val="000000"/>
-          <w:sz w:val="18"/>
-          <w:szCs w:val="18"/>
-          <w:bdr w:val="none" w:sz="0" w:space="0" w:color="auto" w:frame="1"/>
-        </w:rPr>
-        <w:t>self, data):  </w:t>
-      </w:r>
-    </w:p>
-    <w:p>
-      <w:pPr>
-        <w:numPr>
-          <w:ilvl w:val="0"/>
-          <w:numId w:val="2"/>
-        </w:numPr>
-        <w:pBdr>
-          <w:left w:val="single" w:sz="18" w:space="0" w:color="6CE26C"/>
-        </w:pBdr>
-        <w:shd w:val="clear" w:color="auto" w:fill="F8F8F8"/>
+      <w:proofErr w:type="spellStart"/>
+      <w:r>
+        <w:rPr>
+          <w:rFonts w:ascii="Consolas" w:eastAsia="Times New Roman" w:hAnsi="Consolas" w:cs="Times New Roman"/>
+          <w:color w:val="000000"/>
+          <w:sz w:val="18"/>
+          <w:szCs w:val="18"/>
+          <w:bdr w:val="none" w:sz="0" w:space="0" w:color="auto" w:frame="1"/>
+        </w:rPr>
+        <w:t>get_size</w:t>
+      </w:r>
+      <w:proofErr w:type="spellEnd"/>
+      <w:r>
+        <w:rPr>
+          <w:rFonts w:ascii="Consolas" w:eastAsia="Times New Roman" w:hAnsi="Consolas" w:cs="Times New Roman"/>
+          <w:color w:val="000000"/>
+          <w:sz w:val="18"/>
+          <w:szCs w:val="18"/>
+          <w:bdr w:val="none" w:sz="0" w:space="0" w:color="auto" w:frame="1"/>
+        </w:rPr>
+        <w:t>(self):  </w:t>
+      </w:r>
+    </w:p>
+    <w:p>
+      <w:pPr>
+        <w:numPr>
+          <w:ilvl w:val="0"/>
+          <w:numId w:val="2"/>
+        </w:numPr>
+        <w:pBdr>
+          <w:left w:val="single" w:sz="18" w:space="0" w:color="6CE26C"/>
+        </w:pBdr>
+        <w:shd w:val="clear" w:color="auto" w:fill="FFFFFF"/>
         <w:spacing w:beforeAutospacing="1" w:after="0" w:afterAutospacing="1" w:line="210" w:lineRule="atLeast"/>
         <w:rPr>
           <w:rFonts w:ascii="Consolas" w:eastAsia="Times New Roman" w:hAnsi="Consolas" w:cs="Times New Roman"/>
@@ -1818,258 +1671,6 @@
           <w:bdr w:val="none" w:sz="0" w:space="0" w:color="auto" w:frame="1"/>
         </w:rPr>
         <w:t>        </w:t>
-      </w:r>
-      <w:proofErr w:type="spellStart"/>
-      <w:r>
-        <w:rPr>
-          <w:rFonts w:ascii="Consolas" w:eastAsia="Times New Roman" w:hAnsi="Consolas" w:cs="Times New Roman"/>
-          <w:color w:val="000000"/>
-          <w:sz w:val="18"/>
-          <w:szCs w:val="18"/>
-          <w:bdr w:val="none" w:sz="0" w:space="0" w:color="auto" w:frame="1"/>
-        </w:rPr>
-        <w:t>new_node</w:t>
-      </w:r>
-      <w:proofErr w:type="spellEnd"/>
-      <w:r>
-        <w:rPr>
-          <w:rFonts w:ascii="Consolas" w:eastAsia="Times New Roman" w:hAnsi="Consolas" w:cs="Times New Roman"/>
-          <w:color w:val="000000"/>
-          <w:sz w:val="18"/>
-          <w:szCs w:val="18"/>
-          <w:bdr w:val="none" w:sz="0" w:space="0" w:color="auto" w:frame="1"/>
-        </w:rPr>
-        <w:t> = </w:t>
-      </w:r>
-      <w:proofErr w:type="gramStart"/>
-      <w:r>
-        <w:rPr>
-          <w:rFonts w:ascii="Consolas" w:eastAsia="Times New Roman" w:hAnsi="Consolas" w:cs="Times New Roman"/>
-          <w:color w:val="000000"/>
-          <w:sz w:val="18"/>
-          <w:szCs w:val="18"/>
-          <w:bdr w:val="none" w:sz="0" w:space="0" w:color="auto" w:frame="1"/>
-        </w:rPr>
-        <w:t>Node(</w:t>
-      </w:r>
-      <w:proofErr w:type="gramEnd"/>
-      <w:r>
-        <w:rPr>
-          <w:rFonts w:ascii="Consolas" w:eastAsia="Times New Roman" w:hAnsi="Consolas" w:cs="Times New Roman"/>
-          <w:color w:val="000000"/>
-          <w:sz w:val="18"/>
-          <w:szCs w:val="18"/>
-          <w:bdr w:val="none" w:sz="0" w:space="0" w:color="auto" w:frame="1"/>
-        </w:rPr>
-        <w:t>data, </w:t>
-      </w:r>
-      <w:proofErr w:type="spellStart"/>
-      <w:r>
-        <w:rPr>
-          <w:rFonts w:ascii="Consolas" w:eastAsia="Times New Roman" w:hAnsi="Consolas" w:cs="Times New Roman"/>
-          <w:color w:val="000000"/>
-          <w:sz w:val="18"/>
-          <w:szCs w:val="18"/>
-          <w:bdr w:val="none" w:sz="0" w:space="0" w:color="auto" w:frame="1"/>
-        </w:rPr>
-        <w:t>self.root</w:t>
-      </w:r>
-      <w:proofErr w:type="spellEnd"/>
-      <w:r>
-        <w:rPr>
-          <w:rFonts w:ascii="Consolas" w:eastAsia="Times New Roman" w:hAnsi="Consolas" w:cs="Times New Roman"/>
-          <w:color w:val="000000"/>
-          <w:sz w:val="18"/>
-          <w:szCs w:val="18"/>
-          <w:bdr w:val="none" w:sz="0" w:space="0" w:color="auto" w:frame="1"/>
-        </w:rPr>
-        <w:t>)   </w:t>
-      </w:r>
-    </w:p>
-    <w:p>
-      <w:pPr>
-        <w:numPr>
-          <w:ilvl w:val="0"/>
-          <w:numId w:val="2"/>
-        </w:numPr>
-        <w:pBdr>
-          <w:left w:val="single" w:sz="18" w:space="0" w:color="6CE26C"/>
-        </w:pBdr>
-        <w:shd w:val="clear" w:color="auto" w:fill="FFFFFF"/>
-        <w:spacing w:beforeAutospacing="1" w:after="0" w:afterAutospacing="1" w:line="210" w:lineRule="atLeast"/>
-        <w:rPr>
-          <w:rFonts w:ascii="Consolas" w:eastAsia="Times New Roman" w:hAnsi="Consolas" w:cs="Times New Roman"/>
-          <w:color w:val="5C5C5C"/>
-          <w:sz w:val="18"/>
-          <w:szCs w:val="18"/>
-        </w:rPr>
-      </w:pPr>
-      <w:r>
-        <w:rPr>
-          <w:rFonts w:ascii="Consolas" w:eastAsia="Times New Roman" w:hAnsi="Consolas" w:cs="Times New Roman"/>
-          <w:color w:val="000000"/>
-          <w:sz w:val="18"/>
-          <w:szCs w:val="18"/>
-          <w:bdr w:val="none" w:sz="0" w:space="0" w:color="auto" w:frame="1"/>
-        </w:rPr>
-        <w:t>        </w:t>
-      </w:r>
-      <w:proofErr w:type="spellStart"/>
-      <w:proofErr w:type="gramStart"/>
-      <w:r>
-        <w:rPr>
-          <w:rFonts w:ascii="Consolas" w:eastAsia="Times New Roman" w:hAnsi="Consolas" w:cs="Times New Roman"/>
-          <w:color w:val="000000"/>
-          <w:sz w:val="18"/>
-          <w:szCs w:val="18"/>
-          <w:bdr w:val="none" w:sz="0" w:space="0" w:color="auto" w:frame="1"/>
-        </w:rPr>
-        <w:t>self.root</w:t>
-      </w:r>
-      <w:proofErr w:type="spellEnd"/>
-      <w:proofErr w:type="gramEnd"/>
-      <w:r>
-        <w:rPr>
-          <w:rFonts w:ascii="Consolas" w:eastAsia="Times New Roman" w:hAnsi="Consolas" w:cs="Times New Roman"/>
-          <w:color w:val="000000"/>
-          <w:sz w:val="18"/>
-          <w:szCs w:val="18"/>
-          <w:bdr w:val="none" w:sz="0" w:space="0" w:color="auto" w:frame="1"/>
-        </w:rPr>
-        <w:t> = </w:t>
-      </w:r>
-      <w:proofErr w:type="spellStart"/>
-      <w:r>
-        <w:rPr>
-          <w:rFonts w:ascii="Consolas" w:eastAsia="Times New Roman" w:hAnsi="Consolas" w:cs="Times New Roman"/>
-          <w:color w:val="000000"/>
-          <w:sz w:val="18"/>
-          <w:szCs w:val="18"/>
-          <w:bdr w:val="none" w:sz="0" w:space="0" w:color="auto" w:frame="1"/>
-        </w:rPr>
-        <w:t>new_node</w:t>
-      </w:r>
-      <w:proofErr w:type="spellEnd"/>
-      <w:r>
-        <w:rPr>
-          <w:rFonts w:ascii="Consolas" w:eastAsia="Times New Roman" w:hAnsi="Consolas" w:cs="Times New Roman"/>
-          <w:color w:val="000000"/>
-          <w:sz w:val="18"/>
-          <w:szCs w:val="18"/>
-          <w:bdr w:val="none" w:sz="0" w:space="0" w:color="auto" w:frame="1"/>
-        </w:rPr>
-        <w:t>   </w:t>
-      </w:r>
-    </w:p>
-    <w:p>
-      <w:pPr>
-        <w:numPr>
-          <w:ilvl w:val="0"/>
-          <w:numId w:val="2"/>
-        </w:numPr>
-        <w:pBdr>
-          <w:left w:val="single" w:sz="18" w:space="0" w:color="6CE26C"/>
-        </w:pBdr>
-        <w:shd w:val="clear" w:color="auto" w:fill="F8F8F8"/>
-        <w:spacing w:beforeAutospacing="1" w:after="0" w:afterAutospacing="1" w:line="210" w:lineRule="atLeast"/>
-        <w:rPr>
-          <w:rFonts w:ascii="Consolas" w:eastAsia="Times New Roman" w:hAnsi="Consolas" w:cs="Times New Roman"/>
-          <w:color w:val="5C5C5C"/>
-          <w:sz w:val="18"/>
-          <w:szCs w:val="18"/>
-        </w:rPr>
-      </w:pPr>
-      <w:r>
-        <w:rPr>
-          <w:rFonts w:ascii="Consolas" w:eastAsia="Times New Roman" w:hAnsi="Consolas" w:cs="Times New Roman"/>
-          <w:color w:val="000000"/>
-          <w:sz w:val="18"/>
-          <w:szCs w:val="18"/>
-          <w:bdr w:val="none" w:sz="0" w:space="0" w:color="auto" w:frame="1"/>
-        </w:rPr>
-        <w:t>        </w:t>
-      </w:r>
-      <w:proofErr w:type="spellStart"/>
-      <w:proofErr w:type="gramStart"/>
-      <w:r>
-        <w:rPr>
-          <w:rFonts w:ascii="Consolas" w:eastAsia="Times New Roman" w:hAnsi="Consolas" w:cs="Times New Roman"/>
-          <w:color w:val="000000"/>
-          <w:sz w:val="18"/>
-          <w:szCs w:val="18"/>
-          <w:bdr w:val="none" w:sz="0" w:space="0" w:color="auto" w:frame="1"/>
-        </w:rPr>
-        <w:t>self.size</w:t>
-      </w:r>
-      <w:proofErr w:type="spellEnd"/>
-      <w:proofErr w:type="gramEnd"/>
-      <w:r>
-        <w:rPr>
-          <w:rFonts w:ascii="Consolas" w:eastAsia="Times New Roman" w:hAnsi="Consolas" w:cs="Times New Roman"/>
-          <w:color w:val="000000"/>
-          <w:sz w:val="18"/>
-          <w:szCs w:val="18"/>
-          <w:bdr w:val="none" w:sz="0" w:space="0" w:color="auto" w:frame="1"/>
-        </w:rPr>
-        <w:t> += 1   </w:t>
-      </w:r>
-    </w:p>
-    <w:p>
-      <w:pPr>
-        <w:numPr>
-          <w:ilvl w:val="0"/>
-          <w:numId w:val="2"/>
-        </w:numPr>
-        <w:pBdr>
-          <w:left w:val="single" w:sz="18" w:space="0" w:color="6CE26C"/>
-        </w:pBdr>
-        <w:shd w:val="clear" w:color="auto" w:fill="FFFFFF"/>
-        <w:spacing w:beforeAutospacing="1" w:after="0" w:afterAutospacing="1" w:line="210" w:lineRule="atLeast"/>
-        <w:rPr>
-          <w:rFonts w:ascii="Consolas" w:eastAsia="Times New Roman" w:hAnsi="Consolas" w:cs="Times New Roman"/>
-          <w:color w:val="5C5C5C"/>
-          <w:sz w:val="18"/>
-          <w:szCs w:val="18"/>
-        </w:rPr>
-      </w:pPr>
-      <w:r>
-        <w:rPr>
-          <w:rFonts w:ascii="Consolas" w:eastAsia="Times New Roman" w:hAnsi="Consolas" w:cs="Times New Roman"/>
-          <w:color w:val="000000"/>
-          <w:sz w:val="18"/>
-          <w:szCs w:val="18"/>
-          <w:bdr w:val="none" w:sz="0" w:space="0" w:color="auto" w:frame="1"/>
-        </w:rPr>
-        <w:t>  </w:t>
-      </w:r>
-    </w:p>
-    <w:p>
-      <w:pPr>
-        <w:numPr>
-          <w:ilvl w:val="0"/>
-          <w:numId w:val="2"/>
-        </w:numPr>
-        <w:pBdr>
-          <w:left w:val="single" w:sz="18" w:space="0" w:color="6CE26C"/>
-        </w:pBdr>
-        <w:shd w:val="clear" w:color="auto" w:fill="F8F8F8"/>
-        <w:spacing w:beforeAutospacing="1" w:after="0" w:afterAutospacing="1" w:line="210" w:lineRule="atLeast"/>
-        <w:rPr>
-          <w:rFonts w:ascii="Consolas" w:eastAsia="Times New Roman" w:hAnsi="Consolas" w:cs="Times New Roman"/>
-          <w:color w:val="5C5C5C"/>
-          <w:sz w:val="18"/>
-          <w:szCs w:val="18"/>
-        </w:rPr>
-      </w:pPr>
-      <w:r>
-        <w:rPr>
-          <w:rFonts w:ascii="Consolas" w:eastAsia="Times New Roman" w:hAnsi="Consolas" w:cs="Times New Roman"/>
-          <w:color w:val="000000"/>
-          <w:sz w:val="18"/>
-          <w:szCs w:val="18"/>
-          <w:bdr w:val="none" w:sz="0" w:space="0" w:color="auto" w:frame="1"/>
-        </w:rPr>
-        <w:t>    </w:t>
       </w:r>
       <w:r>
         <w:rPr>
@@ -2081,7 +1682,7 @@
           <w:szCs w:val="18"/>
           <w:bdr w:val="none" w:sz="0" w:space="0" w:color="auto" w:frame="1"/>
         </w:rPr>
-        <w:t>def</w:t>
+        <w:t>return</w:t>
       </w:r>
       <w:r>
         <w:rPr>
@@ -2093,6 +1694,7 @@
         </w:rPr>
         <w:t> </w:t>
       </w:r>
+      <w:proofErr w:type="spellStart"/>
       <w:proofErr w:type="gramStart"/>
       <w:r>
         <w:rPr>
@@ -2102,8 +1704,9 @@
           <w:szCs w:val="18"/>
           <w:bdr w:val="none" w:sz="0" w:space="0" w:color="auto" w:frame="1"/>
         </w:rPr>
-        <w:t>remove(</w:t>
-      </w:r>
+        <w:t>self.size</w:t>
+      </w:r>
+      <w:proofErr w:type="spellEnd"/>
       <w:proofErr w:type="gramEnd"/>
       <w:r>
         <w:rPr>
@@ -2113,29 +1716,36 @@
           <w:szCs w:val="18"/>
           <w:bdr w:val="none" w:sz="0" w:space="0" w:color="auto" w:frame="1"/>
         </w:rPr>
-        <w:t>self, </w:t>
-      </w:r>
-      <w:proofErr w:type="spellStart"/>
-      <w:r>
-        <w:rPr>
-          <w:rFonts w:ascii="Consolas" w:eastAsia="Times New Roman" w:hAnsi="Consolas" w:cs="Times New Roman"/>
-          <w:color w:val="000000"/>
-          <w:sz w:val="18"/>
-          <w:szCs w:val="18"/>
-          <w:bdr w:val="none" w:sz="0" w:space="0" w:color="auto" w:frame="1"/>
-        </w:rPr>
-        <w:t>find_data</w:t>
-      </w:r>
-      <w:proofErr w:type="spellEnd"/>
-      <w:r>
-        <w:rPr>
-          <w:rFonts w:ascii="Consolas" w:eastAsia="Times New Roman" w:hAnsi="Consolas" w:cs="Times New Roman"/>
-          <w:color w:val="000000"/>
-          <w:sz w:val="18"/>
-          <w:szCs w:val="18"/>
-          <w:bdr w:val="none" w:sz="0" w:space="0" w:color="auto" w:frame="1"/>
-        </w:rPr>
-        <w:t>):   </w:t>
+        <w:t>  </w:t>
+      </w:r>
+    </w:p>
+    <w:p>
+      <w:pPr>
+        <w:numPr>
+          <w:ilvl w:val="0"/>
+          <w:numId w:val="2"/>
+        </w:numPr>
+        <w:pBdr>
+          <w:left w:val="single" w:sz="18" w:space="0" w:color="6CE26C"/>
+        </w:pBdr>
+        <w:shd w:val="clear" w:color="auto" w:fill="F8F8F8"/>
+        <w:spacing w:beforeAutospacing="1" w:after="0" w:afterAutospacing="1" w:line="210" w:lineRule="atLeast"/>
+        <w:rPr>
+          <w:rFonts w:ascii="Consolas" w:eastAsia="Times New Roman" w:hAnsi="Consolas" w:cs="Times New Roman"/>
+          <w:color w:val="5C5C5C"/>
+          <w:sz w:val="18"/>
+          <w:szCs w:val="18"/>
+        </w:rPr>
+      </w:pPr>
+      <w:r>
+        <w:rPr>
+          <w:rFonts w:ascii="Consolas" w:eastAsia="Times New Roman" w:hAnsi="Consolas" w:cs="Times New Roman"/>
+          <w:color w:val="000000"/>
+          <w:sz w:val="18"/>
+          <w:szCs w:val="18"/>
+          <w:bdr w:val="none" w:sz="0" w:space="0" w:color="auto" w:frame="1"/>
+        </w:rPr>
+        <w:t>  </w:t>
       </w:r>
     </w:p>
     <w:p>
@@ -2164,162 +1774,7 @@
           <w:szCs w:val="18"/>
           <w:bdr w:val="none" w:sz="0" w:space="0" w:color="auto" w:frame="1"/>
         </w:rPr>
-        <w:t>        </w:t>
-      </w:r>
-      <w:proofErr w:type="spellStart"/>
-      <w:r>
-        <w:rPr>
-          <w:rFonts w:ascii="Consolas" w:eastAsia="Times New Roman" w:hAnsi="Consolas" w:cs="Times New Roman"/>
-          <w:color w:val="000000"/>
-          <w:sz w:val="18"/>
-          <w:szCs w:val="18"/>
-          <w:bdr w:val="none" w:sz="0" w:space="0" w:color="auto" w:frame="1"/>
-        </w:rPr>
-        <w:t>current_node</w:t>
-      </w:r>
-      <w:proofErr w:type="spellEnd"/>
-      <w:r>
-        <w:rPr>
-          <w:rFonts w:ascii="Consolas" w:eastAsia="Times New Roman" w:hAnsi="Consolas" w:cs="Times New Roman"/>
-          <w:color w:val="000000"/>
-          <w:sz w:val="18"/>
-          <w:szCs w:val="18"/>
-          <w:bdr w:val="none" w:sz="0" w:space="0" w:color="auto" w:frame="1"/>
-        </w:rPr>
-        <w:t> = </w:t>
-      </w:r>
-      <w:proofErr w:type="spellStart"/>
-      <w:proofErr w:type="gramStart"/>
-      <w:r>
-        <w:rPr>
-          <w:rFonts w:ascii="Consolas" w:eastAsia="Times New Roman" w:hAnsi="Consolas" w:cs="Times New Roman"/>
-          <w:color w:val="000000"/>
-          <w:sz w:val="18"/>
-          <w:szCs w:val="18"/>
-          <w:bdr w:val="none" w:sz="0" w:space="0" w:color="auto" w:frame="1"/>
-        </w:rPr>
-        <w:t>self.root</w:t>
-      </w:r>
-      <w:proofErr w:type="spellEnd"/>
-      <w:proofErr w:type="gramEnd"/>
-      <w:r>
-        <w:rPr>
-          <w:rFonts w:ascii="Consolas" w:eastAsia="Times New Roman" w:hAnsi="Consolas" w:cs="Times New Roman"/>
-          <w:color w:val="000000"/>
-          <w:sz w:val="18"/>
-          <w:szCs w:val="18"/>
-          <w:bdr w:val="none" w:sz="0" w:space="0" w:color="auto" w:frame="1"/>
-        </w:rPr>
-        <w:t>   </w:t>
-      </w:r>
-    </w:p>
-    <w:p>
-      <w:pPr>
-        <w:numPr>
-          <w:ilvl w:val="0"/>
-          <w:numId w:val="2"/>
-        </w:numPr>
-        <w:pBdr>
-          <w:left w:val="single" w:sz="18" w:space="0" w:color="6CE26C"/>
-        </w:pBdr>
-        <w:shd w:val="clear" w:color="auto" w:fill="F8F8F8"/>
-        <w:spacing w:beforeAutospacing="1" w:after="0" w:afterAutospacing="1" w:line="210" w:lineRule="atLeast"/>
-        <w:rPr>
-          <w:rFonts w:ascii="Consolas" w:eastAsia="Times New Roman" w:hAnsi="Consolas" w:cs="Times New Roman"/>
-          <w:color w:val="5C5C5C"/>
-          <w:sz w:val="18"/>
-          <w:szCs w:val="18"/>
-        </w:rPr>
-      </w:pPr>
-      <w:r>
-        <w:rPr>
-          <w:rFonts w:ascii="Consolas" w:eastAsia="Times New Roman" w:hAnsi="Consolas" w:cs="Times New Roman"/>
-          <w:color w:val="000000"/>
-          <w:sz w:val="18"/>
-          <w:szCs w:val="18"/>
-          <w:bdr w:val="none" w:sz="0" w:space="0" w:color="auto" w:frame="1"/>
-        </w:rPr>
-        <w:t>        </w:t>
-      </w:r>
-      <w:proofErr w:type="spellStart"/>
-      <w:r>
-        <w:rPr>
-          <w:rFonts w:ascii="Consolas" w:eastAsia="Times New Roman" w:hAnsi="Consolas" w:cs="Times New Roman"/>
-          <w:color w:val="000000"/>
-          <w:sz w:val="18"/>
-          <w:szCs w:val="18"/>
-          <w:bdr w:val="none" w:sz="0" w:space="0" w:color="auto" w:frame="1"/>
-        </w:rPr>
-        <w:t>prev_node</w:t>
-      </w:r>
-      <w:proofErr w:type="spellEnd"/>
-      <w:r>
-        <w:rPr>
-          <w:rFonts w:ascii="Consolas" w:eastAsia="Times New Roman" w:hAnsi="Consolas" w:cs="Times New Roman"/>
-          <w:color w:val="000000"/>
-          <w:sz w:val="18"/>
-          <w:szCs w:val="18"/>
-          <w:bdr w:val="none" w:sz="0" w:space="0" w:color="auto" w:frame="1"/>
-        </w:rPr>
-        <w:t> = None  </w:t>
-      </w:r>
-    </w:p>
-    <w:p>
-      <w:pPr>
-        <w:numPr>
-          <w:ilvl w:val="0"/>
-          <w:numId w:val="2"/>
-        </w:numPr>
-        <w:pBdr>
-          <w:left w:val="single" w:sz="18" w:space="0" w:color="6CE26C"/>
-        </w:pBdr>
-        <w:shd w:val="clear" w:color="auto" w:fill="FFFFFF"/>
-        <w:spacing w:beforeAutospacing="1" w:after="0" w:afterAutospacing="1" w:line="210" w:lineRule="atLeast"/>
-        <w:rPr>
-          <w:rFonts w:ascii="Consolas" w:eastAsia="Times New Roman" w:hAnsi="Consolas" w:cs="Times New Roman"/>
-          <w:color w:val="5C5C5C"/>
-          <w:sz w:val="18"/>
-          <w:szCs w:val="18"/>
-        </w:rPr>
-      </w:pPr>
-      <w:r>
-        <w:rPr>
-          <w:rFonts w:ascii="Consolas" w:eastAsia="Times New Roman" w:hAnsi="Consolas" w:cs="Times New Roman"/>
-          <w:color w:val="000000"/>
-          <w:sz w:val="18"/>
-          <w:szCs w:val="18"/>
-          <w:bdr w:val="none" w:sz="0" w:space="0" w:color="auto" w:frame="1"/>
-        </w:rPr>
-        <w:t>  </w:t>
-      </w:r>
-    </w:p>
-    <w:p>
-      <w:pPr>
-        <w:numPr>
-          <w:ilvl w:val="0"/>
-          <w:numId w:val="2"/>
-        </w:numPr>
-        <w:pBdr>
-          <w:left w:val="single" w:sz="18" w:space="0" w:color="6CE26C"/>
-        </w:pBdr>
-        <w:shd w:val="clear" w:color="auto" w:fill="F8F8F8"/>
-        <w:spacing w:beforeAutospacing="1" w:after="0" w:afterAutospacing="1" w:line="210" w:lineRule="atLeast"/>
-        <w:rPr>
-          <w:rFonts w:ascii="Consolas" w:eastAsia="Times New Roman" w:hAnsi="Consolas" w:cs="Times New Roman"/>
-          <w:color w:val="5C5C5C"/>
-          <w:sz w:val="18"/>
-          <w:szCs w:val="18"/>
-        </w:rPr>
-      </w:pPr>
-      <w:r>
-        <w:rPr>
-          <w:rFonts w:ascii="Consolas" w:eastAsia="Times New Roman" w:hAnsi="Consolas" w:cs="Times New Roman"/>
-          <w:color w:val="000000"/>
-          <w:sz w:val="18"/>
-          <w:szCs w:val="18"/>
-          <w:bdr w:val="none" w:sz="0" w:space="0" w:color="auto" w:frame="1"/>
-        </w:rPr>
-        <w:t>        </w:t>
+        <w:t>    </w:t>
       </w:r>
       <w:r>
         <w:rPr>
@@ -2331,7 +1786,7 @@
           <w:szCs w:val="18"/>
           <w:bdr w:val="none" w:sz="0" w:space="0" w:color="auto" w:frame="1"/>
         </w:rPr>
-        <w:t>while</w:t>
+        <w:t>def</w:t>
       </w:r>
       <w:r>
         <w:rPr>
@@ -2343,17 +1798,6 @@
         </w:rPr>
         <w:t> </w:t>
       </w:r>
-      <w:proofErr w:type="spellStart"/>
-      <w:r>
-        <w:rPr>
-          <w:rFonts w:ascii="Consolas" w:eastAsia="Times New Roman" w:hAnsi="Consolas" w:cs="Times New Roman"/>
-          <w:color w:val="000000"/>
-          <w:sz w:val="18"/>
-          <w:szCs w:val="18"/>
-          <w:bdr w:val="none" w:sz="0" w:space="0" w:color="auto" w:frame="1"/>
-        </w:rPr>
-        <w:t>current_</w:t>
-      </w:r>
       <w:proofErr w:type="gramStart"/>
       <w:r>
         <w:rPr>
@@ -2363,18 +1807,7 @@
           <w:szCs w:val="18"/>
           <w:bdr w:val="none" w:sz="0" w:space="0" w:color="auto" w:frame="1"/>
         </w:rPr>
-        <w:t>node</w:t>
-      </w:r>
-      <w:proofErr w:type="spellEnd"/>
-      <w:r>
-        <w:rPr>
-          <w:rFonts w:ascii="Consolas" w:eastAsia="Times New Roman" w:hAnsi="Consolas" w:cs="Times New Roman"/>
-          <w:color w:val="000000"/>
-          <w:sz w:val="18"/>
-          <w:szCs w:val="18"/>
-          <w:bdr w:val="none" w:sz="0" w:space="0" w:color="auto" w:frame="1"/>
-        </w:rPr>
-        <w:t> !</w:t>
+        <w:t>add(</w:t>
       </w:r>
       <w:proofErr w:type="gramEnd"/>
       <w:r>
@@ -2385,7 +1818,102 @@
           <w:szCs w:val="18"/>
           <w:bdr w:val="none" w:sz="0" w:space="0" w:color="auto" w:frame="1"/>
         </w:rPr>
-        <w:t>= None:   </w:t>
+        <w:t>self, data):  </w:t>
+      </w:r>
+    </w:p>
+    <w:p>
+      <w:pPr>
+        <w:numPr>
+          <w:ilvl w:val="0"/>
+          <w:numId w:val="2"/>
+        </w:numPr>
+        <w:pBdr>
+          <w:left w:val="single" w:sz="18" w:space="0" w:color="6CE26C"/>
+        </w:pBdr>
+        <w:shd w:val="clear" w:color="auto" w:fill="F8F8F8"/>
+        <w:spacing w:beforeAutospacing="1" w:after="0" w:afterAutospacing="1" w:line="210" w:lineRule="atLeast"/>
+        <w:rPr>
+          <w:rFonts w:ascii="Consolas" w:eastAsia="Times New Roman" w:hAnsi="Consolas" w:cs="Times New Roman"/>
+          <w:color w:val="5C5C5C"/>
+          <w:sz w:val="18"/>
+          <w:szCs w:val="18"/>
+        </w:rPr>
+      </w:pPr>
+      <w:r>
+        <w:rPr>
+          <w:rFonts w:ascii="Consolas" w:eastAsia="Times New Roman" w:hAnsi="Consolas" w:cs="Times New Roman"/>
+          <w:color w:val="000000"/>
+          <w:sz w:val="18"/>
+          <w:szCs w:val="18"/>
+          <w:bdr w:val="none" w:sz="0" w:space="0" w:color="auto" w:frame="1"/>
+        </w:rPr>
+        <w:t>        </w:t>
+      </w:r>
+      <w:proofErr w:type="spellStart"/>
+      <w:r>
+        <w:rPr>
+          <w:rFonts w:ascii="Consolas" w:eastAsia="Times New Roman" w:hAnsi="Consolas" w:cs="Times New Roman"/>
+          <w:color w:val="000000"/>
+          <w:sz w:val="18"/>
+          <w:szCs w:val="18"/>
+          <w:bdr w:val="none" w:sz="0" w:space="0" w:color="auto" w:frame="1"/>
+        </w:rPr>
+        <w:t>new_node</w:t>
+      </w:r>
+      <w:proofErr w:type="spellEnd"/>
+      <w:r>
+        <w:rPr>
+          <w:rFonts w:ascii="Consolas" w:eastAsia="Times New Roman" w:hAnsi="Consolas" w:cs="Times New Roman"/>
+          <w:color w:val="000000"/>
+          <w:sz w:val="18"/>
+          <w:szCs w:val="18"/>
+          <w:bdr w:val="none" w:sz="0" w:space="0" w:color="auto" w:frame="1"/>
+        </w:rPr>
+        <w:t> = </w:t>
+      </w:r>
+      <w:proofErr w:type="gramStart"/>
+      <w:r>
+        <w:rPr>
+          <w:rFonts w:ascii="Consolas" w:eastAsia="Times New Roman" w:hAnsi="Consolas" w:cs="Times New Roman"/>
+          <w:color w:val="000000"/>
+          <w:sz w:val="18"/>
+          <w:szCs w:val="18"/>
+          <w:bdr w:val="none" w:sz="0" w:space="0" w:color="auto" w:frame="1"/>
+        </w:rPr>
+        <w:t>Node(</w:t>
+      </w:r>
+      <w:proofErr w:type="gramEnd"/>
+      <w:r>
+        <w:rPr>
+          <w:rFonts w:ascii="Consolas" w:eastAsia="Times New Roman" w:hAnsi="Consolas" w:cs="Times New Roman"/>
+          <w:color w:val="000000"/>
+          <w:sz w:val="18"/>
+          <w:szCs w:val="18"/>
+          <w:bdr w:val="none" w:sz="0" w:space="0" w:color="auto" w:frame="1"/>
+        </w:rPr>
+        <w:t>data, </w:t>
+      </w:r>
+      <w:proofErr w:type="spellStart"/>
+      <w:r>
+        <w:rPr>
+          <w:rFonts w:ascii="Consolas" w:eastAsia="Times New Roman" w:hAnsi="Consolas" w:cs="Times New Roman"/>
+          <w:color w:val="000000"/>
+          <w:sz w:val="18"/>
+          <w:szCs w:val="18"/>
+          <w:bdr w:val="none" w:sz="0" w:space="0" w:color="auto" w:frame="1"/>
+        </w:rPr>
+        <w:t>self.root</w:t>
+      </w:r>
+      <w:proofErr w:type="spellEnd"/>
+      <w:r>
+        <w:rPr>
+          <w:rFonts w:ascii="Consolas" w:eastAsia="Times New Roman" w:hAnsi="Consolas" w:cs="Times New Roman"/>
+          <w:color w:val="000000"/>
+          <w:sz w:val="18"/>
+          <w:szCs w:val="18"/>
+          <w:bdr w:val="none" w:sz="0" w:space="0" w:color="auto" w:frame="1"/>
+        </w:rPr>
+        <w:t>)   </w:t>
       </w:r>
     </w:p>
     <w:p>
@@ -2414,7 +1942,164 @@
           <w:szCs w:val="18"/>
           <w:bdr w:val="none" w:sz="0" w:space="0" w:color="auto" w:frame="1"/>
         </w:rPr>
-        <w:t>                </w:t>
+        <w:t>        </w:t>
+      </w:r>
+      <w:proofErr w:type="spellStart"/>
+      <w:proofErr w:type="gramStart"/>
+      <w:r>
+        <w:rPr>
+          <w:rFonts w:ascii="Consolas" w:eastAsia="Times New Roman" w:hAnsi="Consolas" w:cs="Times New Roman"/>
+          <w:color w:val="000000"/>
+          <w:sz w:val="18"/>
+          <w:szCs w:val="18"/>
+          <w:bdr w:val="none" w:sz="0" w:space="0" w:color="auto" w:frame="1"/>
+        </w:rPr>
+        <w:t>self.root</w:t>
+      </w:r>
+      <w:proofErr w:type="spellEnd"/>
+      <w:proofErr w:type="gramEnd"/>
+      <w:r>
+        <w:rPr>
+          <w:rFonts w:ascii="Consolas" w:eastAsia="Times New Roman" w:hAnsi="Consolas" w:cs="Times New Roman"/>
+          <w:color w:val="000000"/>
+          <w:sz w:val="18"/>
+          <w:szCs w:val="18"/>
+          <w:bdr w:val="none" w:sz="0" w:space="0" w:color="auto" w:frame="1"/>
+        </w:rPr>
+        <w:t> = </w:t>
+      </w:r>
+      <w:proofErr w:type="spellStart"/>
+      <w:r>
+        <w:rPr>
+          <w:rFonts w:ascii="Consolas" w:eastAsia="Times New Roman" w:hAnsi="Consolas" w:cs="Times New Roman"/>
+          <w:color w:val="000000"/>
+          <w:sz w:val="18"/>
+          <w:szCs w:val="18"/>
+          <w:bdr w:val="none" w:sz="0" w:space="0" w:color="auto" w:frame="1"/>
+        </w:rPr>
+        <w:t>new_node</w:t>
+      </w:r>
+      <w:proofErr w:type="spellEnd"/>
+      <w:r>
+        <w:rPr>
+          <w:rFonts w:ascii="Consolas" w:eastAsia="Times New Roman" w:hAnsi="Consolas" w:cs="Times New Roman"/>
+          <w:color w:val="000000"/>
+          <w:sz w:val="18"/>
+          <w:szCs w:val="18"/>
+          <w:bdr w:val="none" w:sz="0" w:space="0" w:color="auto" w:frame="1"/>
+        </w:rPr>
+        <w:t>   </w:t>
+      </w:r>
+    </w:p>
+    <w:p>
+      <w:pPr>
+        <w:numPr>
+          <w:ilvl w:val="0"/>
+          <w:numId w:val="2"/>
+        </w:numPr>
+        <w:pBdr>
+          <w:left w:val="single" w:sz="18" w:space="0" w:color="6CE26C"/>
+        </w:pBdr>
+        <w:shd w:val="clear" w:color="auto" w:fill="F8F8F8"/>
+        <w:spacing w:beforeAutospacing="1" w:after="0" w:afterAutospacing="1" w:line="210" w:lineRule="atLeast"/>
+        <w:rPr>
+          <w:rFonts w:ascii="Consolas" w:eastAsia="Times New Roman" w:hAnsi="Consolas" w:cs="Times New Roman"/>
+          <w:color w:val="5C5C5C"/>
+          <w:sz w:val="18"/>
+          <w:szCs w:val="18"/>
+        </w:rPr>
+      </w:pPr>
+      <w:r>
+        <w:rPr>
+          <w:rFonts w:ascii="Consolas" w:eastAsia="Times New Roman" w:hAnsi="Consolas" w:cs="Times New Roman"/>
+          <w:color w:val="000000"/>
+          <w:sz w:val="18"/>
+          <w:szCs w:val="18"/>
+          <w:bdr w:val="none" w:sz="0" w:space="0" w:color="auto" w:frame="1"/>
+        </w:rPr>
+        <w:t>        </w:t>
+      </w:r>
+      <w:proofErr w:type="spellStart"/>
+      <w:proofErr w:type="gramStart"/>
+      <w:r>
+        <w:rPr>
+          <w:rFonts w:ascii="Consolas" w:eastAsia="Times New Roman" w:hAnsi="Consolas" w:cs="Times New Roman"/>
+          <w:color w:val="000000"/>
+          <w:sz w:val="18"/>
+          <w:szCs w:val="18"/>
+          <w:bdr w:val="none" w:sz="0" w:space="0" w:color="auto" w:frame="1"/>
+        </w:rPr>
+        <w:t>self.size</w:t>
+      </w:r>
+      <w:proofErr w:type="spellEnd"/>
+      <w:proofErr w:type="gramEnd"/>
+      <w:r>
+        <w:rPr>
+          <w:rFonts w:ascii="Consolas" w:eastAsia="Times New Roman" w:hAnsi="Consolas" w:cs="Times New Roman"/>
+          <w:color w:val="000000"/>
+          <w:sz w:val="18"/>
+          <w:szCs w:val="18"/>
+          <w:bdr w:val="none" w:sz="0" w:space="0" w:color="auto" w:frame="1"/>
+        </w:rPr>
+        <w:t> += 1   </w:t>
+      </w:r>
+    </w:p>
+    <w:p>
+      <w:pPr>
+        <w:numPr>
+          <w:ilvl w:val="0"/>
+          <w:numId w:val="2"/>
+        </w:numPr>
+        <w:pBdr>
+          <w:left w:val="single" w:sz="18" w:space="0" w:color="6CE26C"/>
+        </w:pBdr>
+        <w:shd w:val="clear" w:color="auto" w:fill="FFFFFF"/>
+        <w:spacing w:beforeAutospacing="1" w:after="0" w:afterAutospacing="1" w:line="210" w:lineRule="atLeast"/>
+        <w:rPr>
+          <w:rFonts w:ascii="Consolas" w:eastAsia="Times New Roman" w:hAnsi="Consolas" w:cs="Times New Roman"/>
+          <w:color w:val="5C5C5C"/>
+          <w:sz w:val="18"/>
+          <w:szCs w:val="18"/>
+        </w:rPr>
+      </w:pPr>
+      <w:r>
+        <w:rPr>
+          <w:rFonts w:ascii="Consolas" w:eastAsia="Times New Roman" w:hAnsi="Consolas" w:cs="Times New Roman"/>
+          <w:color w:val="000000"/>
+          <w:sz w:val="18"/>
+          <w:szCs w:val="18"/>
+          <w:bdr w:val="none" w:sz="0" w:space="0" w:color="auto" w:frame="1"/>
+        </w:rPr>
+        <w:t>  </w:t>
+      </w:r>
+    </w:p>
+    <w:p>
+      <w:pPr>
+        <w:numPr>
+          <w:ilvl w:val="0"/>
+          <w:numId w:val="2"/>
+        </w:numPr>
+        <w:pBdr>
+          <w:left w:val="single" w:sz="18" w:space="0" w:color="6CE26C"/>
+        </w:pBdr>
+        <w:shd w:val="clear" w:color="auto" w:fill="F8F8F8"/>
+        <w:spacing w:beforeAutospacing="1" w:after="0" w:afterAutospacing="1" w:line="210" w:lineRule="atLeast"/>
+        <w:rPr>
+          <w:rFonts w:ascii="Consolas" w:eastAsia="Times New Roman" w:hAnsi="Consolas" w:cs="Times New Roman"/>
+          <w:color w:val="5C5C5C"/>
+          <w:sz w:val="18"/>
+          <w:szCs w:val="18"/>
+        </w:rPr>
+      </w:pPr>
+      <w:r>
+        <w:rPr>
+          <w:rFonts w:ascii="Consolas" w:eastAsia="Times New Roman" w:hAnsi="Consolas" w:cs="Times New Roman"/>
+          <w:color w:val="000000"/>
+          <w:sz w:val="18"/>
+          <w:szCs w:val="18"/>
+          <w:bdr w:val="none" w:sz="0" w:space="0" w:color="auto" w:frame="1"/>
+        </w:rPr>
+        <w:t>    </w:t>
       </w:r>
       <w:r>
         <w:rPr>
@@ -2426,7 +2111,7 @@
           <w:szCs w:val="18"/>
           <w:bdr w:val="none" w:sz="0" w:space="0" w:color="auto" w:frame="1"/>
         </w:rPr>
-        <w:t>if</w:t>
+        <w:t>def</w:t>
       </w:r>
       <w:r>
         <w:rPr>
@@ -2438,17 +2123,6 @@
         </w:rPr>
         <w:t> </w:t>
       </w:r>
-      <w:proofErr w:type="spellStart"/>
-      <w:r>
-        <w:rPr>
-          <w:rFonts w:ascii="Consolas" w:eastAsia="Times New Roman" w:hAnsi="Consolas" w:cs="Times New Roman"/>
-          <w:color w:val="000000"/>
-          <w:sz w:val="18"/>
-          <w:szCs w:val="18"/>
-          <w:bdr w:val="none" w:sz="0" w:space="0" w:color="auto" w:frame="1"/>
-        </w:rPr>
-        <w:t>current_node.get_</w:t>
-      </w:r>
       <w:proofErr w:type="gramStart"/>
       <w:r>
         <w:rPr>
@@ -2458,18 +2132,7 @@
           <w:szCs w:val="18"/>
           <w:bdr w:val="none" w:sz="0" w:space="0" w:color="auto" w:frame="1"/>
         </w:rPr>
-        <w:t>data</w:t>
-      </w:r>
-      <w:proofErr w:type="spellEnd"/>
-      <w:r>
-        <w:rPr>
-          <w:rFonts w:ascii="Consolas" w:eastAsia="Times New Roman" w:hAnsi="Consolas" w:cs="Times New Roman"/>
-          <w:color w:val="000000"/>
-          <w:sz w:val="18"/>
-          <w:szCs w:val="18"/>
-          <w:bdr w:val="none" w:sz="0" w:space="0" w:color="auto" w:frame="1"/>
-        </w:rPr>
-        <w:t>(</w:t>
+        <w:t>remove(</w:t>
       </w:r>
       <w:proofErr w:type="gramEnd"/>
       <w:r>
@@ -2480,7 +2143,7 @@
           <w:szCs w:val="18"/>
           <w:bdr w:val="none" w:sz="0" w:space="0" w:color="auto" w:frame="1"/>
         </w:rPr>
-        <w:t>) == </w:t>
+        <w:t>self, </w:t>
       </w:r>
       <w:proofErr w:type="spellStart"/>
       <w:r>
@@ -2502,7 +2165,82 @@
           <w:szCs w:val="18"/>
           <w:bdr w:val="none" w:sz="0" w:space="0" w:color="auto" w:frame="1"/>
         </w:rPr>
-        <w:t>:  </w:t>
+        <w:t>):   </w:t>
+      </w:r>
+    </w:p>
+    <w:p>
+      <w:pPr>
+        <w:numPr>
+          <w:ilvl w:val="0"/>
+          <w:numId w:val="2"/>
+        </w:numPr>
+        <w:pBdr>
+          <w:left w:val="single" w:sz="18" w:space="0" w:color="6CE26C"/>
+        </w:pBdr>
+        <w:shd w:val="clear" w:color="auto" w:fill="FFFFFF"/>
+        <w:spacing w:beforeAutospacing="1" w:after="0" w:afterAutospacing="1" w:line="210" w:lineRule="atLeast"/>
+        <w:rPr>
+          <w:rFonts w:ascii="Consolas" w:eastAsia="Times New Roman" w:hAnsi="Consolas" w:cs="Times New Roman"/>
+          <w:color w:val="5C5C5C"/>
+          <w:sz w:val="18"/>
+          <w:szCs w:val="18"/>
+        </w:rPr>
+      </w:pPr>
+      <w:r>
+        <w:rPr>
+          <w:rFonts w:ascii="Consolas" w:eastAsia="Times New Roman" w:hAnsi="Consolas" w:cs="Times New Roman"/>
+          <w:color w:val="000000"/>
+          <w:sz w:val="18"/>
+          <w:szCs w:val="18"/>
+          <w:bdr w:val="none" w:sz="0" w:space="0" w:color="auto" w:frame="1"/>
+        </w:rPr>
+        <w:t>        </w:t>
+      </w:r>
+      <w:proofErr w:type="spellStart"/>
+      <w:r>
+        <w:rPr>
+          <w:rFonts w:ascii="Consolas" w:eastAsia="Times New Roman" w:hAnsi="Consolas" w:cs="Times New Roman"/>
+          <w:color w:val="000000"/>
+          <w:sz w:val="18"/>
+          <w:szCs w:val="18"/>
+          <w:bdr w:val="none" w:sz="0" w:space="0" w:color="auto" w:frame="1"/>
+        </w:rPr>
+        <w:t>current_node</w:t>
+      </w:r>
+      <w:proofErr w:type="spellEnd"/>
+      <w:r>
+        <w:rPr>
+          <w:rFonts w:ascii="Consolas" w:eastAsia="Times New Roman" w:hAnsi="Consolas" w:cs="Times New Roman"/>
+          <w:color w:val="000000"/>
+          <w:sz w:val="18"/>
+          <w:szCs w:val="18"/>
+          <w:bdr w:val="none" w:sz="0" w:space="0" w:color="auto" w:frame="1"/>
+        </w:rPr>
+        <w:t> = </w:t>
+      </w:r>
+      <w:proofErr w:type="spellStart"/>
+      <w:proofErr w:type="gramStart"/>
+      <w:r>
+        <w:rPr>
+          <w:rFonts w:ascii="Consolas" w:eastAsia="Times New Roman" w:hAnsi="Consolas" w:cs="Times New Roman"/>
+          <w:color w:val="000000"/>
+          <w:sz w:val="18"/>
+          <w:szCs w:val="18"/>
+          <w:bdr w:val="none" w:sz="0" w:space="0" w:color="auto" w:frame="1"/>
+        </w:rPr>
+        <w:t>self.root</w:t>
+      </w:r>
+      <w:proofErr w:type="spellEnd"/>
+      <w:proofErr w:type="gramEnd"/>
+      <w:r>
+        <w:rPr>
+          <w:rFonts w:ascii="Consolas" w:eastAsia="Times New Roman" w:hAnsi="Consolas" w:cs="Times New Roman"/>
+          <w:color w:val="000000"/>
+          <w:sz w:val="18"/>
+          <w:szCs w:val="18"/>
+          <w:bdr w:val="none" w:sz="0" w:space="0" w:color="auto" w:frame="1"/>
+        </w:rPr>
+        <w:t>   </w:t>
       </w:r>
     </w:p>
     <w:p>
@@ -2531,7 +2269,87 @@
           <w:szCs w:val="18"/>
           <w:bdr w:val="none" w:sz="0" w:space="0" w:color="auto" w:frame="1"/>
         </w:rPr>
-        <w:t>                    </w:t>
+        <w:t>        </w:t>
+      </w:r>
+      <w:proofErr w:type="spellStart"/>
+      <w:r>
+        <w:rPr>
+          <w:rFonts w:ascii="Consolas" w:eastAsia="Times New Roman" w:hAnsi="Consolas" w:cs="Times New Roman"/>
+          <w:color w:val="000000"/>
+          <w:sz w:val="18"/>
+          <w:szCs w:val="18"/>
+          <w:bdr w:val="none" w:sz="0" w:space="0" w:color="auto" w:frame="1"/>
+        </w:rPr>
+        <w:t>prev_node</w:t>
+      </w:r>
+      <w:proofErr w:type="spellEnd"/>
+      <w:r>
+        <w:rPr>
+          <w:rFonts w:ascii="Consolas" w:eastAsia="Times New Roman" w:hAnsi="Consolas" w:cs="Times New Roman"/>
+          <w:color w:val="000000"/>
+          <w:sz w:val="18"/>
+          <w:szCs w:val="18"/>
+          <w:bdr w:val="none" w:sz="0" w:space="0" w:color="auto" w:frame="1"/>
+        </w:rPr>
+        <w:t> = None  </w:t>
+      </w:r>
+    </w:p>
+    <w:p>
+      <w:pPr>
+        <w:numPr>
+          <w:ilvl w:val="0"/>
+          <w:numId w:val="2"/>
+        </w:numPr>
+        <w:pBdr>
+          <w:left w:val="single" w:sz="18" w:space="0" w:color="6CE26C"/>
+        </w:pBdr>
+        <w:shd w:val="clear" w:color="auto" w:fill="FFFFFF"/>
+        <w:spacing w:beforeAutospacing="1" w:after="0" w:afterAutospacing="1" w:line="210" w:lineRule="atLeast"/>
+        <w:rPr>
+          <w:rFonts w:ascii="Consolas" w:eastAsia="Times New Roman" w:hAnsi="Consolas" w:cs="Times New Roman"/>
+          <w:color w:val="5C5C5C"/>
+          <w:sz w:val="18"/>
+          <w:szCs w:val="18"/>
+        </w:rPr>
+      </w:pPr>
+      <w:r>
+        <w:rPr>
+          <w:rFonts w:ascii="Consolas" w:eastAsia="Times New Roman" w:hAnsi="Consolas" w:cs="Times New Roman"/>
+          <w:color w:val="000000"/>
+          <w:sz w:val="18"/>
+          <w:szCs w:val="18"/>
+          <w:bdr w:val="none" w:sz="0" w:space="0" w:color="auto" w:frame="1"/>
+        </w:rPr>
+        <w:t>  </w:t>
+      </w:r>
+    </w:p>
+    <w:p>
+      <w:pPr>
+        <w:numPr>
+          <w:ilvl w:val="0"/>
+          <w:numId w:val="2"/>
+        </w:numPr>
+        <w:pBdr>
+          <w:left w:val="single" w:sz="18" w:space="0" w:color="6CE26C"/>
+        </w:pBdr>
+        <w:shd w:val="clear" w:color="auto" w:fill="F8F8F8"/>
+        <w:spacing w:beforeAutospacing="1" w:after="0" w:afterAutospacing="1" w:line="210" w:lineRule="atLeast"/>
+        <w:rPr>
+          <w:rFonts w:ascii="Consolas" w:eastAsia="Times New Roman" w:hAnsi="Consolas" w:cs="Times New Roman"/>
+          <w:color w:val="5C5C5C"/>
+          <w:sz w:val="18"/>
+          <w:szCs w:val="18"/>
+        </w:rPr>
+      </w:pPr>
+      <w:r>
+        <w:rPr>
+          <w:rFonts w:ascii="Consolas" w:eastAsia="Times New Roman" w:hAnsi="Consolas" w:cs="Times New Roman"/>
+          <w:color w:val="000000"/>
+          <w:sz w:val="18"/>
+          <w:szCs w:val="18"/>
+          <w:bdr w:val="none" w:sz="0" w:space="0" w:color="auto" w:frame="1"/>
+        </w:rPr>
+        <w:t>        </w:t>
       </w:r>
       <w:r>
         <w:rPr>
@@ -2543,7 +2361,7 @@
           <w:szCs w:val="18"/>
           <w:bdr w:val="none" w:sz="0" w:space="0" w:color="auto" w:frame="1"/>
         </w:rPr>
-        <w:t>if</w:t>
+        <w:t>while</w:t>
       </w:r>
       <w:r>
         <w:rPr>
@@ -2564,7 +2382,7 @@
           <w:szCs w:val="18"/>
           <w:bdr w:val="none" w:sz="0" w:space="0" w:color="auto" w:frame="1"/>
         </w:rPr>
-        <w:t>prev_</w:t>
+        <w:t>current_</w:t>
       </w:r>
       <w:proofErr w:type="gramStart"/>
       <w:r>
@@ -2626,58 +2444,7 @@
           <w:szCs w:val="18"/>
           <w:bdr w:val="none" w:sz="0" w:space="0" w:color="auto" w:frame="1"/>
         </w:rPr>
-        <w:t>                        prev_node.set_next(current_node.get_</w:t>
-      </w:r>
-      <w:proofErr w:type="gramStart"/>
-      <w:r>
-        <w:rPr>
-          <w:rFonts w:ascii="Consolas" w:eastAsia="Times New Roman" w:hAnsi="Consolas" w:cs="Times New Roman"/>
-          <w:color w:val="000000"/>
-          <w:sz w:val="18"/>
-          <w:szCs w:val="18"/>
-          <w:bdr w:val="none" w:sz="0" w:space="0" w:color="auto" w:frame="1"/>
-        </w:rPr>
-        <w:t>next(</w:t>
-      </w:r>
-      <w:proofErr w:type="gramEnd"/>
-      <w:r>
-        <w:rPr>
-          <w:rFonts w:ascii="Consolas" w:eastAsia="Times New Roman" w:hAnsi="Consolas" w:cs="Times New Roman"/>
-          <w:color w:val="000000"/>
-          <w:sz w:val="18"/>
-          <w:szCs w:val="18"/>
-          <w:bdr w:val="none" w:sz="0" w:space="0" w:color="auto" w:frame="1"/>
-        </w:rPr>
-        <w:t>))  </w:t>
-      </w:r>
-    </w:p>
-    <w:p>
-      <w:pPr>
-        <w:numPr>
-          <w:ilvl w:val="0"/>
-          <w:numId w:val="2"/>
-        </w:numPr>
-        <w:pBdr>
-          <w:left w:val="single" w:sz="18" w:space="0" w:color="6CE26C"/>
-        </w:pBdr>
-        <w:shd w:val="clear" w:color="auto" w:fill="F8F8F8"/>
-        <w:spacing w:beforeAutospacing="1" w:after="0" w:afterAutospacing="1" w:line="210" w:lineRule="atLeast"/>
-        <w:rPr>
-          <w:rFonts w:ascii="Consolas" w:eastAsia="Times New Roman" w:hAnsi="Consolas" w:cs="Times New Roman"/>
-          <w:color w:val="5C5C5C"/>
-          <w:sz w:val="18"/>
-          <w:szCs w:val="18"/>
-        </w:rPr>
-      </w:pPr>
-      <w:r>
-        <w:rPr>
-          <w:rFonts w:ascii="Consolas" w:eastAsia="Times New Roman" w:hAnsi="Consolas" w:cs="Times New Roman"/>
-          <w:color w:val="000000"/>
-          <w:sz w:val="18"/>
-          <w:szCs w:val="18"/>
-          <w:bdr w:val="none" w:sz="0" w:space="0" w:color="auto" w:frame="1"/>
-        </w:rPr>
-        <w:t>                    </w:t>
+        <w:t>                </w:t>
       </w:r>
       <w:r>
         <w:rPr>
@@ -2689,8 +2456,74 @@
           <w:szCs w:val="18"/>
           <w:bdr w:val="none" w:sz="0" w:space="0" w:color="auto" w:frame="1"/>
         </w:rPr>
-        <w:t>else</w:t>
-      </w:r>
+        <w:t>if</w:t>
+      </w:r>
+      <w:r>
+        <w:rPr>
+          <w:rFonts w:ascii="Consolas" w:eastAsia="Times New Roman" w:hAnsi="Consolas" w:cs="Times New Roman"/>
+          <w:color w:val="000000"/>
+          <w:sz w:val="18"/>
+          <w:szCs w:val="18"/>
+          <w:bdr w:val="none" w:sz="0" w:space="0" w:color="auto" w:frame="1"/>
+        </w:rPr>
+        <w:t> </w:t>
+      </w:r>
+      <w:proofErr w:type="spellStart"/>
+      <w:r>
+        <w:rPr>
+          <w:rFonts w:ascii="Consolas" w:eastAsia="Times New Roman" w:hAnsi="Consolas" w:cs="Times New Roman"/>
+          <w:color w:val="000000"/>
+          <w:sz w:val="18"/>
+          <w:szCs w:val="18"/>
+          <w:bdr w:val="none" w:sz="0" w:space="0" w:color="auto" w:frame="1"/>
+        </w:rPr>
+        <w:t>current_node.get_</w:t>
+      </w:r>
+      <w:proofErr w:type="gramStart"/>
+      <w:r>
+        <w:rPr>
+          <w:rFonts w:ascii="Consolas" w:eastAsia="Times New Roman" w:hAnsi="Consolas" w:cs="Times New Roman"/>
+          <w:color w:val="000000"/>
+          <w:sz w:val="18"/>
+          <w:szCs w:val="18"/>
+          <w:bdr w:val="none" w:sz="0" w:space="0" w:color="auto" w:frame="1"/>
+        </w:rPr>
+        <w:t>data</w:t>
+      </w:r>
+      <w:proofErr w:type="spellEnd"/>
+      <w:r>
+        <w:rPr>
+          <w:rFonts w:ascii="Consolas" w:eastAsia="Times New Roman" w:hAnsi="Consolas" w:cs="Times New Roman"/>
+          <w:color w:val="000000"/>
+          <w:sz w:val="18"/>
+          <w:szCs w:val="18"/>
+          <w:bdr w:val="none" w:sz="0" w:space="0" w:color="auto" w:frame="1"/>
+        </w:rPr>
+        <w:t>(</w:t>
+      </w:r>
+      <w:proofErr w:type="gramEnd"/>
+      <w:r>
+        <w:rPr>
+          <w:rFonts w:ascii="Consolas" w:eastAsia="Times New Roman" w:hAnsi="Consolas" w:cs="Times New Roman"/>
+          <w:color w:val="000000"/>
+          <w:sz w:val="18"/>
+          <w:szCs w:val="18"/>
+          <w:bdr w:val="none" w:sz="0" w:space="0" w:color="auto" w:frame="1"/>
+        </w:rPr>
+        <w:t>) == </w:t>
+      </w:r>
+      <w:proofErr w:type="spellStart"/>
+      <w:r>
+        <w:rPr>
+          <w:rFonts w:ascii="Consolas" w:eastAsia="Times New Roman" w:hAnsi="Consolas" w:cs="Times New Roman"/>
+          <w:color w:val="000000"/>
+          <w:sz w:val="18"/>
+          <w:szCs w:val="18"/>
+          <w:bdr w:val="none" w:sz="0" w:space="0" w:color="auto" w:frame="1"/>
+        </w:rPr>
+        <w:t>find_data</w:t>
+      </w:r>
+      <w:proofErr w:type="spellEnd"/>
       <w:r>
         <w:rPr>
           <w:rFonts w:ascii="Consolas" w:eastAsia="Times New Roman" w:hAnsi="Consolas" w:cs="Times New Roman"/>
@@ -2711,135 +2544,7 @@
         <w:pBdr>
           <w:left w:val="single" w:sz="18" w:space="0" w:color="6CE26C"/>
         </w:pBdr>
-        <w:shd w:val="clear" w:color="auto" w:fill="FFFFFF"/>
-        <w:spacing w:beforeAutospacing="1" w:after="0" w:afterAutospacing="1" w:line="210" w:lineRule="atLeast"/>
-        <w:rPr>
-          <w:rFonts w:ascii="Consolas" w:eastAsia="Times New Roman" w:hAnsi="Consolas" w:cs="Times New Roman"/>
-          <w:color w:val="5C5C5C"/>
-          <w:sz w:val="18"/>
-          <w:szCs w:val="18"/>
-        </w:rPr>
-      </w:pPr>
-      <w:r>
-        <w:rPr>
-          <w:rFonts w:ascii="Consolas" w:eastAsia="Times New Roman" w:hAnsi="Consolas" w:cs="Times New Roman"/>
-          <w:color w:val="000000"/>
-          <w:sz w:val="18"/>
-          <w:szCs w:val="18"/>
-          <w:bdr w:val="none" w:sz="0" w:space="0" w:color="auto" w:frame="1"/>
-        </w:rPr>
-        <w:t>                        </w:t>
-      </w:r>
-      <w:proofErr w:type="spellStart"/>
-      <w:proofErr w:type="gramStart"/>
-      <w:r>
-        <w:rPr>
-          <w:rFonts w:ascii="Consolas" w:eastAsia="Times New Roman" w:hAnsi="Consolas" w:cs="Times New Roman"/>
-          <w:color w:val="000000"/>
-          <w:sz w:val="18"/>
-          <w:szCs w:val="18"/>
-          <w:bdr w:val="none" w:sz="0" w:space="0" w:color="auto" w:frame="1"/>
-        </w:rPr>
-        <w:t>self.root</w:t>
-      </w:r>
-      <w:proofErr w:type="spellEnd"/>
-      <w:proofErr w:type="gramEnd"/>
-      <w:r>
-        <w:rPr>
-          <w:rFonts w:ascii="Consolas" w:eastAsia="Times New Roman" w:hAnsi="Consolas" w:cs="Times New Roman"/>
-          <w:color w:val="000000"/>
-          <w:sz w:val="18"/>
-          <w:szCs w:val="18"/>
-          <w:bdr w:val="none" w:sz="0" w:space="0" w:color="auto" w:frame="1"/>
-        </w:rPr>
-        <w:t> = </w:t>
-      </w:r>
-      <w:proofErr w:type="spellStart"/>
-      <w:r>
-        <w:rPr>
-          <w:rFonts w:ascii="Consolas" w:eastAsia="Times New Roman" w:hAnsi="Consolas" w:cs="Times New Roman"/>
-          <w:color w:val="000000"/>
-          <w:sz w:val="18"/>
-          <w:szCs w:val="18"/>
-          <w:bdr w:val="none" w:sz="0" w:space="0" w:color="auto" w:frame="1"/>
-        </w:rPr>
-        <w:t>current_node.get_next</w:t>
-      </w:r>
-      <w:proofErr w:type="spellEnd"/>
-      <w:r>
-        <w:rPr>
-          <w:rFonts w:ascii="Consolas" w:eastAsia="Times New Roman" w:hAnsi="Consolas" w:cs="Times New Roman"/>
-          <w:color w:val="000000"/>
-          <w:sz w:val="18"/>
-          <w:szCs w:val="18"/>
-          <w:bdr w:val="none" w:sz="0" w:space="0" w:color="auto" w:frame="1"/>
-        </w:rPr>
-        <w:t>()  </w:t>
-      </w:r>
-    </w:p>
-    <w:p>
-      <w:pPr>
-        <w:numPr>
-          <w:ilvl w:val="0"/>
-          <w:numId w:val="2"/>
-        </w:numPr>
-        <w:pBdr>
-          <w:left w:val="single" w:sz="18" w:space="0" w:color="6CE26C"/>
-        </w:pBdr>
         <w:shd w:val="clear" w:color="auto" w:fill="F8F8F8"/>
-        <w:spacing w:beforeAutospacing="1" w:after="0" w:afterAutospacing="1" w:line="210" w:lineRule="atLeast"/>
-        <w:rPr>
-          <w:rFonts w:ascii="Consolas" w:eastAsia="Times New Roman" w:hAnsi="Consolas" w:cs="Times New Roman"/>
-          <w:color w:val="5C5C5C"/>
-          <w:sz w:val="18"/>
-          <w:szCs w:val="18"/>
-        </w:rPr>
-      </w:pPr>
-      <w:r>
-        <w:rPr>
-          <w:rFonts w:ascii="Consolas" w:eastAsia="Times New Roman" w:hAnsi="Consolas" w:cs="Times New Roman"/>
-          <w:color w:val="000000"/>
-          <w:sz w:val="18"/>
-          <w:szCs w:val="18"/>
-          <w:bdr w:val="none" w:sz="0" w:space="0" w:color="auto" w:frame="1"/>
-        </w:rPr>
-        <w:t>                    </w:t>
-      </w:r>
-      <w:proofErr w:type="spellStart"/>
-      <w:proofErr w:type="gramStart"/>
-      <w:r>
-        <w:rPr>
-          <w:rFonts w:ascii="Consolas" w:eastAsia="Times New Roman" w:hAnsi="Consolas" w:cs="Times New Roman"/>
-          <w:color w:val="000000"/>
-          <w:sz w:val="18"/>
-          <w:szCs w:val="18"/>
-          <w:bdr w:val="none" w:sz="0" w:space="0" w:color="auto" w:frame="1"/>
-        </w:rPr>
-        <w:t>self.size</w:t>
-      </w:r>
-      <w:proofErr w:type="spellEnd"/>
-      <w:proofErr w:type="gramEnd"/>
-      <w:r>
-        <w:rPr>
-          <w:rFonts w:ascii="Consolas" w:eastAsia="Times New Roman" w:hAnsi="Consolas" w:cs="Times New Roman"/>
-          <w:color w:val="000000"/>
-          <w:sz w:val="18"/>
-          <w:szCs w:val="18"/>
-          <w:bdr w:val="none" w:sz="0" w:space="0" w:color="auto" w:frame="1"/>
-        </w:rPr>
-        <w:t> -= 1  </w:t>
-      </w:r>
-    </w:p>
-    <w:p>
-      <w:pPr>
-        <w:numPr>
-          <w:ilvl w:val="0"/>
-          <w:numId w:val="2"/>
-        </w:numPr>
-        <w:pBdr>
-          <w:left w:val="single" w:sz="18" w:space="0" w:color="6CE26C"/>
-        </w:pBdr>
-        <w:shd w:val="clear" w:color="auto" w:fill="FFFFFF"/>
         <w:spacing w:beforeAutospacing="1" w:after="0" w:afterAutospacing="1" w:line="210" w:lineRule="atLeast"/>
         <w:rPr>
           <w:rFonts w:ascii="Consolas" w:eastAsia="Times New Roman" w:hAnsi="Consolas" w:cs="Times New Roman"/>
@@ -2868,17 +2573,112 @@
           <w:szCs w:val="18"/>
           <w:bdr w:val="none" w:sz="0" w:space="0" w:color="auto" w:frame="1"/>
         </w:rPr>
-        <w:t>return</w:t>
-      </w:r>
-      <w:r>
-        <w:rPr>
-          <w:rFonts w:ascii="Consolas" w:eastAsia="Times New Roman" w:hAnsi="Consolas" w:cs="Times New Roman"/>
-          <w:color w:val="000000"/>
-          <w:sz w:val="18"/>
-          <w:szCs w:val="18"/>
-          <w:bdr w:val="none" w:sz="0" w:space="0" w:color="auto" w:frame="1"/>
-        </w:rPr>
-        <w:t> True  </w:t>
+        <w:t>if</w:t>
+      </w:r>
+      <w:r>
+        <w:rPr>
+          <w:rFonts w:ascii="Consolas" w:eastAsia="Times New Roman" w:hAnsi="Consolas" w:cs="Times New Roman"/>
+          <w:color w:val="000000"/>
+          <w:sz w:val="18"/>
+          <w:szCs w:val="18"/>
+          <w:bdr w:val="none" w:sz="0" w:space="0" w:color="auto" w:frame="1"/>
+        </w:rPr>
+        <w:t> </w:t>
+      </w:r>
+      <w:proofErr w:type="spellStart"/>
+      <w:r>
+        <w:rPr>
+          <w:rFonts w:ascii="Consolas" w:eastAsia="Times New Roman" w:hAnsi="Consolas" w:cs="Times New Roman"/>
+          <w:color w:val="000000"/>
+          <w:sz w:val="18"/>
+          <w:szCs w:val="18"/>
+          <w:bdr w:val="none" w:sz="0" w:space="0" w:color="auto" w:frame="1"/>
+        </w:rPr>
+        <w:t>prev_</w:t>
+      </w:r>
+      <w:proofErr w:type="gramStart"/>
+      <w:r>
+        <w:rPr>
+          <w:rFonts w:ascii="Consolas" w:eastAsia="Times New Roman" w:hAnsi="Consolas" w:cs="Times New Roman"/>
+          <w:color w:val="000000"/>
+          <w:sz w:val="18"/>
+          <w:szCs w:val="18"/>
+          <w:bdr w:val="none" w:sz="0" w:space="0" w:color="auto" w:frame="1"/>
+        </w:rPr>
+        <w:t>node</w:t>
+      </w:r>
+      <w:proofErr w:type="spellEnd"/>
+      <w:r>
+        <w:rPr>
+          <w:rFonts w:ascii="Consolas" w:eastAsia="Times New Roman" w:hAnsi="Consolas" w:cs="Times New Roman"/>
+          <w:color w:val="000000"/>
+          <w:sz w:val="18"/>
+          <w:szCs w:val="18"/>
+          <w:bdr w:val="none" w:sz="0" w:space="0" w:color="auto" w:frame="1"/>
+        </w:rPr>
+        <w:t> !</w:t>
+      </w:r>
+      <w:proofErr w:type="gramEnd"/>
+      <w:r>
+        <w:rPr>
+          <w:rFonts w:ascii="Consolas" w:eastAsia="Times New Roman" w:hAnsi="Consolas" w:cs="Times New Roman"/>
+          <w:color w:val="000000"/>
+          <w:sz w:val="18"/>
+          <w:szCs w:val="18"/>
+          <w:bdr w:val="none" w:sz="0" w:space="0" w:color="auto" w:frame="1"/>
+        </w:rPr>
+        <w:t>= None:   </w:t>
+      </w:r>
+    </w:p>
+    <w:p>
+      <w:pPr>
+        <w:numPr>
+          <w:ilvl w:val="0"/>
+          <w:numId w:val="2"/>
+        </w:numPr>
+        <w:pBdr>
+          <w:left w:val="single" w:sz="18" w:space="0" w:color="6CE26C"/>
+        </w:pBdr>
+        <w:shd w:val="clear" w:color="auto" w:fill="FFFFFF"/>
+        <w:spacing w:beforeAutospacing="1" w:after="0" w:afterAutospacing="1" w:line="210" w:lineRule="atLeast"/>
+        <w:rPr>
+          <w:rFonts w:ascii="Consolas" w:eastAsia="Times New Roman" w:hAnsi="Consolas" w:cs="Times New Roman"/>
+          <w:color w:val="5C5C5C"/>
+          <w:sz w:val="18"/>
+          <w:szCs w:val="18"/>
+        </w:rPr>
+      </w:pPr>
+      <w:r>
+        <w:rPr>
+          <w:rFonts w:ascii="Consolas" w:eastAsia="Times New Roman" w:hAnsi="Consolas" w:cs="Times New Roman"/>
+          <w:color w:val="000000"/>
+          <w:sz w:val="18"/>
+          <w:szCs w:val="18"/>
+          <w:bdr w:val="none" w:sz="0" w:space="0" w:color="auto" w:frame="1"/>
+        </w:rPr>
+        <w:t>                        prev_node.set_next(current_node.get_</w:t>
+      </w:r>
+      <w:proofErr w:type="gramStart"/>
+      <w:r>
+        <w:rPr>
+          <w:rFonts w:ascii="Consolas" w:eastAsia="Times New Roman" w:hAnsi="Consolas" w:cs="Times New Roman"/>
+          <w:color w:val="000000"/>
+          <w:sz w:val="18"/>
+          <w:szCs w:val="18"/>
+          <w:bdr w:val="none" w:sz="0" w:space="0" w:color="auto" w:frame="1"/>
+        </w:rPr>
+        <w:t>next(</w:t>
+      </w:r>
+      <w:proofErr w:type="gramEnd"/>
+      <w:r>
+        <w:rPr>
+          <w:rFonts w:ascii="Consolas" w:eastAsia="Times New Roman" w:hAnsi="Consolas" w:cs="Times New Roman"/>
+          <w:color w:val="000000"/>
+          <w:sz w:val="18"/>
+          <w:szCs w:val="18"/>
+          <w:bdr w:val="none" w:sz="0" w:space="0" w:color="auto" w:frame="1"/>
+        </w:rPr>
+        <w:t>))  </w:t>
       </w:r>
     </w:p>
     <w:p>
@@ -2907,7 +2707,7 @@
           <w:szCs w:val="18"/>
           <w:bdr w:val="none" w:sz="0" w:space="0" w:color="auto" w:frame="1"/>
         </w:rPr>
-        <w:t>                </w:t>
+        <w:t>                    </w:t>
       </w:r>
       <w:r>
         <w:rPr>
@@ -2958,63 +2758,118 @@
           <w:szCs w:val="18"/>
           <w:bdr w:val="none" w:sz="0" w:space="0" w:color="auto" w:frame="1"/>
         </w:rPr>
+        <w:t>                        </w:t>
+      </w:r>
+      <w:proofErr w:type="spellStart"/>
+      <w:proofErr w:type="gramStart"/>
+      <w:r>
+        <w:rPr>
+          <w:rFonts w:ascii="Consolas" w:eastAsia="Times New Roman" w:hAnsi="Consolas" w:cs="Times New Roman"/>
+          <w:color w:val="000000"/>
+          <w:sz w:val="18"/>
+          <w:szCs w:val="18"/>
+          <w:bdr w:val="none" w:sz="0" w:space="0" w:color="auto" w:frame="1"/>
+        </w:rPr>
+        <w:t>self.root</w:t>
+      </w:r>
+      <w:proofErr w:type="spellEnd"/>
+      <w:proofErr w:type="gramEnd"/>
+      <w:r>
+        <w:rPr>
+          <w:rFonts w:ascii="Consolas" w:eastAsia="Times New Roman" w:hAnsi="Consolas" w:cs="Times New Roman"/>
+          <w:color w:val="000000"/>
+          <w:sz w:val="18"/>
+          <w:szCs w:val="18"/>
+          <w:bdr w:val="none" w:sz="0" w:space="0" w:color="auto" w:frame="1"/>
+        </w:rPr>
+        <w:t> = </w:t>
+      </w:r>
+      <w:proofErr w:type="spellStart"/>
+      <w:r>
+        <w:rPr>
+          <w:rFonts w:ascii="Consolas" w:eastAsia="Times New Roman" w:hAnsi="Consolas" w:cs="Times New Roman"/>
+          <w:color w:val="000000"/>
+          <w:sz w:val="18"/>
+          <w:szCs w:val="18"/>
+          <w:bdr w:val="none" w:sz="0" w:space="0" w:color="auto" w:frame="1"/>
+        </w:rPr>
+        <w:t>current_node.get_next</w:t>
+      </w:r>
+      <w:proofErr w:type="spellEnd"/>
+      <w:r>
+        <w:rPr>
+          <w:rFonts w:ascii="Consolas" w:eastAsia="Times New Roman" w:hAnsi="Consolas" w:cs="Times New Roman"/>
+          <w:color w:val="000000"/>
+          <w:sz w:val="18"/>
+          <w:szCs w:val="18"/>
+          <w:bdr w:val="none" w:sz="0" w:space="0" w:color="auto" w:frame="1"/>
+        </w:rPr>
+        <w:t>()  </w:t>
+      </w:r>
+    </w:p>
+    <w:p>
+      <w:pPr>
+        <w:numPr>
+          <w:ilvl w:val="0"/>
+          <w:numId w:val="2"/>
+        </w:numPr>
+        <w:pBdr>
+          <w:left w:val="single" w:sz="18" w:space="0" w:color="6CE26C"/>
+        </w:pBdr>
+        <w:shd w:val="clear" w:color="auto" w:fill="F8F8F8"/>
+        <w:spacing w:beforeAutospacing="1" w:after="0" w:afterAutospacing="1" w:line="210" w:lineRule="atLeast"/>
+        <w:rPr>
+          <w:rFonts w:ascii="Consolas" w:eastAsia="Times New Roman" w:hAnsi="Consolas" w:cs="Times New Roman"/>
+          <w:color w:val="5C5C5C"/>
+          <w:sz w:val="18"/>
+          <w:szCs w:val="18"/>
+        </w:rPr>
+      </w:pPr>
+      <w:r>
+        <w:rPr>
+          <w:rFonts w:ascii="Consolas" w:eastAsia="Times New Roman" w:hAnsi="Consolas" w:cs="Times New Roman"/>
+          <w:color w:val="000000"/>
+          <w:sz w:val="18"/>
+          <w:szCs w:val="18"/>
+          <w:bdr w:val="none" w:sz="0" w:space="0" w:color="auto" w:frame="1"/>
+        </w:rPr>
         <w:t>                    </w:t>
       </w:r>
       <w:proofErr w:type="spellStart"/>
-      <w:r>
-        <w:rPr>
-          <w:rFonts w:ascii="Consolas" w:eastAsia="Times New Roman" w:hAnsi="Consolas" w:cs="Times New Roman"/>
-          <w:color w:val="000000"/>
-          <w:sz w:val="18"/>
-          <w:szCs w:val="18"/>
-          <w:bdr w:val="none" w:sz="0" w:space="0" w:color="auto" w:frame="1"/>
-        </w:rPr>
-        <w:t>prev_node</w:t>
-      </w:r>
-      <w:proofErr w:type="spellEnd"/>
-      <w:r>
-        <w:rPr>
-          <w:rFonts w:ascii="Consolas" w:eastAsia="Times New Roman" w:hAnsi="Consolas" w:cs="Times New Roman"/>
-          <w:color w:val="000000"/>
-          <w:sz w:val="18"/>
-          <w:szCs w:val="18"/>
-          <w:bdr w:val="none" w:sz="0" w:space="0" w:color="auto" w:frame="1"/>
-        </w:rPr>
-        <w:t> = </w:t>
-      </w:r>
-      <w:proofErr w:type="spellStart"/>
-      <w:r>
-        <w:rPr>
-          <w:rFonts w:ascii="Consolas" w:eastAsia="Times New Roman" w:hAnsi="Consolas" w:cs="Times New Roman"/>
-          <w:color w:val="000000"/>
-          <w:sz w:val="18"/>
-          <w:szCs w:val="18"/>
-          <w:bdr w:val="none" w:sz="0" w:space="0" w:color="auto" w:frame="1"/>
-        </w:rPr>
-        <w:t>current_node</w:t>
-      </w:r>
-      <w:proofErr w:type="spellEnd"/>
-      <w:r>
-        <w:rPr>
-          <w:rFonts w:ascii="Consolas" w:eastAsia="Times New Roman" w:hAnsi="Consolas" w:cs="Times New Roman"/>
-          <w:color w:val="000000"/>
-          <w:sz w:val="18"/>
-          <w:szCs w:val="18"/>
-          <w:bdr w:val="none" w:sz="0" w:space="0" w:color="auto" w:frame="1"/>
-        </w:rPr>
-        <w:t>  </w:t>
-      </w:r>
-    </w:p>
-    <w:p>
-      <w:pPr>
-        <w:numPr>
-          <w:ilvl w:val="0"/>
-          <w:numId w:val="2"/>
-        </w:numPr>
-        <w:pBdr>
-          <w:left w:val="single" w:sz="18" w:space="0" w:color="6CE26C"/>
-        </w:pBdr>
-        <w:shd w:val="clear" w:color="auto" w:fill="F8F8F8"/>
+      <w:proofErr w:type="gramStart"/>
+      <w:r>
+        <w:rPr>
+          <w:rFonts w:ascii="Consolas" w:eastAsia="Times New Roman" w:hAnsi="Consolas" w:cs="Times New Roman"/>
+          <w:color w:val="000000"/>
+          <w:sz w:val="18"/>
+          <w:szCs w:val="18"/>
+          <w:bdr w:val="none" w:sz="0" w:space="0" w:color="auto" w:frame="1"/>
+        </w:rPr>
+        <w:t>self.size</w:t>
+      </w:r>
+      <w:proofErr w:type="spellEnd"/>
+      <w:proofErr w:type="gramEnd"/>
+      <w:r>
+        <w:rPr>
+          <w:rFonts w:ascii="Consolas" w:eastAsia="Times New Roman" w:hAnsi="Consolas" w:cs="Times New Roman"/>
+          <w:color w:val="000000"/>
+          <w:sz w:val="18"/>
+          <w:szCs w:val="18"/>
+          <w:bdr w:val="none" w:sz="0" w:space="0" w:color="auto" w:frame="1"/>
+        </w:rPr>
+        <w:t> -= 1  </w:t>
+      </w:r>
+    </w:p>
+    <w:p>
+      <w:pPr>
+        <w:numPr>
+          <w:ilvl w:val="0"/>
+          <w:numId w:val="2"/>
+        </w:numPr>
+        <w:pBdr>
+          <w:left w:val="single" w:sz="18" w:space="0" w:color="6CE26C"/>
+        </w:pBdr>
+        <w:shd w:val="clear" w:color="auto" w:fill="FFFFFF"/>
         <w:spacing w:beforeAutospacing="1" w:after="0" w:afterAutospacing="1" w:line="210" w:lineRule="atLeast"/>
         <w:rPr>
           <w:rFonts w:ascii="Consolas" w:eastAsia="Times New Roman" w:hAnsi="Consolas" w:cs="Times New Roman"/>
@@ -3032,101 +2887,6 @@
           <w:bdr w:val="none" w:sz="0" w:space="0" w:color="auto" w:frame="1"/>
         </w:rPr>
         <w:t>                    </w:t>
-      </w:r>
-      <w:proofErr w:type="spellStart"/>
-      <w:r>
-        <w:rPr>
-          <w:rFonts w:ascii="Consolas" w:eastAsia="Times New Roman" w:hAnsi="Consolas" w:cs="Times New Roman"/>
-          <w:color w:val="000000"/>
-          <w:sz w:val="18"/>
-          <w:szCs w:val="18"/>
-          <w:bdr w:val="none" w:sz="0" w:space="0" w:color="auto" w:frame="1"/>
-        </w:rPr>
-        <w:t>current_node</w:t>
-      </w:r>
-      <w:proofErr w:type="spellEnd"/>
-      <w:r>
-        <w:rPr>
-          <w:rFonts w:ascii="Consolas" w:eastAsia="Times New Roman" w:hAnsi="Consolas" w:cs="Times New Roman"/>
-          <w:color w:val="000000"/>
-          <w:sz w:val="18"/>
-          <w:szCs w:val="18"/>
-          <w:bdr w:val="none" w:sz="0" w:space="0" w:color="auto" w:frame="1"/>
-        </w:rPr>
-        <w:t> = </w:t>
-      </w:r>
-      <w:proofErr w:type="spellStart"/>
-      <w:r>
-        <w:rPr>
-          <w:rFonts w:ascii="Consolas" w:eastAsia="Times New Roman" w:hAnsi="Consolas" w:cs="Times New Roman"/>
-          <w:color w:val="000000"/>
-          <w:sz w:val="18"/>
-          <w:szCs w:val="18"/>
-          <w:bdr w:val="none" w:sz="0" w:space="0" w:color="auto" w:frame="1"/>
-        </w:rPr>
-        <w:t>current_node.get_</w:t>
-      </w:r>
-      <w:proofErr w:type="gramStart"/>
-      <w:r>
-        <w:rPr>
-          <w:rFonts w:ascii="Consolas" w:eastAsia="Times New Roman" w:hAnsi="Consolas" w:cs="Times New Roman"/>
-          <w:color w:val="000000"/>
-          <w:sz w:val="18"/>
-          <w:szCs w:val="18"/>
-          <w:bdr w:val="none" w:sz="0" w:space="0" w:color="auto" w:frame="1"/>
-        </w:rPr>
-        <w:t>next</w:t>
-      </w:r>
-      <w:proofErr w:type="spellEnd"/>
-      <w:r>
-        <w:rPr>
-          <w:rFonts w:ascii="Consolas" w:eastAsia="Times New Roman" w:hAnsi="Consolas" w:cs="Times New Roman"/>
-          <w:color w:val="000000"/>
-          <w:sz w:val="18"/>
-          <w:szCs w:val="18"/>
-          <w:bdr w:val="none" w:sz="0" w:space="0" w:color="auto" w:frame="1"/>
-        </w:rPr>
-        <w:t>(</w:t>
-      </w:r>
-      <w:proofErr w:type="gramEnd"/>
-      <w:r>
-        <w:rPr>
-          <w:rFonts w:ascii="Consolas" w:eastAsia="Times New Roman" w:hAnsi="Consolas" w:cs="Times New Roman"/>
-          <w:color w:val="000000"/>
-          <w:sz w:val="18"/>
-          <w:szCs w:val="18"/>
-          <w:bdr w:val="none" w:sz="0" w:space="0" w:color="auto" w:frame="1"/>
-        </w:rPr>
-        <w:t>)  </w:t>
-      </w:r>
-    </w:p>
-    <w:p>
-      <w:pPr>
-        <w:numPr>
-          <w:ilvl w:val="0"/>
-          <w:numId w:val="2"/>
-        </w:numPr>
-        <w:pBdr>
-          <w:left w:val="single" w:sz="18" w:space="0" w:color="6CE26C"/>
-        </w:pBdr>
-        <w:shd w:val="clear" w:color="auto" w:fill="FFFFFF"/>
-        <w:spacing w:beforeAutospacing="1" w:after="0" w:afterAutospacing="1" w:line="210" w:lineRule="atLeast"/>
-        <w:rPr>
-          <w:rFonts w:ascii="Consolas" w:eastAsia="Times New Roman" w:hAnsi="Consolas" w:cs="Times New Roman"/>
-          <w:color w:val="5C5C5C"/>
-          <w:sz w:val="18"/>
-          <w:szCs w:val="18"/>
-        </w:rPr>
-      </w:pPr>
-      <w:r>
-        <w:rPr>
-          <w:rFonts w:ascii="Consolas" w:eastAsia="Times New Roman" w:hAnsi="Consolas" w:cs="Times New Roman"/>
-          <w:color w:val="000000"/>
-          <w:sz w:val="18"/>
-          <w:szCs w:val="18"/>
-          <w:bdr w:val="none" w:sz="0" w:space="0" w:color="auto" w:frame="1"/>
-        </w:rPr>
-        <w:t>        </w:t>
       </w:r>
       <w:r>
         <w:rPr>
@@ -3148,7 +2908,7 @@
           <w:szCs w:val="18"/>
           <w:bdr w:val="none" w:sz="0" w:space="0" w:color="auto" w:frame="1"/>
         </w:rPr>
-        <w:t> False  </w:t>
+        <w:t> True  </w:t>
       </w:r>
     </w:p>
     <w:p>
@@ -3177,36 +2937,7 @@
           <w:szCs w:val="18"/>
           <w:bdr w:val="none" w:sz="0" w:space="0" w:color="auto" w:frame="1"/>
         </w:rPr>
-        <w:t>  </w:t>
-      </w:r>
-    </w:p>
-    <w:p>
-      <w:pPr>
-        <w:numPr>
-          <w:ilvl w:val="0"/>
-          <w:numId w:val="2"/>
-        </w:numPr>
-        <w:pBdr>
-          <w:left w:val="single" w:sz="18" w:space="0" w:color="6CE26C"/>
-        </w:pBdr>
-        <w:shd w:val="clear" w:color="auto" w:fill="FFFFFF"/>
-        <w:spacing w:beforeAutospacing="1" w:after="0" w:afterAutospacing="1" w:line="210" w:lineRule="atLeast"/>
-        <w:rPr>
-          <w:rFonts w:ascii="Consolas" w:eastAsia="Times New Roman" w:hAnsi="Consolas" w:cs="Times New Roman"/>
-          <w:color w:val="5C5C5C"/>
-          <w:sz w:val="18"/>
-          <w:szCs w:val="18"/>
-        </w:rPr>
-      </w:pPr>
-      <w:r>
-        <w:rPr>
-          <w:rFonts w:ascii="Consolas" w:eastAsia="Times New Roman" w:hAnsi="Consolas" w:cs="Times New Roman"/>
-          <w:color w:val="000000"/>
-          <w:sz w:val="18"/>
-          <w:szCs w:val="18"/>
-          <w:bdr w:val="none" w:sz="0" w:space="0" w:color="auto" w:frame="1"/>
-        </w:rPr>
-        <w:t>    </w:t>
+        <w:t>                </w:t>
       </w:r>
       <w:r>
         <w:rPr>
@@ -3218,17 +2949,152 @@
           <w:szCs w:val="18"/>
           <w:bdr w:val="none" w:sz="0" w:space="0" w:color="auto" w:frame="1"/>
         </w:rPr>
-        <w:t>def</w:t>
-      </w:r>
-      <w:r>
-        <w:rPr>
-          <w:rFonts w:ascii="Consolas" w:eastAsia="Times New Roman" w:hAnsi="Consolas" w:cs="Times New Roman"/>
-          <w:color w:val="000000"/>
-          <w:sz w:val="18"/>
-          <w:szCs w:val="18"/>
-          <w:bdr w:val="none" w:sz="0" w:space="0" w:color="auto" w:frame="1"/>
-        </w:rPr>
-        <w:t> </w:t>
+        <w:t>else</w:t>
+      </w:r>
+      <w:r>
+        <w:rPr>
+          <w:rFonts w:ascii="Consolas" w:eastAsia="Times New Roman" w:hAnsi="Consolas" w:cs="Times New Roman"/>
+          <w:color w:val="000000"/>
+          <w:sz w:val="18"/>
+          <w:szCs w:val="18"/>
+          <w:bdr w:val="none" w:sz="0" w:space="0" w:color="auto" w:frame="1"/>
+        </w:rPr>
+        <w:t>:  </w:t>
+      </w:r>
+    </w:p>
+    <w:p>
+      <w:pPr>
+        <w:numPr>
+          <w:ilvl w:val="0"/>
+          <w:numId w:val="2"/>
+        </w:numPr>
+        <w:pBdr>
+          <w:left w:val="single" w:sz="18" w:space="0" w:color="6CE26C"/>
+        </w:pBdr>
+        <w:shd w:val="clear" w:color="auto" w:fill="FFFFFF"/>
+        <w:spacing w:beforeAutospacing="1" w:after="0" w:afterAutospacing="1" w:line="210" w:lineRule="atLeast"/>
+        <w:rPr>
+          <w:rFonts w:ascii="Consolas" w:eastAsia="Times New Roman" w:hAnsi="Consolas" w:cs="Times New Roman"/>
+          <w:color w:val="5C5C5C"/>
+          <w:sz w:val="18"/>
+          <w:szCs w:val="18"/>
+        </w:rPr>
+      </w:pPr>
+      <w:r>
+        <w:rPr>
+          <w:rFonts w:ascii="Consolas" w:eastAsia="Times New Roman" w:hAnsi="Consolas" w:cs="Times New Roman"/>
+          <w:color w:val="000000"/>
+          <w:sz w:val="18"/>
+          <w:szCs w:val="18"/>
+          <w:bdr w:val="none" w:sz="0" w:space="0" w:color="auto" w:frame="1"/>
+        </w:rPr>
+        <w:t>                    </w:t>
+      </w:r>
+      <w:proofErr w:type="spellStart"/>
+      <w:r>
+        <w:rPr>
+          <w:rFonts w:ascii="Consolas" w:eastAsia="Times New Roman" w:hAnsi="Consolas" w:cs="Times New Roman"/>
+          <w:color w:val="000000"/>
+          <w:sz w:val="18"/>
+          <w:szCs w:val="18"/>
+          <w:bdr w:val="none" w:sz="0" w:space="0" w:color="auto" w:frame="1"/>
+        </w:rPr>
+        <w:t>prev_node</w:t>
+      </w:r>
+      <w:proofErr w:type="spellEnd"/>
+      <w:r>
+        <w:rPr>
+          <w:rFonts w:ascii="Consolas" w:eastAsia="Times New Roman" w:hAnsi="Consolas" w:cs="Times New Roman"/>
+          <w:color w:val="000000"/>
+          <w:sz w:val="18"/>
+          <w:szCs w:val="18"/>
+          <w:bdr w:val="none" w:sz="0" w:space="0" w:color="auto" w:frame="1"/>
+        </w:rPr>
+        <w:t> = </w:t>
+      </w:r>
+      <w:proofErr w:type="spellStart"/>
+      <w:r>
+        <w:rPr>
+          <w:rFonts w:ascii="Consolas" w:eastAsia="Times New Roman" w:hAnsi="Consolas" w:cs="Times New Roman"/>
+          <w:color w:val="000000"/>
+          <w:sz w:val="18"/>
+          <w:szCs w:val="18"/>
+          <w:bdr w:val="none" w:sz="0" w:space="0" w:color="auto" w:frame="1"/>
+        </w:rPr>
+        <w:t>current_node</w:t>
+      </w:r>
+      <w:proofErr w:type="spellEnd"/>
+      <w:r>
+        <w:rPr>
+          <w:rFonts w:ascii="Consolas" w:eastAsia="Times New Roman" w:hAnsi="Consolas" w:cs="Times New Roman"/>
+          <w:color w:val="000000"/>
+          <w:sz w:val="18"/>
+          <w:szCs w:val="18"/>
+          <w:bdr w:val="none" w:sz="0" w:space="0" w:color="auto" w:frame="1"/>
+        </w:rPr>
+        <w:t>  </w:t>
+      </w:r>
+    </w:p>
+    <w:p>
+      <w:pPr>
+        <w:numPr>
+          <w:ilvl w:val="0"/>
+          <w:numId w:val="2"/>
+        </w:numPr>
+        <w:pBdr>
+          <w:left w:val="single" w:sz="18" w:space="0" w:color="6CE26C"/>
+        </w:pBdr>
+        <w:shd w:val="clear" w:color="auto" w:fill="F8F8F8"/>
+        <w:spacing w:beforeAutospacing="1" w:after="0" w:afterAutospacing="1" w:line="210" w:lineRule="atLeast"/>
+        <w:rPr>
+          <w:rFonts w:ascii="Consolas" w:eastAsia="Times New Roman" w:hAnsi="Consolas" w:cs="Times New Roman"/>
+          <w:color w:val="5C5C5C"/>
+          <w:sz w:val="18"/>
+          <w:szCs w:val="18"/>
+        </w:rPr>
+      </w:pPr>
+      <w:r>
+        <w:rPr>
+          <w:rFonts w:ascii="Consolas" w:eastAsia="Times New Roman" w:hAnsi="Consolas" w:cs="Times New Roman"/>
+          <w:color w:val="000000"/>
+          <w:sz w:val="18"/>
+          <w:szCs w:val="18"/>
+          <w:bdr w:val="none" w:sz="0" w:space="0" w:color="auto" w:frame="1"/>
+        </w:rPr>
+        <w:t>                    </w:t>
+      </w:r>
+      <w:proofErr w:type="spellStart"/>
+      <w:r>
+        <w:rPr>
+          <w:rFonts w:ascii="Consolas" w:eastAsia="Times New Roman" w:hAnsi="Consolas" w:cs="Times New Roman"/>
+          <w:color w:val="000000"/>
+          <w:sz w:val="18"/>
+          <w:szCs w:val="18"/>
+          <w:bdr w:val="none" w:sz="0" w:space="0" w:color="auto" w:frame="1"/>
+        </w:rPr>
+        <w:t>current_node</w:t>
+      </w:r>
+      <w:proofErr w:type="spellEnd"/>
+      <w:r>
+        <w:rPr>
+          <w:rFonts w:ascii="Consolas" w:eastAsia="Times New Roman" w:hAnsi="Consolas" w:cs="Times New Roman"/>
+          <w:color w:val="000000"/>
+          <w:sz w:val="18"/>
+          <w:szCs w:val="18"/>
+          <w:bdr w:val="none" w:sz="0" w:space="0" w:color="auto" w:frame="1"/>
+        </w:rPr>
+        <w:t> = </w:t>
+      </w:r>
+      <w:proofErr w:type="spellStart"/>
+      <w:r>
+        <w:rPr>
+          <w:rFonts w:ascii="Consolas" w:eastAsia="Times New Roman" w:hAnsi="Consolas" w:cs="Times New Roman"/>
+          <w:color w:val="000000"/>
+          <w:sz w:val="18"/>
+          <w:szCs w:val="18"/>
+          <w:bdr w:val="none" w:sz="0" w:space="0" w:color="auto" w:frame="1"/>
+        </w:rPr>
+        <w:t>current_node.get_</w:t>
       </w:r>
       <w:proofErr w:type="gramStart"/>
       <w:r>
@@ -3239,7 +3105,18 @@
           <w:szCs w:val="18"/>
           <w:bdr w:val="none" w:sz="0" w:space="0" w:color="auto" w:frame="1"/>
         </w:rPr>
-        <w:t>find(</w:t>
+        <w:t>next</w:t>
+      </w:r>
+      <w:proofErr w:type="spellEnd"/>
+      <w:r>
+        <w:rPr>
+          <w:rFonts w:ascii="Consolas" w:eastAsia="Times New Roman" w:hAnsi="Consolas" w:cs="Times New Roman"/>
+          <w:color w:val="000000"/>
+          <w:sz w:val="18"/>
+          <w:szCs w:val="18"/>
+          <w:bdr w:val="none" w:sz="0" w:space="0" w:color="auto" w:frame="1"/>
+        </w:rPr>
+        <w:t>(</w:t>
       </w:r>
       <w:proofErr w:type="gramEnd"/>
       <w:r>
@@ -3250,104 +3127,7 @@
           <w:szCs w:val="18"/>
           <w:bdr w:val="none" w:sz="0" w:space="0" w:color="auto" w:frame="1"/>
         </w:rPr>
-        <w:t>self, </w:t>
-      </w:r>
-      <w:proofErr w:type="spellStart"/>
-      <w:r>
-        <w:rPr>
-          <w:rFonts w:ascii="Consolas" w:eastAsia="Times New Roman" w:hAnsi="Consolas" w:cs="Times New Roman"/>
-          <w:color w:val="000000"/>
-          <w:sz w:val="18"/>
-          <w:szCs w:val="18"/>
-          <w:bdr w:val="none" w:sz="0" w:space="0" w:color="auto" w:frame="1"/>
-        </w:rPr>
-        <w:t>find_data</w:t>
-      </w:r>
-      <w:proofErr w:type="spellEnd"/>
-      <w:r>
-        <w:rPr>
-          <w:rFonts w:ascii="Consolas" w:eastAsia="Times New Roman" w:hAnsi="Consolas" w:cs="Times New Roman"/>
-          <w:color w:val="000000"/>
-          <w:sz w:val="18"/>
-          <w:szCs w:val="18"/>
-          <w:bdr w:val="none" w:sz="0" w:space="0" w:color="auto" w:frame="1"/>
-        </w:rPr>
-        <w:t>):  </w:t>
-      </w:r>
-    </w:p>
-    <w:p>
-      <w:pPr>
-        <w:numPr>
-          <w:ilvl w:val="0"/>
-          <w:numId w:val="2"/>
-        </w:numPr>
-        <w:pBdr>
-          <w:left w:val="single" w:sz="18" w:space="0" w:color="6CE26C"/>
-        </w:pBdr>
-        <w:shd w:val="clear" w:color="auto" w:fill="F8F8F8"/>
-        <w:spacing w:beforeAutospacing="1" w:after="0" w:afterAutospacing="1" w:line="210" w:lineRule="atLeast"/>
-        <w:rPr>
-          <w:rFonts w:ascii="Consolas" w:eastAsia="Times New Roman" w:hAnsi="Consolas" w:cs="Times New Roman"/>
-          <w:color w:val="5C5C5C"/>
-          <w:sz w:val="18"/>
-          <w:szCs w:val="18"/>
-        </w:rPr>
-      </w:pPr>
-      <w:r>
-        <w:rPr>
-          <w:rFonts w:ascii="Consolas" w:eastAsia="Times New Roman" w:hAnsi="Consolas" w:cs="Times New Roman"/>
-          <w:color w:val="000000"/>
-          <w:sz w:val="18"/>
-          <w:szCs w:val="18"/>
-          <w:bdr w:val="none" w:sz="0" w:space="0" w:color="auto" w:frame="1"/>
-        </w:rPr>
-        <w:t>        </w:t>
-      </w:r>
-      <w:proofErr w:type="spellStart"/>
-      <w:r>
-        <w:rPr>
-          <w:rFonts w:ascii="Consolas" w:eastAsia="Times New Roman" w:hAnsi="Consolas" w:cs="Times New Roman"/>
-          <w:color w:val="000000"/>
-          <w:sz w:val="18"/>
-          <w:szCs w:val="18"/>
-          <w:bdr w:val="none" w:sz="0" w:space="0" w:color="auto" w:frame="1"/>
-        </w:rPr>
-        <w:t>current_node</w:t>
-      </w:r>
-      <w:proofErr w:type="spellEnd"/>
-      <w:r>
-        <w:rPr>
-          <w:rFonts w:ascii="Consolas" w:eastAsia="Times New Roman" w:hAnsi="Consolas" w:cs="Times New Roman"/>
-          <w:color w:val="000000"/>
-          <w:sz w:val="18"/>
-          <w:szCs w:val="18"/>
-          <w:bdr w:val="none" w:sz="0" w:space="0" w:color="auto" w:frame="1"/>
-        </w:rPr>
-        <w:t> = </w:t>
-      </w:r>
-      <w:proofErr w:type="spellStart"/>
-      <w:proofErr w:type="gramStart"/>
-      <w:r>
-        <w:rPr>
-          <w:rFonts w:ascii="Consolas" w:eastAsia="Times New Roman" w:hAnsi="Consolas" w:cs="Times New Roman"/>
-          <w:color w:val="000000"/>
-          <w:sz w:val="18"/>
-          <w:szCs w:val="18"/>
-          <w:bdr w:val="none" w:sz="0" w:space="0" w:color="auto" w:frame="1"/>
-        </w:rPr>
-        <w:t>self.root</w:t>
-      </w:r>
-      <w:proofErr w:type="spellEnd"/>
-      <w:proofErr w:type="gramEnd"/>
-      <w:r>
-        <w:rPr>
-          <w:rFonts w:ascii="Consolas" w:eastAsia="Times New Roman" w:hAnsi="Consolas" w:cs="Times New Roman"/>
-          <w:color w:val="000000"/>
-          <w:sz w:val="18"/>
-          <w:szCs w:val="18"/>
-          <w:bdr w:val="none" w:sz="0" w:space="0" w:color="auto" w:frame="1"/>
-        </w:rPr>
-        <w:t>  </w:t>
+        <w:t>)  </w:t>
       </w:r>
     </w:p>
     <w:p>
@@ -3388,61 +3168,17 @@
           <w:szCs w:val="18"/>
           <w:bdr w:val="none" w:sz="0" w:space="0" w:color="auto" w:frame="1"/>
         </w:rPr>
-        <w:t>while</w:t>
-      </w:r>
-      <w:r>
-        <w:rPr>
-          <w:rFonts w:ascii="Consolas" w:eastAsia="Times New Roman" w:hAnsi="Consolas" w:cs="Times New Roman"/>
-          <w:color w:val="000000"/>
-          <w:sz w:val="18"/>
-          <w:szCs w:val="18"/>
-          <w:bdr w:val="none" w:sz="0" w:space="0" w:color="auto" w:frame="1"/>
-        </w:rPr>
-        <w:t> </w:t>
-      </w:r>
-      <w:proofErr w:type="spellStart"/>
-      <w:r>
-        <w:rPr>
-          <w:rFonts w:ascii="Consolas" w:eastAsia="Times New Roman" w:hAnsi="Consolas" w:cs="Times New Roman"/>
-          <w:color w:val="000000"/>
-          <w:sz w:val="18"/>
-          <w:szCs w:val="18"/>
-          <w:bdr w:val="none" w:sz="0" w:space="0" w:color="auto" w:frame="1"/>
-        </w:rPr>
-        <w:t>current_</w:t>
-      </w:r>
-      <w:proofErr w:type="gramStart"/>
-      <w:r>
-        <w:rPr>
-          <w:rFonts w:ascii="Consolas" w:eastAsia="Times New Roman" w:hAnsi="Consolas" w:cs="Times New Roman"/>
-          <w:color w:val="000000"/>
-          <w:sz w:val="18"/>
-          <w:szCs w:val="18"/>
-          <w:bdr w:val="none" w:sz="0" w:space="0" w:color="auto" w:frame="1"/>
-        </w:rPr>
-        <w:t>node</w:t>
-      </w:r>
-      <w:proofErr w:type="spellEnd"/>
-      <w:r>
-        <w:rPr>
-          <w:rFonts w:ascii="Consolas" w:eastAsia="Times New Roman" w:hAnsi="Consolas" w:cs="Times New Roman"/>
-          <w:color w:val="000000"/>
-          <w:sz w:val="18"/>
-          <w:szCs w:val="18"/>
-          <w:bdr w:val="none" w:sz="0" w:space="0" w:color="auto" w:frame="1"/>
-        </w:rPr>
-        <w:t> !</w:t>
-      </w:r>
-      <w:proofErr w:type="gramEnd"/>
-      <w:r>
-        <w:rPr>
-          <w:rFonts w:ascii="Consolas" w:eastAsia="Times New Roman" w:hAnsi="Consolas" w:cs="Times New Roman"/>
-          <w:color w:val="000000"/>
-          <w:sz w:val="18"/>
-          <w:szCs w:val="18"/>
-          <w:bdr w:val="none" w:sz="0" w:space="0" w:color="auto" w:frame="1"/>
-        </w:rPr>
-        <w:t>= None:  </w:t>
+        <w:t>return</w:t>
+      </w:r>
+      <w:r>
+        <w:rPr>
+          <w:rFonts w:ascii="Consolas" w:eastAsia="Times New Roman" w:hAnsi="Consolas" w:cs="Times New Roman"/>
+          <w:color w:val="000000"/>
+          <w:sz w:val="18"/>
+          <w:szCs w:val="18"/>
+          <w:bdr w:val="none" w:sz="0" w:space="0" w:color="auto" w:frame="1"/>
+        </w:rPr>
+        <w:t> False  </w:t>
       </w:r>
     </w:p>
     <w:p>
@@ -3471,7 +3207,36 @@
           <w:szCs w:val="18"/>
           <w:bdr w:val="none" w:sz="0" w:space="0" w:color="auto" w:frame="1"/>
         </w:rPr>
-        <w:t>            </w:t>
+        <w:t>  </w:t>
+      </w:r>
+    </w:p>
+    <w:p>
+      <w:pPr>
+        <w:numPr>
+          <w:ilvl w:val="0"/>
+          <w:numId w:val="2"/>
+        </w:numPr>
+        <w:pBdr>
+          <w:left w:val="single" w:sz="18" w:space="0" w:color="6CE26C"/>
+        </w:pBdr>
+        <w:shd w:val="clear" w:color="auto" w:fill="FFFFFF"/>
+        <w:spacing w:beforeAutospacing="1" w:after="0" w:afterAutospacing="1" w:line="210" w:lineRule="atLeast"/>
+        <w:rPr>
+          <w:rFonts w:ascii="Consolas" w:eastAsia="Times New Roman" w:hAnsi="Consolas" w:cs="Times New Roman"/>
+          <w:color w:val="5C5C5C"/>
+          <w:sz w:val="18"/>
+          <w:szCs w:val="18"/>
+        </w:rPr>
+      </w:pPr>
+      <w:r>
+        <w:rPr>
+          <w:rFonts w:ascii="Consolas" w:eastAsia="Times New Roman" w:hAnsi="Consolas" w:cs="Times New Roman"/>
+          <w:color w:val="000000"/>
+          <w:sz w:val="18"/>
+          <w:szCs w:val="18"/>
+          <w:bdr w:val="none" w:sz="0" w:space="0" w:color="auto" w:frame="1"/>
+        </w:rPr>
+        <w:t>    </w:t>
       </w:r>
       <w:r>
         <w:rPr>
@@ -3483,7 +3248,7 @@
           <w:szCs w:val="18"/>
           <w:bdr w:val="none" w:sz="0" w:space="0" w:color="auto" w:frame="1"/>
         </w:rPr>
-        <w:t>if</w:t>
+        <w:t>def</w:t>
       </w:r>
       <w:r>
         <w:rPr>
@@ -3495,17 +3260,6 @@
         </w:rPr>
         <w:t> </w:t>
       </w:r>
-      <w:proofErr w:type="spellStart"/>
-      <w:r>
-        <w:rPr>
-          <w:rFonts w:ascii="Consolas" w:eastAsia="Times New Roman" w:hAnsi="Consolas" w:cs="Times New Roman"/>
-          <w:color w:val="000000"/>
-          <w:sz w:val="18"/>
-          <w:szCs w:val="18"/>
-          <w:bdr w:val="none" w:sz="0" w:space="0" w:color="auto" w:frame="1"/>
-        </w:rPr>
-        <w:t>current_node.get_</w:t>
-      </w:r>
       <w:proofErr w:type="gramStart"/>
       <w:r>
         <w:rPr>
@@ -3515,18 +3269,7 @@
           <w:szCs w:val="18"/>
           <w:bdr w:val="none" w:sz="0" w:space="0" w:color="auto" w:frame="1"/>
         </w:rPr>
-        <w:t>data</w:t>
-      </w:r>
-      <w:proofErr w:type="spellEnd"/>
-      <w:r>
-        <w:rPr>
-          <w:rFonts w:ascii="Consolas" w:eastAsia="Times New Roman" w:hAnsi="Consolas" w:cs="Times New Roman"/>
-          <w:color w:val="000000"/>
-          <w:sz w:val="18"/>
-          <w:szCs w:val="18"/>
-          <w:bdr w:val="none" w:sz="0" w:space="0" w:color="auto" w:frame="1"/>
-        </w:rPr>
-        <w:t>(</w:t>
+        <w:t>find(</w:t>
       </w:r>
       <w:proofErr w:type="gramEnd"/>
       <w:r>
@@ -3537,7 +3280,7 @@
           <w:szCs w:val="18"/>
           <w:bdr w:val="none" w:sz="0" w:space="0" w:color="auto" w:frame="1"/>
         </w:rPr>
-        <w:t>) == </w:t>
+        <w:t>self, </w:t>
       </w:r>
       <w:proofErr w:type="spellStart"/>
       <w:r>
@@ -3559,7 +3302,82 @@
           <w:szCs w:val="18"/>
           <w:bdr w:val="none" w:sz="0" w:space="0" w:color="auto" w:frame="1"/>
         </w:rPr>
-        <w:t>:  </w:t>
+        <w:t>):  </w:t>
+      </w:r>
+    </w:p>
+    <w:p>
+      <w:pPr>
+        <w:numPr>
+          <w:ilvl w:val="0"/>
+          <w:numId w:val="2"/>
+        </w:numPr>
+        <w:pBdr>
+          <w:left w:val="single" w:sz="18" w:space="0" w:color="6CE26C"/>
+        </w:pBdr>
+        <w:shd w:val="clear" w:color="auto" w:fill="F8F8F8"/>
+        <w:spacing w:beforeAutospacing="1" w:after="0" w:afterAutospacing="1" w:line="210" w:lineRule="atLeast"/>
+        <w:rPr>
+          <w:rFonts w:ascii="Consolas" w:eastAsia="Times New Roman" w:hAnsi="Consolas" w:cs="Times New Roman"/>
+          <w:color w:val="5C5C5C"/>
+          <w:sz w:val="18"/>
+          <w:szCs w:val="18"/>
+        </w:rPr>
+      </w:pPr>
+      <w:r>
+        <w:rPr>
+          <w:rFonts w:ascii="Consolas" w:eastAsia="Times New Roman" w:hAnsi="Consolas" w:cs="Times New Roman"/>
+          <w:color w:val="000000"/>
+          <w:sz w:val="18"/>
+          <w:szCs w:val="18"/>
+          <w:bdr w:val="none" w:sz="0" w:space="0" w:color="auto" w:frame="1"/>
+        </w:rPr>
+        <w:t>        </w:t>
+      </w:r>
+      <w:proofErr w:type="spellStart"/>
+      <w:r>
+        <w:rPr>
+          <w:rFonts w:ascii="Consolas" w:eastAsia="Times New Roman" w:hAnsi="Consolas" w:cs="Times New Roman"/>
+          <w:color w:val="000000"/>
+          <w:sz w:val="18"/>
+          <w:szCs w:val="18"/>
+          <w:bdr w:val="none" w:sz="0" w:space="0" w:color="auto" w:frame="1"/>
+        </w:rPr>
+        <w:t>current_node</w:t>
+      </w:r>
+      <w:proofErr w:type="spellEnd"/>
+      <w:r>
+        <w:rPr>
+          <w:rFonts w:ascii="Consolas" w:eastAsia="Times New Roman" w:hAnsi="Consolas" w:cs="Times New Roman"/>
+          <w:color w:val="000000"/>
+          <w:sz w:val="18"/>
+          <w:szCs w:val="18"/>
+          <w:bdr w:val="none" w:sz="0" w:space="0" w:color="auto" w:frame="1"/>
+        </w:rPr>
+        <w:t> = </w:t>
+      </w:r>
+      <w:proofErr w:type="spellStart"/>
+      <w:proofErr w:type="gramStart"/>
+      <w:r>
+        <w:rPr>
+          <w:rFonts w:ascii="Consolas" w:eastAsia="Times New Roman" w:hAnsi="Consolas" w:cs="Times New Roman"/>
+          <w:color w:val="000000"/>
+          <w:sz w:val="18"/>
+          <w:szCs w:val="18"/>
+          <w:bdr w:val="none" w:sz="0" w:space="0" w:color="auto" w:frame="1"/>
+        </w:rPr>
+        <w:t>self.root</w:t>
+      </w:r>
+      <w:proofErr w:type="spellEnd"/>
+      <w:proofErr w:type="gramEnd"/>
+      <w:r>
+        <w:rPr>
+          <w:rFonts w:ascii="Consolas" w:eastAsia="Times New Roman" w:hAnsi="Consolas" w:cs="Times New Roman"/>
+          <w:color w:val="000000"/>
+          <w:sz w:val="18"/>
+          <w:szCs w:val="18"/>
+          <w:bdr w:val="none" w:sz="0" w:space="0" w:color="auto" w:frame="1"/>
+        </w:rPr>
+        <w:t>  </w:t>
       </w:r>
     </w:p>
     <w:p>
@@ -3588,7 +3406,7 @@
           <w:szCs w:val="18"/>
           <w:bdr w:val="none" w:sz="0" w:space="0" w:color="auto" w:frame="1"/>
         </w:rPr>
-        <w:t>                </w:t>
+        <w:t>        </w:t>
       </w:r>
       <w:r>
         <w:rPr>
@@ -3600,7 +3418,7 @@
           <w:szCs w:val="18"/>
           <w:bdr w:val="none" w:sz="0" w:space="0" w:color="auto" w:frame="1"/>
         </w:rPr>
-        <w:t>return</w:t>
+        <w:t>while</w:t>
       </w:r>
       <w:r>
         <w:rPr>
@@ -3621,18 +3439,40 @@
           <w:szCs w:val="18"/>
           <w:bdr w:val="none" w:sz="0" w:space="0" w:color="auto" w:frame="1"/>
         </w:rPr>
-        <w:t>find_data</w:t>
-      </w:r>
-      <w:proofErr w:type="spellEnd"/>
-      <w:r>
-        <w:rPr>
-          <w:rFonts w:ascii="Consolas" w:eastAsia="Times New Roman" w:hAnsi="Consolas" w:cs="Times New Roman"/>
-          <w:color w:val="000000"/>
-          <w:sz w:val="18"/>
-          <w:szCs w:val="18"/>
-          <w:bdr w:val="none" w:sz="0" w:space="0" w:color="auto" w:frame="1"/>
-        </w:rPr>
-        <w:t>  </w:t>
+        <w:t>current_</w:t>
+      </w:r>
+      <w:proofErr w:type="gramStart"/>
+      <w:r>
+        <w:rPr>
+          <w:rFonts w:ascii="Consolas" w:eastAsia="Times New Roman" w:hAnsi="Consolas" w:cs="Times New Roman"/>
+          <w:color w:val="000000"/>
+          <w:sz w:val="18"/>
+          <w:szCs w:val="18"/>
+          <w:bdr w:val="none" w:sz="0" w:space="0" w:color="auto" w:frame="1"/>
+        </w:rPr>
+        <w:t>node</w:t>
+      </w:r>
+      <w:proofErr w:type="spellEnd"/>
+      <w:r>
+        <w:rPr>
+          <w:rFonts w:ascii="Consolas" w:eastAsia="Times New Roman" w:hAnsi="Consolas" w:cs="Times New Roman"/>
+          <w:color w:val="000000"/>
+          <w:sz w:val="18"/>
+          <w:szCs w:val="18"/>
+          <w:bdr w:val="none" w:sz="0" w:space="0" w:color="auto" w:frame="1"/>
+        </w:rPr>
+        <w:t> !</w:t>
+      </w:r>
+      <w:proofErr w:type="gramEnd"/>
+      <w:r>
+        <w:rPr>
+          <w:rFonts w:ascii="Consolas" w:eastAsia="Times New Roman" w:hAnsi="Consolas" w:cs="Times New Roman"/>
+          <w:color w:val="000000"/>
+          <w:sz w:val="18"/>
+          <w:szCs w:val="18"/>
+          <w:bdr w:val="none" w:sz="0" w:space="0" w:color="auto" w:frame="1"/>
+        </w:rPr>
+        <w:t>= None:  </w:t>
       </w:r>
     </w:p>
     <w:p>
@@ -3663,7 +3503,6 @@
         </w:rPr>
         <w:t>            </w:t>
       </w:r>
-      <w:proofErr w:type="spellStart"/>
       <w:r>
         <w:rPr>
           <w:rFonts w:ascii="Consolas" w:eastAsia="Times New Roman" w:hAnsi="Consolas" w:cs="Times New Roman"/>
@@ -3674,9 +3513,8 @@
           <w:szCs w:val="18"/>
           <w:bdr w:val="none" w:sz="0" w:space="0" w:color="auto" w:frame="1"/>
         </w:rPr>
-        <w:t>elif</w:t>
-      </w:r>
-      <w:proofErr w:type="spellEnd"/>
+        <w:t>if</w:t>
+      </w:r>
       <w:r>
         <w:rPr>
           <w:rFonts w:ascii="Consolas" w:eastAsia="Times New Roman" w:hAnsi="Consolas" w:cs="Times New Roman"/>
@@ -3707,7 +3545,7 @@
           <w:szCs w:val="18"/>
           <w:bdr w:val="none" w:sz="0" w:space="0" w:color="auto" w:frame="1"/>
         </w:rPr>
-        <w:t>next</w:t>
+        <w:t>data</w:t>
       </w:r>
       <w:proofErr w:type="spellEnd"/>
       <w:r>
@@ -3729,7 +3567,29 @@
           <w:szCs w:val="18"/>
           <w:bdr w:val="none" w:sz="0" w:space="0" w:color="auto" w:frame="1"/>
         </w:rPr>
-        <w:t>) == None:  </w:t>
+        <w:t>) == </w:t>
+      </w:r>
+      <w:proofErr w:type="spellStart"/>
+      <w:r>
+        <w:rPr>
+          <w:rFonts w:ascii="Consolas" w:eastAsia="Times New Roman" w:hAnsi="Consolas" w:cs="Times New Roman"/>
+          <w:color w:val="000000"/>
+          <w:sz w:val="18"/>
+          <w:szCs w:val="18"/>
+          <w:bdr w:val="none" w:sz="0" w:space="0" w:color="auto" w:frame="1"/>
+        </w:rPr>
+        <w:t>find_data</w:t>
+      </w:r>
+      <w:proofErr w:type="spellEnd"/>
+      <w:r>
+        <w:rPr>
+          <w:rFonts w:ascii="Consolas" w:eastAsia="Times New Roman" w:hAnsi="Consolas" w:cs="Times New Roman"/>
+          <w:color w:val="000000"/>
+          <w:sz w:val="18"/>
+          <w:szCs w:val="18"/>
+          <w:bdr w:val="none" w:sz="0" w:space="0" w:color="auto" w:frame="1"/>
+        </w:rPr>
+        <w:t>:  </w:t>
       </w:r>
     </w:p>
     <w:p>
@@ -3780,7 +3640,29 @@
           <w:szCs w:val="18"/>
           <w:bdr w:val="none" w:sz="0" w:space="0" w:color="auto" w:frame="1"/>
         </w:rPr>
-        <w:t> False  </w:t>
+        <w:t> </w:t>
+      </w:r>
+      <w:proofErr w:type="spellStart"/>
+      <w:r>
+        <w:rPr>
+          <w:rFonts w:ascii="Consolas" w:eastAsia="Times New Roman" w:hAnsi="Consolas" w:cs="Times New Roman"/>
+          <w:color w:val="000000"/>
+          <w:sz w:val="18"/>
+          <w:szCs w:val="18"/>
+          <w:bdr w:val="none" w:sz="0" w:space="0" w:color="auto" w:frame="1"/>
+        </w:rPr>
+        <w:t>find_data</w:t>
+      </w:r>
+      <w:proofErr w:type="spellEnd"/>
+      <w:r>
+        <w:rPr>
+          <w:rFonts w:ascii="Consolas" w:eastAsia="Times New Roman" w:hAnsi="Consolas" w:cs="Times New Roman"/>
+          <w:color w:val="000000"/>
+          <w:sz w:val="18"/>
+          <w:szCs w:val="18"/>
+          <w:bdr w:val="none" w:sz="0" w:space="0" w:color="auto" w:frame="1"/>
+        </w:rPr>
+        <w:t>  </w:t>
       </w:r>
     </w:p>
     <w:p>
@@ -3811,6 +3693,7 @@
         </w:rPr>
         <w:t>            </w:t>
       </w:r>
+      <w:proofErr w:type="spellStart"/>
       <w:r>
         <w:rPr>
           <w:rFonts w:ascii="Consolas" w:eastAsia="Times New Roman" w:hAnsi="Consolas" w:cs="Times New Roman"/>
@@ -3821,6 +3704,153 @@
           <w:szCs w:val="18"/>
           <w:bdr w:val="none" w:sz="0" w:space="0" w:color="auto" w:frame="1"/>
         </w:rPr>
+        <w:t>elif</w:t>
+      </w:r>
+      <w:proofErr w:type="spellEnd"/>
+      <w:r>
+        <w:rPr>
+          <w:rFonts w:ascii="Consolas" w:eastAsia="Times New Roman" w:hAnsi="Consolas" w:cs="Times New Roman"/>
+          <w:color w:val="000000"/>
+          <w:sz w:val="18"/>
+          <w:szCs w:val="18"/>
+          <w:bdr w:val="none" w:sz="0" w:space="0" w:color="auto" w:frame="1"/>
+        </w:rPr>
+        <w:t> </w:t>
+      </w:r>
+      <w:proofErr w:type="spellStart"/>
+      <w:r>
+        <w:rPr>
+          <w:rFonts w:ascii="Consolas" w:eastAsia="Times New Roman" w:hAnsi="Consolas" w:cs="Times New Roman"/>
+          <w:color w:val="000000"/>
+          <w:sz w:val="18"/>
+          <w:szCs w:val="18"/>
+          <w:bdr w:val="none" w:sz="0" w:space="0" w:color="auto" w:frame="1"/>
+        </w:rPr>
+        <w:t>current_node.get_</w:t>
+      </w:r>
+      <w:proofErr w:type="gramStart"/>
+      <w:r>
+        <w:rPr>
+          <w:rFonts w:ascii="Consolas" w:eastAsia="Times New Roman" w:hAnsi="Consolas" w:cs="Times New Roman"/>
+          <w:color w:val="000000"/>
+          <w:sz w:val="18"/>
+          <w:szCs w:val="18"/>
+          <w:bdr w:val="none" w:sz="0" w:space="0" w:color="auto" w:frame="1"/>
+        </w:rPr>
+        <w:t>next</w:t>
+      </w:r>
+      <w:proofErr w:type="spellEnd"/>
+      <w:r>
+        <w:rPr>
+          <w:rFonts w:ascii="Consolas" w:eastAsia="Times New Roman" w:hAnsi="Consolas" w:cs="Times New Roman"/>
+          <w:color w:val="000000"/>
+          <w:sz w:val="18"/>
+          <w:szCs w:val="18"/>
+          <w:bdr w:val="none" w:sz="0" w:space="0" w:color="auto" w:frame="1"/>
+        </w:rPr>
+        <w:t>(</w:t>
+      </w:r>
+      <w:proofErr w:type="gramEnd"/>
+      <w:r>
+        <w:rPr>
+          <w:rFonts w:ascii="Consolas" w:eastAsia="Times New Roman" w:hAnsi="Consolas" w:cs="Times New Roman"/>
+          <w:color w:val="000000"/>
+          <w:sz w:val="18"/>
+          <w:szCs w:val="18"/>
+          <w:bdr w:val="none" w:sz="0" w:space="0" w:color="auto" w:frame="1"/>
+        </w:rPr>
+        <w:t>) == None:  </w:t>
+      </w:r>
+    </w:p>
+    <w:p>
+      <w:pPr>
+        <w:numPr>
+          <w:ilvl w:val="0"/>
+          <w:numId w:val="2"/>
+        </w:numPr>
+        <w:pBdr>
+          <w:left w:val="single" w:sz="18" w:space="0" w:color="6CE26C"/>
+        </w:pBdr>
+        <w:shd w:val="clear" w:color="auto" w:fill="FFFFFF"/>
+        <w:spacing w:beforeAutospacing="1" w:after="0" w:afterAutospacing="1" w:line="210" w:lineRule="atLeast"/>
+        <w:rPr>
+          <w:rFonts w:ascii="Consolas" w:eastAsia="Times New Roman" w:hAnsi="Consolas" w:cs="Times New Roman"/>
+          <w:color w:val="5C5C5C"/>
+          <w:sz w:val="18"/>
+          <w:szCs w:val="18"/>
+        </w:rPr>
+      </w:pPr>
+      <w:r>
+        <w:rPr>
+          <w:rFonts w:ascii="Consolas" w:eastAsia="Times New Roman" w:hAnsi="Consolas" w:cs="Times New Roman"/>
+          <w:color w:val="000000"/>
+          <w:sz w:val="18"/>
+          <w:szCs w:val="18"/>
+          <w:bdr w:val="none" w:sz="0" w:space="0" w:color="auto" w:frame="1"/>
+        </w:rPr>
+        <w:t>                </w:t>
+      </w:r>
+      <w:r>
+        <w:rPr>
+          <w:rFonts w:ascii="Consolas" w:eastAsia="Times New Roman" w:hAnsi="Consolas" w:cs="Times New Roman"/>
+          <w:b/>
+          <w:bCs/>
+          <w:color w:val="006699"/>
+          <w:sz w:val="18"/>
+          <w:szCs w:val="18"/>
+          <w:bdr w:val="none" w:sz="0" w:space="0" w:color="auto" w:frame="1"/>
+        </w:rPr>
+        <w:t>return</w:t>
+      </w:r>
+      <w:r>
+        <w:rPr>
+          <w:rFonts w:ascii="Consolas" w:eastAsia="Times New Roman" w:hAnsi="Consolas" w:cs="Times New Roman"/>
+          <w:color w:val="000000"/>
+          <w:sz w:val="18"/>
+          <w:szCs w:val="18"/>
+          <w:bdr w:val="none" w:sz="0" w:space="0" w:color="auto" w:frame="1"/>
+        </w:rPr>
+        <w:t> False  </w:t>
+      </w:r>
+    </w:p>
+    <w:p>
+      <w:pPr>
+        <w:numPr>
+          <w:ilvl w:val="0"/>
+          <w:numId w:val="2"/>
+        </w:numPr>
+        <w:pBdr>
+          <w:left w:val="single" w:sz="18" w:space="0" w:color="6CE26C"/>
+        </w:pBdr>
+        <w:shd w:val="clear" w:color="auto" w:fill="F8F8F8"/>
+        <w:spacing w:beforeAutospacing="1" w:after="0" w:afterAutospacing="1" w:line="210" w:lineRule="atLeast"/>
+        <w:rPr>
+          <w:rFonts w:ascii="Consolas" w:eastAsia="Times New Roman" w:hAnsi="Consolas" w:cs="Times New Roman"/>
+          <w:color w:val="5C5C5C"/>
+          <w:sz w:val="18"/>
+          <w:szCs w:val="18"/>
+        </w:rPr>
+      </w:pPr>
+      <w:r>
+        <w:rPr>
+          <w:rFonts w:ascii="Consolas" w:eastAsia="Times New Roman" w:hAnsi="Consolas" w:cs="Times New Roman"/>
+          <w:color w:val="000000"/>
+          <w:sz w:val="18"/>
+          <w:szCs w:val="18"/>
+          <w:bdr w:val="none" w:sz="0" w:space="0" w:color="auto" w:frame="1"/>
+        </w:rPr>
+        <w:t>            </w:t>
+      </w:r>
+      <w:r>
+        <w:rPr>
+          <w:rFonts w:ascii="Consolas" w:eastAsia="Times New Roman" w:hAnsi="Consolas" w:cs="Times New Roman"/>
+          <w:b/>
+          <w:bCs/>
+          <w:color w:val="006699"/>
+          <w:sz w:val="18"/>
+          <w:szCs w:val="18"/>
+          <w:bdr w:val="none" w:sz="0" w:space="0" w:color="auto" w:frame="1"/>
+        </w:rPr>
         <w:t>else</w:t>
       </w:r>
       <w:r>
@@ -3873,8 +3903,6 @@
         </w:rPr>
         <w:t>current_node</w:t>
       </w:r>
-      <w:bookmarkStart w:id="0" w:name="_GoBack"/>
-      <w:bookmarkEnd w:id="0"/>
       <w:proofErr w:type="spellEnd"/>
       <w:r>
         <w:rPr>

--- a/Python/DS Word/linked_list.docx
+++ b/Python/DS Word/linked_list.docx
@@ -3747,6 +3747,7 @@
           <w:szCs w:val="18"/>
           <w:bdr w:val="none" w:sz="0" w:space="0" w:color="auto" w:frame="1"/>
         </w:rPr>
+        <w:lastRenderedPageBreak/>
         <w:t>        </w:t>
       </w:r>
       <w:r>
@@ -3876,7 +3877,6 @@
           <w:szCs w:val="18"/>
           <w:bdr w:val="none" w:sz="0" w:space="0" w:color="auto" w:frame="1"/>
         </w:rPr>
-        <w:lastRenderedPageBreak/>
         <w:t>    </w:t>
       </w:r>
       <w:r>
@@ -9800,8 +9800,6 @@
           <w:szCs w:val="18"/>
         </w:rPr>
       </w:pPr>
-      <w:bookmarkStart w:id="0" w:name="_GoBack"/>
-      <w:bookmarkEnd w:id="0"/>
       <w:r>
         <w:rPr>
           <w:rFonts w:ascii="Consolas" w:eastAsia="Times New Roman" w:hAnsi="Consolas" w:cs="Times New Roman"/>
@@ -11805,7 +11803,7 @@
                     <pic:cNvPicPr/>
                   </pic:nvPicPr>
                   <pic:blipFill>
-                    <a:blip r:embed="rId5" cstate="print">
+                    <a:blip r:embed="rId8" cstate="print">
                       <a:extLst>
                         <a:ext uri="{28A0092B-C50C-407E-A947-70E740481C1C}">
                           <a14:useLocalDpi xmlns:a14="http://schemas.microsoft.com/office/drawing/2010/main" val="0"/>
@@ -11941,13 +11939,13 @@
         </w:numPr>
       </w:pPr>
       <w:r>
-        <w:t xml:space="preserve">Analogy: skyscraper with only stairs to get from floor to floor (list has an </w:t>
-      </w:r>
-      <w:proofErr w:type="spellStart"/>
-      <w:r>
-        <w:t>elevat</w:t>
-      </w:r>
-      <w:proofErr w:type="spellEnd"/>
+        <w:t>Analogy: skyscraper with only stairs to get from floor to floor (list has an elevat</w:t>
+      </w:r>
+      <w:r>
+        <w:t>or with indexes)</w:t>
+      </w:r>
+      <w:bookmarkStart w:id="0" w:name="_GoBack"/>
+      <w:bookmarkEnd w:id="0"/>
     </w:p>
     <w:p>
       <w:pPr>
@@ -11963,6 +11961,7 @@
       </w:pPr>
     </w:p>
     <w:sectPr>
+      <w:footerReference w:type="default" r:id="rId9"/>
       <w:pgSz w:w="12240" w:h="15840"/>
       <w:pgMar w:top="720" w:right="720" w:bottom="720" w:left="720" w:header="720" w:footer="720" w:gutter="0"/>
       <w:cols w:space="720"/>
@@ -11970,6 +11969,109 @@
     </w:sectPr>
   </w:body>
 </w:document>
+</file>
+
+<file path=word/endnotes.xml><?xml version="1.0" encoding="utf-8"?>
+<w:endnotes xmlns:wpc="http://schemas.microsoft.com/office/word/2010/wordprocessingCanvas" xmlns:cx="http://schemas.microsoft.com/office/drawing/2014/chartex" xmlns:cx1="http://schemas.microsoft.com/office/drawing/2015/9/8/chartex" xmlns:cx2="http://schemas.microsoft.com/office/drawing/2015/10/21/chartex" xmlns:cx3="http://schemas.microsoft.com/office/drawing/2016/5/9/chartex" xmlns:cx4="http://schemas.microsoft.com/office/drawing/2016/5/10/chartex" xmlns:cx5="http://schemas.microsoft.com/office/drawing/2016/5/11/chartex" xmlns:cx6="http://schemas.microsoft.com/office/drawing/2016/5/12/chartex" xmlns:cx7="http://schemas.microsoft.com/office/drawing/2016/5/13/chartex" xmlns:cx8="http://schemas.microsoft.com/office/drawing/2016/5/14/chartex" xmlns:mc="http://schemas.openxmlformats.org/markup-compatibility/2006" xmlns:aink="http://schemas.microsoft.com/office/drawing/2016/ink" xmlns:am3d="http://schemas.microsoft.com/office/drawing/2017/model3d" xmlns:o="urn:schemas-microsoft-com:office:office" xmlns:r="http://schemas.openxmlformats.org/officeDocument/2006/relationships" xmlns:m="http://schemas.openxmlformats.org/officeDocument/2006/math" xmlns:v="urn:schemas-microsoft-com:vml" xmlns:wp14="http://schemas.microsoft.com/office/word/2010/wordprocessingDrawing" xmlns:wp="http://schemas.openxmlformats.org/drawingml/2006/wordprocessingDrawing" xmlns:w10="urn:schemas-microsoft-com:office:word" xmlns:w="http://schemas.openxmlformats.org/wordprocessingml/2006/main" xmlns:w14="http://schemas.microsoft.com/office/word/2010/wordml" xmlns:w15="http://schemas.microsoft.com/office/word/2012/wordml" xmlns:w16cid="http://schemas.microsoft.com/office/word/2016/wordml/cid" xmlns:w16se="http://schemas.microsoft.com/office/word/2015/wordml/symex" xmlns:wpg="http://schemas.microsoft.com/office/word/2010/wordprocessingGroup" xmlns:wpi="http://schemas.microsoft.com/office/word/2010/wordprocessingInk" xmlns:wne="http://schemas.microsoft.com/office/word/2006/wordml" xmlns:wps="http://schemas.microsoft.com/office/word/2010/wordprocessingShape" mc:Ignorable="w14 w15 w16se w16cid wp14">
+  <w:endnote w:type="separator" w:id="-1">
+    <w:p>
+      <w:pPr>
+        <w:spacing w:after="0" w:line="240" w:lineRule="auto"/>
+      </w:pPr>
+      <w:r>
+        <w:separator/>
+      </w:r>
+    </w:p>
+  </w:endnote>
+  <w:endnote w:type="continuationSeparator" w:id="0">
+    <w:p>
+      <w:pPr>
+        <w:spacing w:after="0" w:line="240" w:lineRule="auto"/>
+      </w:pPr>
+      <w:r>
+        <w:continuationSeparator/>
+      </w:r>
+    </w:p>
+  </w:endnote>
+</w:endnotes>
+</file>
+
+<file path=word/footer1.xml><?xml version="1.0" encoding="utf-8"?>
+<w:ftr xmlns:wpc="http://schemas.microsoft.com/office/word/2010/wordprocessingCanvas" xmlns:cx="http://schemas.microsoft.com/office/drawing/2014/chartex" xmlns:cx1="http://schemas.microsoft.com/office/drawing/2015/9/8/chartex" xmlns:cx2="http://schemas.microsoft.com/office/drawing/2015/10/21/chartex" xmlns:cx3="http://schemas.microsoft.com/office/drawing/2016/5/9/chartex" xmlns:cx4="http://schemas.microsoft.com/office/drawing/2016/5/10/chartex" xmlns:cx5="http://schemas.microsoft.com/office/drawing/2016/5/11/chartex" xmlns:cx6="http://schemas.microsoft.com/office/drawing/2016/5/12/chartex" xmlns:cx7="http://schemas.microsoft.com/office/drawing/2016/5/13/chartex" xmlns:cx8="http://schemas.microsoft.com/office/drawing/2016/5/14/chartex" xmlns:mc="http://schemas.openxmlformats.org/markup-compatibility/2006" xmlns:aink="http://schemas.microsoft.com/office/drawing/2016/ink" xmlns:am3d="http://schemas.microsoft.com/office/drawing/2017/model3d" xmlns:o="urn:schemas-microsoft-com:office:office" xmlns:r="http://schemas.openxmlformats.org/officeDocument/2006/relationships" xmlns:m="http://schemas.openxmlformats.org/officeDocument/2006/math" xmlns:v="urn:schemas-microsoft-com:vml" xmlns:wp14="http://schemas.microsoft.com/office/word/2010/wordprocessingDrawing" xmlns:wp="http://schemas.openxmlformats.org/drawingml/2006/wordprocessingDrawing" xmlns:w10="urn:schemas-microsoft-com:office:word" xmlns:w="http://schemas.openxmlformats.org/wordprocessingml/2006/main" xmlns:w14="http://schemas.microsoft.com/office/word/2010/wordml" xmlns:w15="http://schemas.microsoft.com/office/word/2012/wordml" xmlns:w16cid="http://schemas.microsoft.com/office/word/2016/wordml/cid" xmlns:w16se="http://schemas.microsoft.com/office/word/2015/wordml/symex" xmlns:wpg="http://schemas.microsoft.com/office/word/2010/wordprocessingGroup" xmlns:wpi="http://schemas.microsoft.com/office/word/2010/wordprocessingInk" xmlns:wne="http://schemas.microsoft.com/office/word/2006/wordml" xmlns:wps="http://schemas.microsoft.com/office/word/2010/wordprocessingShape" mc:Ignorable="w14 w15 w16se w16cid wp14">
+  <w:sdt>
+    <w:sdtPr>
+      <w:id w:val="-282881558"/>
+      <w:docPartObj>
+        <w:docPartGallery w:val="Page Numbers (Bottom of Page)"/>
+        <w:docPartUnique/>
+      </w:docPartObj>
+    </w:sdtPr>
+    <w:sdtEndPr>
+      <w:rPr>
+        <w:noProof/>
+      </w:rPr>
+    </w:sdtEndPr>
+    <w:sdtContent>
+      <w:p>
+        <w:pPr>
+          <w:pStyle w:val="Footer"/>
+          <w:jc w:val="right"/>
+        </w:pPr>
+        <w:r>
+          <w:fldChar w:fldCharType="begin"/>
+        </w:r>
+        <w:r>
+          <w:instrText xml:space="preserve"> PAGE   \* MERGEFORMAT </w:instrText>
+        </w:r>
+        <w:r>
+          <w:fldChar w:fldCharType="separate"/>
+        </w:r>
+        <w:r>
+          <w:rPr>
+            <w:noProof/>
+          </w:rPr>
+          <w:t>2</w:t>
+        </w:r>
+        <w:r>
+          <w:rPr>
+            <w:noProof/>
+          </w:rPr>
+          <w:fldChar w:fldCharType="end"/>
+        </w:r>
+      </w:p>
+    </w:sdtContent>
+  </w:sdt>
+  <w:p>
+    <w:pPr>
+      <w:pStyle w:val="Footer"/>
+    </w:pPr>
+  </w:p>
+</w:ftr>
+</file>
+
+<file path=word/footnotes.xml><?xml version="1.0" encoding="utf-8"?>
+<w:footnotes xmlns:wpc="http://schemas.microsoft.com/office/word/2010/wordprocessingCanvas" xmlns:cx="http://schemas.microsoft.com/office/drawing/2014/chartex" xmlns:cx1="http://schemas.microsoft.com/office/drawing/2015/9/8/chartex" xmlns:cx2="http://schemas.microsoft.com/office/drawing/2015/10/21/chartex" xmlns:cx3="http://schemas.microsoft.com/office/drawing/2016/5/9/chartex" xmlns:cx4="http://schemas.microsoft.com/office/drawing/2016/5/10/chartex" xmlns:cx5="http://schemas.microsoft.com/office/drawing/2016/5/11/chartex" xmlns:cx6="http://schemas.microsoft.com/office/drawing/2016/5/12/chartex" xmlns:cx7="http://schemas.microsoft.com/office/drawing/2016/5/13/chartex" xmlns:cx8="http://schemas.microsoft.com/office/drawing/2016/5/14/chartex" xmlns:mc="http://schemas.openxmlformats.org/markup-compatibility/2006" xmlns:aink="http://schemas.microsoft.com/office/drawing/2016/ink" xmlns:am3d="http://schemas.microsoft.com/office/drawing/2017/model3d" xmlns:o="urn:schemas-microsoft-com:office:office" xmlns:r="http://schemas.openxmlformats.org/officeDocument/2006/relationships" xmlns:m="http://schemas.openxmlformats.org/officeDocument/2006/math" xmlns:v="urn:schemas-microsoft-com:vml" xmlns:wp14="http://schemas.microsoft.com/office/word/2010/wordprocessingDrawing" xmlns:wp="http://schemas.openxmlformats.org/drawingml/2006/wordprocessingDrawing" xmlns:w10="urn:schemas-microsoft-com:office:word" xmlns:w="http://schemas.openxmlformats.org/wordprocessingml/2006/main" xmlns:w14="http://schemas.microsoft.com/office/word/2010/wordml" xmlns:w15="http://schemas.microsoft.com/office/word/2012/wordml" xmlns:w16cid="http://schemas.microsoft.com/office/word/2016/wordml/cid" xmlns:w16se="http://schemas.microsoft.com/office/word/2015/wordml/symex" xmlns:wpg="http://schemas.microsoft.com/office/word/2010/wordprocessingGroup" xmlns:wpi="http://schemas.microsoft.com/office/word/2010/wordprocessingInk" xmlns:wne="http://schemas.microsoft.com/office/word/2006/wordml" xmlns:wps="http://schemas.microsoft.com/office/word/2010/wordprocessingShape" mc:Ignorable="w14 w15 w16se w16cid wp14">
+  <w:footnote w:type="separator" w:id="-1">
+    <w:p>
+      <w:pPr>
+        <w:spacing w:after="0" w:line="240" w:lineRule="auto"/>
+      </w:pPr>
+      <w:r>
+        <w:separator/>
+      </w:r>
+    </w:p>
+  </w:footnote>
+  <w:footnote w:type="continuationSeparator" w:id="0">
+    <w:p>
+      <w:pPr>
+        <w:spacing w:after="0" w:line="240" w:lineRule="auto"/>
+      </w:pPr>
+      <w:r>
+        <w:continuationSeparator/>
+      </w:r>
+    </w:p>
+  </w:footnote>
+</w:footnotes>
 </file>
 
 <file path=word/numbering.xml><?xml version="1.0" encoding="utf-8"?>
@@ -12911,6 +13013,89 @@
       <w:contextualSpacing/>
     </w:pPr>
   </w:style>
+  <w:style w:type="paragraph" w:styleId="FootnoteText">
+    <w:name w:val="footnote text"/>
+    <w:basedOn w:val="Normal"/>
+    <w:link w:val="FootnoteTextChar"/>
+    <w:uiPriority w:val="99"/>
+    <w:semiHidden/>
+    <w:unhideWhenUsed/>
+    <w:rsid w:val="00D06854"/>
+    <w:pPr>
+      <w:spacing w:after="0" w:line="240" w:lineRule="auto"/>
+    </w:pPr>
+    <w:rPr>
+      <w:sz w:val="20"/>
+      <w:szCs w:val="20"/>
+    </w:rPr>
+  </w:style>
+  <w:style w:type="character" w:customStyle="1" w:styleId="FootnoteTextChar">
+    <w:name w:val="Footnote Text Char"/>
+    <w:basedOn w:val="DefaultParagraphFont"/>
+    <w:link w:val="FootnoteText"/>
+    <w:uiPriority w:val="99"/>
+    <w:semiHidden/>
+    <w:rsid w:val="00D06854"/>
+    <w:rPr>
+      <w:sz w:val="20"/>
+      <w:szCs w:val="20"/>
+    </w:rPr>
+  </w:style>
+  <w:style w:type="character" w:styleId="FootnoteReference">
+    <w:name w:val="footnote reference"/>
+    <w:basedOn w:val="DefaultParagraphFont"/>
+    <w:uiPriority w:val="99"/>
+    <w:semiHidden/>
+    <w:unhideWhenUsed/>
+    <w:rsid w:val="00D06854"/>
+    <w:rPr>
+      <w:vertAlign w:val="superscript"/>
+    </w:rPr>
+  </w:style>
+  <w:style w:type="paragraph" w:styleId="Header">
+    <w:name w:val="header"/>
+    <w:basedOn w:val="Normal"/>
+    <w:link w:val="HeaderChar"/>
+    <w:uiPriority w:val="99"/>
+    <w:unhideWhenUsed/>
+    <w:rsid w:val="00D06854"/>
+    <w:pPr>
+      <w:tabs>
+        <w:tab w:val="center" w:pos="4680"/>
+        <w:tab w:val="right" w:pos="9360"/>
+      </w:tabs>
+      <w:spacing w:after="0" w:line="240" w:lineRule="auto"/>
+    </w:pPr>
+  </w:style>
+  <w:style w:type="character" w:customStyle="1" w:styleId="HeaderChar">
+    <w:name w:val="Header Char"/>
+    <w:basedOn w:val="DefaultParagraphFont"/>
+    <w:link w:val="Header"/>
+    <w:uiPriority w:val="99"/>
+    <w:rsid w:val="00D06854"/>
+  </w:style>
+  <w:style w:type="paragraph" w:styleId="Footer">
+    <w:name w:val="footer"/>
+    <w:basedOn w:val="Normal"/>
+    <w:link w:val="FooterChar"/>
+    <w:uiPriority w:val="99"/>
+    <w:unhideWhenUsed/>
+    <w:rsid w:val="00D06854"/>
+    <w:pPr>
+      <w:tabs>
+        <w:tab w:val="center" w:pos="4680"/>
+        <w:tab w:val="right" w:pos="9360"/>
+      </w:tabs>
+      <w:spacing w:after="0" w:line="240" w:lineRule="auto"/>
+    </w:pPr>
+  </w:style>
+  <w:style w:type="character" w:customStyle="1" w:styleId="FooterChar">
+    <w:name w:val="Footer Char"/>
+    <w:basedOn w:val="DefaultParagraphFont"/>
+    <w:link w:val="Footer"/>
+    <w:uiPriority w:val="99"/>
+    <w:rsid w:val="00D06854"/>
+  </w:style>
 </w:styles>
 </file>
 
@@ -13207,4 +13392,16 @@
     </a:ext>
   </a:extLst>
 </a:theme>
+</file>
+
+<file path=customXml/item1.xml><?xml version="1.0" encoding="utf-8"?>
+<b:Sources xmlns:b="http://schemas.openxmlformats.org/officeDocument/2006/bibliography" xmlns="http://schemas.openxmlformats.org/officeDocument/2006/bibliography" SelectedStyle="\APASixthEditionOfficeOnline.xsl" StyleName="APA" Version="6"/>
+</file>
+
+<file path=customXml/itemProps1.xml><?xml version="1.0" encoding="utf-8"?>
+<ds:datastoreItem xmlns:ds="http://schemas.openxmlformats.org/officeDocument/2006/customXml" ds:itemID="{BA42F620-04D2-4ECA-B803-E446E9B7ED8B}">
+  <ds:schemaRefs>
+    <ds:schemaRef ds:uri="http://schemas.openxmlformats.org/officeDocument/2006/bibliography"/>
+  </ds:schemaRefs>
+</ds:datastoreItem>
 </file>